--- a/documents/DRAFT-cybox-v2.1.1-wd01-part25-gui-dialogbox-object.docx
+++ b/documents/DRAFT-cybox-v2.1.1-wd01-part25-gui-dialogbox-object.docx
@@ -11,6 +11,7 @@
           <w:szCs w:val="28"/>
         </w:rPr>
       </w:pPr>
+      <w:proofErr w:type="spellStart"/>
       <w:r>
         <w:rPr>
           <w:sz w:val="28"/>
@@ -26,6 +27,7 @@
         </w:rPr>
         <w:t>TM</w:t>
       </w:r>
+      <w:proofErr w:type="spellEnd"/>
       <w:r>
         <w:rPr>
           <w:sz w:val="28"/>
@@ -317,6 +319,7 @@
         </w:tabs>
         <w:ind w:left="1080"/>
       </w:pPr>
+      <w:proofErr w:type="spellStart"/>
       <w:r>
         <w:rPr>
           <w:i/>
@@ -330,6 +333,7 @@
         </w:rPr>
         <w:t>TM</w:t>
       </w:r>
+      <w:proofErr w:type="spellEnd"/>
       <w:r>
         <w:rPr>
           <w:i/>
@@ -365,6 +369,7 @@
         </w:tabs>
         <w:ind w:left="1080"/>
       </w:pPr>
+      <w:proofErr w:type="spellStart"/>
       <w:r>
         <w:rPr>
           <w:i/>
@@ -378,6 +383,7 @@
         </w:rPr>
         <w:t>TM</w:t>
       </w:r>
+      <w:proofErr w:type="spellEnd"/>
       <w:r>
         <w:rPr>
           <w:i/>
@@ -431,6 +437,7 @@
         </w:tabs>
         <w:ind w:left="1080"/>
       </w:pPr>
+      <w:proofErr w:type="spellStart"/>
       <w:r>
         <w:rPr>
           <w:i/>
@@ -444,6 +451,7 @@
         </w:rPr>
         <w:t>TM</w:t>
       </w:r>
+      <w:proofErr w:type="spellEnd"/>
       <w:r>
         <w:rPr>
           <w:i/>
@@ -485,6 +493,7 @@
         </w:tabs>
         <w:ind w:left="1080"/>
       </w:pPr>
+      <w:proofErr w:type="spellStart"/>
       <w:r>
         <w:rPr>
           <w:i/>
@@ -498,6 +507,7 @@
         </w:rPr>
         <w:t>TM</w:t>
       </w:r>
+      <w:proofErr w:type="spellEnd"/>
       <w:r>
         <w:rPr>
           <w:i/>
@@ -551,6 +561,7 @@
         </w:tabs>
         <w:ind w:left="1080"/>
       </w:pPr>
+      <w:proofErr w:type="spellStart"/>
       <w:r>
         <w:rPr>
           <w:i/>
@@ -564,6 +575,7 @@
         </w:rPr>
         <w:t>TM</w:t>
       </w:r>
+      <w:proofErr w:type="spellEnd"/>
       <w:r>
         <w:rPr>
           <w:i/>
@@ -617,6 +629,7 @@
         </w:tabs>
         <w:ind w:left="1080"/>
       </w:pPr>
+      <w:proofErr w:type="spellStart"/>
       <w:r>
         <w:rPr>
           <w:i/>
@@ -630,6 +643,7 @@
         </w:rPr>
         <w:t>TM</w:t>
       </w:r>
+      <w:proofErr w:type="spellEnd"/>
       <w:r>
         <w:rPr>
           <w:i/>
@@ -683,6 +697,7 @@
         </w:tabs>
         <w:ind w:left="1080"/>
       </w:pPr>
+      <w:proofErr w:type="spellStart"/>
       <w:r>
         <w:rPr>
           <w:i/>
@@ -696,6 +711,7 @@
         </w:rPr>
         <w:t>TM</w:t>
       </w:r>
+      <w:proofErr w:type="spellEnd"/>
       <w:r>
         <w:rPr>
           <w:i/>
@@ -749,6 +765,7 @@
         </w:tabs>
         <w:ind w:left="1080"/>
       </w:pPr>
+      <w:proofErr w:type="spellStart"/>
       <w:r>
         <w:rPr>
           <w:i/>
@@ -762,6 +779,7 @@
         </w:rPr>
         <w:t>TM</w:t>
       </w:r>
+      <w:proofErr w:type="spellEnd"/>
       <w:r>
         <w:rPr>
           <w:i/>
@@ -815,6 +833,7 @@
         </w:tabs>
         <w:ind w:left="1080"/>
       </w:pPr>
+      <w:proofErr w:type="spellStart"/>
       <w:r>
         <w:rPr>
           <w:i/>
@@ -828,6 +847,7 @@
         </w:rPr>
         <w:t>TM</w:t>
       </w:r>
+      <w:proofErr w:type="spellEnd"/>
       <w:r>
         <w:rPr>
           <w:i/>
@@ -881,6 +901,7 @@
         </w:tabs>
         <w:ind w:left="1080"/>
       </w:pPr>
+      <w:proofErr w:type="spellStart"/>
       <w:r>
         <w:rPr>
           <w:i/>
@@ -894,6 +915,7 @@
         </w:rPr>
         <w:t>TM</w:t>
       </w:r>
+      <w:proofErr w:type="spellEnd"/>
       <w:r>
         <w:rPr>
           <w:i/>
@@ -947,6 +969,7 @@
         </w:tabs>
         <w:ind w:left="1080"/>
       </w:pPr>
+      <w:proofErr w:type="spellStart"/>
       <w:r>
         <w:rPr>
           <w:i/>
@@ -960,6 +983,7 @@
         </w:rPr>
         <w:t>TM</w:t>
       </w:r>
+      <w:proofErr w:type="spellEnd"/>
       <w:r>
         <w:rPr>
           <w:i/>
@@ -1013,6 +1037,7 @@
         </w:tabs>
         <w:ind w:left="1080"/>
       </w:pPr>
+      <w:proofErr w:type="spellStart"/>
       <w:r>
         <w:rPr>
           <w:i/>
@@ -1026,6 +1051,7 @@
         </w:rPr>
         <w:t>TM</w:t>
       </w:r>
+      <w:proofErr w:type="spellEnd"/>
       <w:r>
         <w:rPr>
           <w:i/>
@@ -1079,6 +1105,7 @@
         </w:tabs>
         <w:ind w:left="1080"/>
       </w:pPr>
+      <w:proofErr w:type="spellStart"/>
       <w:r>
         <w:rPr>
           <w:i/>
@@ -1092,6 +1119,7 @@
         </w:rPr>
         <w:t>TM</w:t>
       </w:r>
+      <w:proofErr w:type="spellEnd"/>
       <w:r>
         <w:rPr>
           <w:i/>
@@ -1145,6 +1173,7 @@
         </w:tabs>
         <w:ind w:left="1080"/>
       </w:pPr>
+      <w:proofErr w:type="spellStart"/>
       <w:r>
         <w:rPr>
           <w:i/>
@@ -1158,6 +1187,7 @@
         </w:rPr>
         <w:t>TM</w:t>
       </w:r>
+      <w:proofErr w:type="spellEnd"/>
       <w:r>
         <w:rPr>
           <w:i/>
@@ -1211,6 +1241,7 @@
         </w:tabs>
         <w:ind w:left="1080"/>
       </w:pPr>
+      <w:proofErr w:type="spellStart"/>
       <w:r>
         <w:rPr>
           <w:i/>
@@ -1224,6 +1255,7 @@
         </w:rPr>
         <w:t>TM</w:t>
       </w:r>
+      <w:proofErr w:type="spellEnd"/>
       <w:r>
         <w:rPr>
           <w:i/>
@@ -1277,6 +1309,7 @@
         </w:tabs>
         <w:ind w:left="1080"/>
       </w:pPr>
+      <w:proofErr w:type="spellStart"/>
       <w:r>
         <w:rPr>
           <w:i/>
@@ -1290,6 +1323,7 @@
         </w:rPr>
         <w:t>TM</w:t>
       </w:r>
+      <w:proofErr w:type="spellEnd"/>
       <w:r>
         <w:rPr>
           <w:i/>
@@ -1343,6 +1377,7 @@
         </w:tabs>
         <w:ind w:left="1080"/>
       </w:pPr>
+      <w:proofErr w:type="spellStart"/>
       <w:r>
         <w:rPr>
           <w:i/>
@@ -1356,6 +1391,7 @@
         </w:rPr>
         <w:t>TM</w:t>
       </w:r>
+      <w:proofErr w:type="spellEnd"/>
       <w:r>
         <w:rPr>
           <w:i/>
@@ -1409,6 +1445,7 @@
         </w:tabs>
         <w:ind w:left="1080"/>
       </w:pPr>
+      <w:proofErr w:type="spellStart"/>
       <w:r>
         <w:rPr>
           <w:i/>
@@ -1422,6 +1459,7 @@
         </w:rPr>
         <w:t>TM</w:t>
       </w:r>
+      <w:proofErr w:type="spellEnd"/>
       <w:r>
         <w:rPr>
           <w:i/>
@@ -1475,6 +1513,7 @@
         </w:tabs>
         <w:ind w:left="1080"/>
       </w:pPr>
+      <w:proofErr w:type="spellStart"/>
       <w:r>
         <w:rPr>
           <w:i/>
@@ -1488,6 +1527,7 @@
         </w:rPr>
         <w:t>TM</w:t>
       </w:r>
+      <w:proofErr w:type="spellEnd"/>
       <w:r>
         <w:rPr>
           <w:i/>
@@ -1541,6 +1581,7 @@
         </w:tabs>
         <w:ind w:left="1080"/>
       </w:pPr>
+      <w:proofErr w:type="spellStart"/>
       <w:r>
         <w:rPr>
           <w:i/>
@@ -1554,6 +1595,7 @@
         </w:rPr>
         <w:t>TM</w:t>
       </w:r>
+      <w:proofErr w:type="spellEnd"/>
       <w:r>
         <w:rPr>
           <w:i/>
@@ -1607,6 +1649,7 @@
         </w:tabs>
         <w:ind w:left="1080"/>
       </w:pPr>
+      <w:proofErr w:type="spellStart"/>
       <w:r>
         <w:rPr>
           <w:i/>
@@ -1620,6 +1663,7 @@
         </w:rPr>
         <w:t>TM</w:t>
       </w:r>
+      <w:proofErr w:type="spellEnd"/>
       <w:r>
         <w:rPr>
           <w:i/>
@@ -1673,6 +1717,7 @@
         </w:tabs>
         <w:ind w:left="1080"/>
       </w:pPr>
+      <w:proofErr w:type="spellStart"/>
       <w:r>
         <w:rPr>
           <w:i/>
@@ -1686,6 +1731,7 @@
         </w:rPr>
         <w:t>TM</w:t>
       </w:r>
+      <w:proofErr w:type="spellEnd"/>
       <w:r>
         <w:rPr>
           <w:i/>
@@ -1739,6 +1785,7 @@
         </w:tabs>
         <w:ind w:left="1080"/>
       </w:pPr>
+      <w:proofErr w:type="spellStart"/>
       <w:r>
         <w:rPr>
           <w:i/>
@@ -1752,6 +1799,7 @@
         </w:rPr>
         <w:t>TM</w:t>
       </w:r>
+      <w:proofErr w:type="spellEnd"/>
       <w:r>
         <w:rPr>
           <w:i/>
@@ -1805,6 +1853,7 @@
         </w:tabs>
         <w:ind w:left="1080"/>
       </w:pPr>
+      <w:proofErr w:type="spellStart"/>
       <w:r>
         <w:rPr>
           <w:i/>
@@ -1818,6 +1867,7 @@
         </w:rPr>
         <w:t>TM</w:t>
       </w:r>
+      <w:proofErr w:type="spellEnd"/>
       <w:r>
         <w:rPr>
           <w:i/>
@@ -1859,6 +1909,7 @@
         </w:tabs>
         <w:ind w:left="1080"/>
       </w:pPr>
+      <w:proofErr w:type="spellStart"/>
       <w:r>
         <w:rPr>
           <w:i/>
@@ -1872,6 +1923,7 @@
         </w:rPr>
         <w:t>TM</w:t>
       </w:r>
+      <w:proofErr w:type="spellEnd"/>
       <w:r>
         <w:rPr>
           <w:i/>
@@ -1925,6 +1977,7 @@
         </w:tabs>
         <w:ind w:left="1080"/>
       </w:pPr>
+      <w:proofErr w:type="spellStart"/>
       <w:r>
         <w:rPr>
           <w:i/>
@@ -1938,6 +1991,7 @@
         </w:rPr>
         <w:t>TM</w:t>
       </w:r>
+      <w:proofErr w:type="spellEnd"/>
       <w:r>
         <w:rPr>
           <w:i/>
@@ -1991,6 +2045,7 @@
         </w:tabs>
         <w:ind w:left="1080"/>
       </w:pPr>
+      <w:proofErr w:type="spellStart"/>
       <w:r>
         <w:rPr>
           <w:i/>
@@ -2004,6 +2059,7 @@
         </w:rPr>
         <w:t>TM</w:t>
       </w:r>
+      <w:proofErr w:type="spellEnd"/>
       <w:r>
         <w:rPr>
           <w:i/>
@@ -2057,6 +2113,7 @@
         </w:tabs>
         <w:ind w:left="1080"/>
       </w:pPr>
+      <w:proofErr w:type="spellStart"/>
       <w:r>
         <w:rPr>
           <w:i/>
@@ -2070,6 +2127,7 @@
         </w:rPr>
         <w:t>TM</w:t>
       </w:r>
+      <w:proofErr w:type="spellEnd"/>
       <w:r>
         <w:rPr>
           <w:i/>
@@ -2123,6 +2181,7 @@
         </w:tabs>
         <w:ind w:left="1080"/>
       </w:pPr>
+      <w:proofErr w:type="spellStart"/>
       <w:r>
         <w:rPr>
           <w:i/>
@@ -2136,6 +2195,7 @@
         </w:rPr>
         <w:t>TM</w:t>
       </w:r>
+      <w:proofErr w:type="spellEnd"/>
       <w:r>
         <w:rPr>
           <w:i/>
@@ -2189,6 +2249,7 @@
         </w:tabs>
         <w:ind w:left="1080"/>
       </w:pPr>
+      <w:proofErr w:type="spellStart"/>
       <w:r>
         <w:rPr>
           <w:i/>
@@ -2202,6 +2263,7 @@
         </w:rPr>
         <w:t>TM</w:t>
       </w:r>
+      <w:proofErr w:type="spellEnd"/>
       <w:r>
         <w:rPr>
           <w:i/>
@@ -2243,6 +2305,7 @@
         </w:tabs>
         <w:ind w:left="1080"/>
       </w:pPr>
+      <w:proofErr w:type="spellStart"/>
       <w:r>
         <w:rPr>
           <w:i/>
@@ -2256,6 +2319,7 @@
         </w:rPr>
         <w:t>TM</w:t>
       </w:r>
+      <w:proofErr w:type="spellEnd"/>
       <w:r>
         <w:rPr>
           <w:i/>
@@ -2297,6 +2361,7 @@
         </w:tabs>
         <w:ind w:left="1080"/>
       </w:pPr>
+      <w:proofErr w:type="spellStart"/>
       <w:r>
         <w:rPr>
           <w:i/>
@@ -2310,6 +2375,7 @@
         </w:rPr>
         <w:t>TM</w:t>
       </w:r>
+      <w:proofErr w:type="spellEnd"/>
       <w:r>
         <w:rPr>
           <w:i/>
@@ -2351,6 +2417,7 @@
         </w:tabs>
         <w:ind w:left="1080"/>
       </w:pPr>
+      <w:proofErr w:type="spellStart"/>
       <w:r>
         <w:rPr>
           <w:i/>
@@ -2364,6 +2431,7 @@
         </w:rPr>
         <w:t>TM</w:t>
       </w:r>
+      <w:proofErr w:type="spellEnd"/>
       <w:r>
         <w:rPr>
           <w:i/>
@@ -2405,6 +2473,7 @@
         </w:tabs>
         <w:ind w:left="1080"/>
       </w:pPr>
+      <w:proofErr w:type="spellStart"/>
       <w:r>
         <w:rPr>
           <w:i/>
@@ -2418,6 +2487,7 @@
         </w:rPr>
         <w:t>TM</w:t>
       </w:r>
+      <w:proofErr w:type="spellEnd"/>
       <w:r>
         <w:rPr>
           <w:i/>
@@ -2459,6 +2529,7 @@
         </w:tabs>
         <w:ind w:left="1080"/>
       </w:pPr>
+      <w:proofErr w:type="spellStart"/>
       <w:r>
         <w:rPr>
           <w:i/>
@@ -2473,6 +2544,7 @@
         </w:rPr>
         <w:t>TM</w:t>
       </w:r>
+      <w:proofErr w:type="spellEnd"/>
       <w:r>
         <w:rPr>
           <w:i/>
@@ -2514,6 +2586,7 @@
         </w:tabs>
         <w:ind w:left="1080"/>
       </w:pPr>
+      <w:proofErr w:type="spellStart"/>
       <w:r>
         <w:rPr>
           <w:i/>
@@ -2527,6 +2600,7 @@
         </w:rPr>
         <w:t>TM</w:t>
       </w:r>
+      <w:proofErr w:type="spellEnd"/>
       <w:r>
         <w:rPr>
           <w:i/>
@@ -2568,6 +2642,7 @@
         </w:tabs>
         <w:ind w:left="1080"/>
       </w:pPr>
+      <w:proofErr w:type="spellStart"/>
       <w:r>
         <w:rPr>
           <w:i/>
@@ -2581,6 +2656,7 @@
         </w:rPr>
         <w:t>TM</w:t>
       </w:r>
+      <w:proofErr w:type="spellEnd"/>
       <w:r>
         <w:rPr>
           <w:i/>
@@ -2622,6 +2698,7 @@
         </w:tabs>
         <w:ind w:left="1080"/>
       </w:pPr>
+      <w:proofErr w:type="spellStart"/>
       <w:r>
         <w:rPr>
           <w:i/>
@@ -2635,6 +2712,7 @@
         </w:rPr>
         <w:t>TM</w:t>
       </w:r>
+      <w:proofErr w:type="spellEnd"/>
       <w:r>
         <w:rPr>
           <w:i/>
@@ -2676,6 +2754,7 @@
         </w:tabs>
         <w:ind w:left="1080"/>
       </w:pPr>
+      <w:proofErr w:type="spellStart"/>
       <w:r>
         <w:rPr>
           <w:i/>
@@ -2689,6 +2768,7 @@
         </w:rPr>
         <w:t>TM</w:t>
       </w:r>
+      <w:proofErr w:type="spellEnd"/>
       <w:r>
         <w:rPr>
           <w:i/>
@@ -2730,6 +2810,7 @@
         </w:tabs>
         <w:ind w:left="1080"/>
       </w:pPr>
+      <w:proofErr w:type="spellStart"/>
       <w:r>
         <w:rPr>
           <w:i/>
@@ -2743,6 +2824,7 @@
         </w:rPr>
         <w:t>TM</w:t>
       </w:r>
+      <w:proofErr w:type="spellEnd"/>
       <w:r>
         <w:rPr>
           <w:i/>
@@ -2784,6 +2866,7 @@
         </w:tabs>
         <w:ind w:left="1080"/>
       </w:pPr>
+      <w:proofErr w:type="spellStart"/>
       <w:r>
         <w:rPr>
           <w:i/>
@@ -2797,6 +2880,7 @@
         </w:rPr>
         <w:t>TM</w:t>
       </w:r>
+      <w:proofErr w:type="spellEnd"/>
       <w:r>
         <w:rPr>
           <w:i/>
@@ -2838,6 +2922,7 @@
         </w:tabs>
         <w:ind w:left="1080"/>
       </w:pPr>
+      <w:proofErr w:type="spellStart"/>
       <w:r>
         <w:rPr>
           <w:i/>
@@ -2851,6 +2936,7 @@
         </w:rPr>
         <w:t>TM</w:t>
       </w:r>
+      <w:proofErr w:type="spellEnd"/>
       <w:r>
         <w:rPr>
           <w:i/>
@@ -2892,6 +2978,7 @@
         </w:tabs>
         <w:ind w:left="1080"/>
       </w:pPr>
+      <w:proofErr w:type="spellStart"/>
       <w:r>
         <w:rPr>
           <w:i/>
@@ -2905,6 +2992,7 @@
         </w:rPr>
         <w:t>TM</w:t>
       </w:r>
+      <w:proofErr w:type="spellEnd"/>
       <w:r>
         <w:rPr>
           <w:i/>
@@ -2946,6 +3034,7 @@
         </w:tabs>
         <w:ind w:left="1080"/>
       </w:pPr>
+      <w:proofErr w:type="spellStart"/>
       <w:r>
         <w:rPr>
           <w:i/>
@@ -2959,6 +3048,7 @@
         </w:rPr>
         <w:t>TM</w:t>
       </w:r>
+      <w:proofErr w:type="spellEnd"/>
       <w:r>
         <w:rPr>
           <w:i/>
@@ -3000,6 +3090,7 @@
         </w:tabs>
         <w:ind w:left="1080"/>
       </w:pPr>
+      <w:proofErr w:type="spellStart"/>
       <w:r>
         <w:rPr>
           <w:i/>
@@ -3013,6 +3104,7 @@
         </w:rPr>
         <w:t>TM</w:t>
       </w:r>
+      <w:proofErr w:type="spellEnd"/>
       <w:r>
         <w:rPr>
           <w:i/>
@@ -3054,6 +3146,7 @@
         </w:tabs>
         <w:ind w:left="1080"/>
       </w:pPr>
+      <w:proofErr w:type="spellStart"/>
       <w:r>
         <w:rPr>
           <w:i/>
@@ -3067,6 +3160,7 @@
         </w:rPr>
         <w:t>TM</w:t>
       </w:r>
+      <w:proofErr w:type="spellEnd"/>
       <w:r>
         <w:rPr>
           <w:i/>
@@ -3108,6 +3202,7 @@
         </w:tabs>
         <w:ind w:left="1080"/>
       </w:pPr>
+      <w:proofErr w:type="spellStart"/>
       <w:r>
         <w:rPr>
           <w:i/>
@@ -3121,6 +3216,7 @@
         </w:rPr>
         <w:t>TM</w:t>
       </w:r>
+      <w:proofErr w:type="spellEnd"/>
       <w:r>
         <w:rPr>
           <w:i/>
@@ -3162,6 +3258,7 @@
         </w:tabs>
         <w:ind w:left="1080"/>
       </w:pPr>
+      <w:proofErr w:type="spellStart"/>
       <w:r>
         <w:rPr>
           <w:i/>
@@ -3175,6 +3272,7 @@
         </w:rPr>
         <w:t>TM</w:t>
       </w:r>
+      <w:proofErr w:type="spellEnd"/>
       <w:r>
         <w:rPr>
           <w:i/>
@@ -3216,6 +3314,7 @@
         </w:tabs>
         <w:ind w:left="1080"/>
       </w:pPr>
+      <w:proofErr w:type="spellStart"/>
       <w:r>
         <w:rPr>
           <w:i/>
@@ -3229,6 +3328,7 @@
         </w:rPr>
         <w:t>TM</w:t>
       </w:r>
+      <w:proofErr w:type="spellEnd"/>
       <w:r>
         <w:rPr>
           <w:i/>
@@ -3270,6 +3370,7 @@
         </w:tabs>
         <w:ind w:left="1080"/>
       </w:pPr>
+      <w:proofErr w:type="spellStart"/>
       <w:r>
         <w:rPr>
           <w:i/>
@@ -3283,6 +3384,7 @@
         </w:rPr>
         <w:t>TM</w:t>
       </w:r>
+      <w:proofErr w:type="spellEnd"/>
       <w:r>
         <w:rPr>
           <w:i/>
@@ -3324,6 +3426,7 @@
         </w:tabs>
         <w:ind w:left="1080"/>
       </w:pPr>
+      <w:proofErr w:type="spellStart"/>
       <w:r>
         <w:rPr>
           <w:i/>
@@ -3337,6 +3440,7 @@
         </w:rPr>
         <w:t>TM</w:t>
       </w:r>
+      <w:proofErr w:type="spellEnd"/>
       <w:r>
         <w:rPr>
           <w:i/>
@@ -3378,6 +3482,7 @@
         </w:tabs>
         <w:ind w:left="1080"/>
       </w:pPr>
+      <w:proofErr w:type="spellStart"/>
       <w:r>
         <w:rPr>
           <w:i/>
@@ -3391,6 +3496,7 @@
         </w:rPr>
         <w:t>TM</w:t>
       </w:r>
+      <w:proofErr w:type="spellEnd"/>
       <w:r>
         <w:rPr>
           <w:i/>
@@ -3432,6 +3538,7 @@
         </w:tabs>
         <w:ind w:left="1080"/>
       </w:pPr>
+      <w:proofErr w:type="spellStart"/>
       <w:r>
         <w:rPr>
           <w:i/>
@@ -3445,6 +3552,7 @@
         </w:rPr>
         <w:t>TM</w:t>
       </w:r>
+      <w:proofErr w:type="spellEnd"/>
       <w:r>
         <w:rPr>
           <w:i/>
@@ -3486,6 +3594,7 @@
         </w:tabs>
         <w:ind w:left="1080"/>
       </w:pPr>
+      <w:proofErr w:type="spellStart"/>
       <w:r>
         <w:rPr>
           <w:i/>
@@ -3499,6 +3608,7 @@
         </w:rPr>
         <w:t>TM</w:t>
       </w:r>
+      <w:proofErr w:type="spellEnd"/>
       <w:r>
         <w:rPr>
           <w:i/>
@@ -3521,7 +3631,21 @@
         <w:rPr>
           <w:i/>
         </w:rPr>
-        <w:t>Part 54: Unix File Object</w:t>
+        <w:t xml:space="preserve">Part 54: </w:t>
+      </w:r>
+      <w:proofErr w:type="gramStart"/>
+      <w:r>
+        <w:rPr>
+          <w:i/>
+        </w:rPr>
+        <w:t>Unix</w:t>
+      </w:r>
+      <w:proofErr w:type="gramEnd"/>
+      <w:r>
+        <w:rPr>
+          <w:i/>
+        </w:rPr>
+        <w:t xml:space="preserve"> File Object</w:t>
       </w:r>
       <w:r>
         <w:t>. [URI]</w:t>
@@ -3540,6 +3664,7 @@
         </w:tabs>
         <w:ind w:left="1080"/>
       </w:pPr>
+      <w:proofErr w:type="spellStart"/>
       <w:r>
         <w:rPr>
           <w:i/>
@@ -3553,6 +3678,7 @@
         </w:rPr>
         <w:t>TM</w:t>
       </w:r>
+      <w:proofErr w:type="spellEnd"/>
       <w:r>
         <w:rPr>
           <w:i/>
@@ -3594,6 +3720,7 @@
         </w:tabs>
         <w:ind w:left="1080"/>
       </w:pPr>
+      <w:proofErr w:type="spellStart"/>
       <w:r>
         <w:rPr>
           <w:i/>
@@ -3607,6 +3734,7 @@
         </w:rPr>
         <w:t>TM</w:t>
       </w:r>
+      <w:proofErr w:type="spellEnd"/>
       <w:r>
         <w:rPr>
           <w:i/>
@@ -3629,7 +3757,21 @@
         <w:rPr>
           <w:i/>
         </w:rPr>
-        <w:t>Part 56: Unix Pipe Object</w:t>
+        <w:t xml:space="preserve">Part 56: </w:t>
+      </w:r>
+      <w:proofErr w:type="gramStart"/>
+      <w:r>
+        <w:rPr>
+          <w:i/>
+        </w:rPr>
+        <w:t>Unix</w:t>
+      </w:r>
+      <w:proofErr w:type="gramEnd"/>
+      <w:r>
+        <w:rPr>
+          <w:i/>
+        </w:rPr>
+        <w:t xml:space="preserve"> Pipe Object</w:t>
       </w:r>
       <w:r>
         <w:t>. [URI]</w:t>
@@ -3648,6 +3790,7 @@
         </w:tabs>
         <w:ind w:left="1080"/>
       </w:pPr>
+      <w:proofErr w:type="spellStart"/>
       <w:r>
         <w:rPr>
           <w:i/>
@@ -3661,6 +3804,7 @@
         </w:rPr>
         <w:t>TM</w:t>
       </w:r>
+      <w:proofErr w:type="spellEnd"/>
       <w:r>
         <w:rPr>
           <w:i/>
@@ -3683,7 +3827,21 @@
         <w:rPr>
           <w:i/>
         </w:rPr>
-        <w:t>Part 57: Unix Process Object</w:t>
+        <w:t xml:space="preserve">Part 57: </w:t>
+      </w:r>
+      <w:proofErr w:type="gramStart"/>
+      <w:r>
+        <w:rPr>
+          <w:i/>
+        </w:rPr>
+        <w:t>Unix</w:t>
+      </w:r>
+      <w:proofErr w:type="gramEnd"/>
+      <w:r>
+        <w:rPr>
+          <w:i/>
+        </w:rPr>
+        <w:t xml:space="preserve"> Process Object</w:t>
       </w:r>
       <w:r>
         <w:t>. [URI]</w:t>
@@ -3702,6 +3860,7 @@
         </w:tabs>
         <w:ind w:left="1080"/>
       </w:pPr>
+      <w:proofErr w:type="spellStart"/>
       <w:r>
         <w:rPr>
           <w:i/>
@@ -3715,6 +3874,7 @@
         </w:rPr>
         <w:t>TM</w:t>
       </w:r>
+      <w:proofErr w:type="spellEnd"/>
       <w:r>
         <w:rPr>
           <w:i/>
@@ -3737,7 +3897,21 @@
         <w:rPr>
           <w:i/>
         </w:rPr>
-        <w:t>Part 58: Unix User Account Object</w:t>
+        <w:t xml:space="preserve">Part 58: </w:t>
+      </w:r>
+      <w:proofErr w:type="gramStart"/>
+      <w:r>
+        <w:rPr>
+          <w:i/>
+        </w:rPr>
+        <w:t>Unix</w:t>
+      </w:r>
+      <w:proofErr w:type="gramEnd"/>
+      <w:r>
+        <w:rPr>
+          <w:i/>
+        </w:rPr>
+        <w:t xml:space="preserve"> User Account Object</w:t>
       </w:r>
       <w:r>
         <w:t>. [URI]</w:t>
@@ -3756,6 +3930,7 @@
         </w:tabs>
         <w:ind w:left="1080"/>
       </w:pPr>
+      <w:proofErr w:type="spellStart"/>
       <w:r>
         <w:rPr>
           <w:i/>
@@ -3769,6 +3944,7 @@
         </w:rPr>
         <w:t>TM</w:t>
       </w:r>
+      <w:proofErr w:type="spellEnd"/>
       <w:r>
         <w:rPr>
           <w:i/>
@@ -3791,7 +3967,21 @@
         <w:rPr>
           <w:i/>
         </w:rPr>
-        <w:t>Part 59: Unix Volume Object</w:t>
+        <w:t xml:space="preserve">Part 59: </w:t>
+      </w:r>
+      <w:proofErr w:type="gramStart"/>
+      <w:r>
+        <w:rPr>
+          <w:i/>
+        </w:rPr>
+        <w:t>Unix</w:t>
+      </w:r>
+      <w:proofErr w:type="gramEnd"/>
+      <w:r>
+        <w:rPr>
+          <w:i/>
+        </w:rPr>
+        <w:t xml:space="preserve"> Volume Object</w:t>
       </w:r>
       <w:r>
         <w:t>. [URI]</w:t>
@@ -3810,6 +4000,7 @@
         </w:tabs>
         <w:ind w:left="1080"/>
       </w:pPr>
+      <w:proofErr w:type="spellStart"/>
       <w:r>
         <w:rPr>
           <w:i/>
@@ -3823,6 +4014,7 @@
         </w:rPr>
         <w:t>TM</w:t>
       </w:r>
+      <w:proofErr w:type="spellEnd"/>
       <w:r>
         <w:rPr>
           <w:i/>
@@ -3845,7 +4037,21 @@
         <w:rPr>
           <w:i/>
         </w:rPr>
-        <w:t>Part 60: Unix Account Object</w:t>
+        <w:t xml:space="preserve">Part 60: </w:t>
+      </w:r>
+      <w:proofErr w:type="gramStart"/>
+      <w:r>
+        <w:rPr>
+          <w:i/>
+        </w:rPr>
+        <w:t>Unix</w:t>
+      </w:r>
+      <w:proofErr w:type="gramEnd"/>
+      <w:r>
+        <w:rPr>
+          <w:i/>
+        </w:rPr>
+        <w:t xml:space="preserve"> Account Object</w:t>
       </w:r>
       <w:r>
         <w:t>. [URI]</w:t>
@@ -3864,6 +4070,7 @@
         </w:tabs>
         <w:ind w:left="1080"/>
       </w:pPr>
+      <w:proofErr w:type="spellStart"/>
       <w:r>
         <w:rPr>
           <w:i/>
@@ -3877,6 +4084,7 @@
         </w:rPr>
         <w:t>TM</w:t>
       </w:r>
+      <w:proofErr w:type="spellEnd"/>
       <w:r>
         <w:rPr>
           <w:i/>
@@ -3918,6 +4126,7 @@
         </w:tabs>
         <w:ind w:left="1080"/>
       </w:pPr>
+      <w:proofErr w:type="spellStart"/>
       <w:r>
         <w:rPr>
           <w:i/>
@@ -3931,6 +4140,7 @@
         </w:rPr>
         <w:t>TM</w:t>
       </w:r>
+      <w:proofErr w:type="spellEnd"/>
       <w:r>
         <w:rPr>
           <w:i/>
@@ -3972,6 +4182,7 @@
         </w:tabs>
         <w:ind w:left="1080"/>
       </w:pPr>
+      <w:proofErr w:type="spellStart"/>
       <w:r>
         <w:rPr>
           <w:i/>
@@ -3985,6 +4196,7 @@
         </w:rPr>
         <w:t>TM</w:t>
       </w:r>
+      <w:proofErr w:type="spellEnd"/>
       <w:r>
         <w:rPr>
           <w:i/>
@@ -4026,6 +4238,7 @@
         </w:tabs>
         <w:ind w:left="1080"/>
       </w:pPr>
+      <w:proofErr w:type="spellStart"/>
       <w:r>
         <w:rPr>
           <w:i/>
@@ -4039,6 +4252,7 @@
         </w:rPr>
         <w:t>TM</w:t>
       </w:r>
+      <w:proofErr w:type="spellEnd"/>
       <w:r>
         <w:rPr>
           <w:i/>
@@ -4080,6 +4294,7 @@
         </w:tabs>
         <w:ind w:left="1080"/>
       </w:pPr>
+      <w:proofErr w:type="spellStart"/>
       <w:r>
         <w:rPr>
           <w:i/>
@@ -4093,6 +4308,7 @@
         </w:rPr>
         <w:t>TM</w:t>
       </w:r>
+      <w:proofErr w:type="spellEnd"/>
       <w:r>
         <w:rPr>
           <w:i/>
@@ -4134,6 +4350,7 @@
         </w:tabs>
         <w:ind w:left="1080"/>
       </w:pPr>
+      <w:proofErr w:type="spellStart"/>
       <w:r>
         <w:rPr>
           <w:i/>
@@ -4147,6 +4364,7 @@
         </w:rPr>
         <w:t>TM</w:t>
       </w:r>
+      <w:proofErr w:type="spellEnd"/>
       <w:r>
         <w:rPr>
           <w:i/>
@@ -4188,6 +4406,7 @@
         </w:tabs>
         <w:ind w:left="1080"/>
       </w:pPr>
+      <w:proofErr w:type="spellStart"/>
       <w:r>
         <w:rPr>
           <w:i/>
@@ -4201,6 +4420,7 @@
         </w:rPr>
         <w:t>TM</w:t>
       </w:r>
+      <w:proofErr w:type="spellEnd"/>
       <w:r>
         <w:rPr>
           <w:i/>
@@ -4242,6 +4462,7 @@
         </w:tabs>
         <w:ind w:left="1080"/>
       </w:pPr>
+      <w:proofErr w:type="spellStart"/>
       <w:r>
         <w:rPr>
           <w:i/>
@@ -4255,6 +4476,7 @@
         </w:rPr>
         <w:t>TM</w:t>
       </w:r>
+      <w:proofErr w:type="spellEnd"/>
       <w:r>
         <w:rPr>
           <w:i/>
@@ -4296,6 +4518,7 @@
         </w:tabs>
         <w:ind w:left="1080"/>
       </w:pPr>
+      <w:proofErr w:type="spellStart"/>
       <w:r>
         <w:rPr>
           <w:i/>
@@ -4309,6 +4532,7 @@
         </w:rPr>
         <w:t>TM</w:t>
       </w:r>
+      <w:proofErr w:type="spellEnd"/>
       <w:r>
         <w:rPr>
           <w:i/>
@@ -4350,6 +4574,7 @@
         </w:tabs>
         <w:ind w:left="1080"/>
       </w:pPr>
+      <w:proofErr w:type="spellStart"/>
       <w:r>
         <w:rPr>
           <w:i/>
@@ -4363,6 +4588,7 @@
         </w:rPr>
         <w:t>TM</w:t>
       </w:r>
+      <w:proofErr w:type="spellEnd"/>
       <w:r>
         <w:rPr>
           <w:i/>
@@ -4404,6 +4630,7 @@
         </w:tabs>
         <w:ind w:left="1080"/>
       </w:pPr>
+      <w:proofErr w:type="spellStart"/>
       <w:r>
         <w:rPr>
           <w:i/>
@@ -4417,6 +4644,7 @@
         </w:rPr>
         <w:t>TM</w:t>
       </w:r>
+      <w:proofErr w:type="spellEnd"/>
       <w:r>
         <w:rPr>
           <w:i/>
@@ -4458,6 +4686,7 @@
         </w:tabs>
         <w:ind w:left="1080"/>
       </w:pPr>
+      <w:proofErr w:type="spellStart"/>
       <w:r>
         <w:rPr>
           <w:i/>
@@ -4471,6 +4700,7 @@
         </w:rPr>
         <w:t>TM</w:t>
       </w:r>
+      <w:proofErr w:type="spellEnd"/>
       <w:r>
         <w:rPr>
           <w:i/>
@@ -4512,6 +4742,7 @@
         </w:tabs>
         <w:ind w:left="1080"/>
       </w:pPr>
+      <w:proofErr w:type="spellStart"/>
       <w:r>
         <w:rPr>
           <w:i/>
@@ -4525,6 +4756,7 @@
         </w:rPr>
         <w:t>TM</w:t>
       </w:r>
+      <w:proofErr w:type="spellEnd"/>
       <w:r>
         <w:rPr>
           <w:i/>
@@ -4566,6 +4798,7 @@
         </w:tabs>
         <w:ind w:left="1080"/>
       </w:pPr>
+      <w:proofErr w:type="spellStart"/>
       <w:r>
         <w:rPr>
           <w:i/>
@@ -4579,6 +4812,7 @@
         </w:rPr>
         <w:t>TM</w:t>
       </w:r>
+      <w:proofErr w:type="spellEnd"/>
       <w:r>
         <w:rPr>
           <w:i/>
@@ -4620,6 +4854,7 @@
         </w:tabs>
         <w:ind w:left="1080"/>
       </w:pPr>
+      <w:proofErr w:type="spellStart"/>
       <w:r>
         <w:rPr>
           <w:i/>
@@ -4633,6 +4868,7 @@
         </w:rPr>
         <w:t>TM</w:t>
       </w:r>
+      <w:proofErr w:type="spellEnd"/>
       <w:r>
         <w:rPr>
           <w:i/>
@@ -4674,6 +4910,7 @@
         </w:tabs>
         <w:ind w:left="1080"/>
       </w:pPr>
+      <w:proofErr w:type="spellStart"/>
       <w:r>
         <w:rPr>
           <w:i/>
@@ -4687,6 +4924,7 @@
         </w:rPr>
         <w:t>TM</w:t>
       </w:r>
+      <w:proofErr w:type="spellEnd"/>
       <w:r>
         <w:rPr>
           <w:i/>
@@ -4728,6 +4966,7 @@
         </w:tabs>
         <w:ind w:left="1080"/>
       </w:pPr>
+      <w:proofErr w:type="spellStart"/>
       <w:r>
         <w:rPr>
           <w:i/>
@@ -4741,6 +4980,7 @@
         </w:rPr>
         <w:t>TM</w:t>
       </w:r>
+      <w:proofErr w:type="spellEnd"/>
       <w:r>
         <w:rPr>
           <w:i/>
@@ -4782,6 +5022,7 @@
         </w:tabs>
         <w:ind w:left="1080"/>
       </w:pPr>
+      <w:proofErr w:type="spellStart"/>
       <w:r>
         <w:rPr>
           <w:i/>
@@ -4795,6 +5036,7 @@
         </w:rPr>
         <w:t>TM</w:t>
       </w:r>
+      <w:proofErr w:type="spellEnd"/>
       <w:r>
         <w:rPr>
           <w:i/>
@@ -4836,6 +5078,7 @@
         </w:tabs>
         <w:ind w:left="1080"/>
       </w:pPr>
+      <w:proofErr w:type="spellStart"/>
       <w:r>
         <w:rPr>
           <w:i/>
@@ -4849,6 +5092,7 @@
         </w:rPr>
         <w:t>TM</w:t>
       </w:r>
+      <w:proofErr w:type="spellEnd"/>
       <w:r>
         <w:rPr>
           <w:i/>
@@ -4890,6 +5134,7 @@
         </w:tabs>
         <w:ind w:left="1080"/>
       </w:pPr>
+      <w:proofErr w:type="spellStart"/>
       <w:r>
         <w:rPr>
           <w:i/>
@@ -4903,6 +5148,7 @@
         </w:rPr>
         <w:t>TM</w:t>
       </w:r>
+      <w:proofErr w:type="spellEnd"/>
       <w:r>
         <w:rPr>
           <w:i/>
@@ -4944,6 +5190,7 @@
         </w:tabs>
         <w:ind w:left="1080"/>
       </w:pPr>
+      <w:proofErr w:type="spellStart"/>
       <w:r>
         <w:rPr>
           <w:i/>
@@ -4957,6 +5204,7 @@
         </w:rPr>
         <w:t>TM</w:t>
       </w:r>
+      <w:proofErr w:type="spellEnd"/>
       <w:r>
         <w:rPr>
           <w:i/>
@@ -4998,6 +5246,7 @@
         </w:tabs>
         <w:ind w:left="1080"/>
       </w:pPr>
+      <w:proofErr w:type="spellStart"/>
       <w:r>
         <w:rPr>
           <w:i/>
@@ -5011,6 +5260,7 @@
         </w:rPr>
         <w:t>TM</w:t>
       </w:r>
+      <w:proofErr w:type="spellEnd"/>
       <w:r>
         <w:rPr>
           <w:i/>
@@ -5052,6 +5302,7 @@
         </w:tabs>
         <w:ind w:left="1080"/>
       </w:pPr>
+      <w:proofErr w:type="spellStart"/>
       <w:r>
         <w:rPr>
           <w:i/>
@@ -5065,6 +5316,7 @@
         </w:rPr>
         <w:t>TM</w:t>
       </w:r>
+      <w:proofErr w:type="spellEnd"/>
       <w:r>
         <w:rPr>
           <w:i/>
@@ -5106,6 +5358,7 @@
         </w:tabs>
         <w:ind w:left="1080"/>
       </w:pPr>
+      <w:proofErr w:type="spellStart"/>
       <w:r>
         <w:rPr>
           <w:i/>
@@ -5119,6 +5372,7 @@
         </w:rPr>
         <w:t>TM</w:t>
       </w:r>
+      <w:proofErr w:type="spellEnd"/>
       <w:r>
         <w:rPr>
           <w:i/>
@@ -5160,6 +5414,7 @@
         </w:tabs>
         <w:ind w:left="1080"/>
       </w:pPr>
+      <w:proofErr w:type="spellStart"/>
       <w:r>
         <w:rPr>
           <w:i/>
@@ -5173,6 +5428,7 @@
         </w:rPr>
         <w:t>TM</w:t>
       </w:r>
+      <w:proofErr w:type="spellEnd"/>
       <w:r>
         <w:rPr>
           <w:i/>
@@ -5214,6 +5470,7 @@
         </w:tabs>
         <w:ind w:left="1080"/>
       </w:pPr>
+      <w:proofErr w:type="spellStart"/>
       <w:r>
         <w:rPr>
           <w:i/>
@@ -5227,6 +5484,7 @@
         </w:rPr>
         <w:t>TM</w:t>
       </w:r>
+      <w:proofErr w:type="spellEnd"/>
       <w:r>
         <w:rPr>
           <w:i/>
@@ -5268,6 +5526,7 @@
         </w:tabs>
         <w:ind w:left="1080"/>
       </w:pPr>
+      <w:proofErr w:type="spellStart"/>
       <w:r>
         <w:rPr>
           <w:i/>
@@ -5281,6 +5540,7 @@
         </w:rPr>
         <w:t>TM</w:t>
       </w:r>
+      <w:proofErr w:type="spellEnd"/>
       <w:r>
         <w:rPr>
           <w:i/>
@@ -5322,6 +5582,7 @@
         </w:tabs>
         <w:ind w:left="1080"/>
       </w:pPr>
+      <w:proofErr w:type="spellStart"/>
       <w:r>
         <w:rPr>
           <w:i/>
@@ -5336,6 +5597,7 @@
         </w:rPr>
         <w:t>TM</w:t>
       </w:r>
+      <w:proofErr w:type="spellEnd"/>
       <w:r>
         <w:rPr>
           <w:i/>
@@ -5377,6 +5639,7 @@
         </w:tabs>
         <w:ind w:left="1080"/>
       </w:pPr>
+      <w:proofErr w:type="spellStart"/>
       <w:r>
         <w:rPr>
           <w:i/>
@@ -5390,6 +5653,7 @@
         </w:rPr>
         <w:t>TM</w:t>
       </w:r>
+      <w:proofErr w:type="spellEnd"/>
       <w:r>
         <w:rPr>
           <w:i/>
@@ -5431,6 +5695,7 @@
         </w:tabs>
         <w:ind w:left="1080"/>
       </w:pPr>
+      <w:proofErr w:type="spellStart"/>
       <w:r>
         <w:rPr>
           <w:i/>
@@ -5444,6 +5709,7 @@
         </w:rPr>
         <w:t>TM</w:t>
       </w:r>
+      <w:proofErr w:type="spellEnd"/>
       <w:r>
         <w:rPr>
           <w:i/>
@@ -5485,6 +5751,7 @@
         </w:tabs>
         <w:ind w:left="1080"/>
       </w:pPr>
+      <w:proofErr w:type="spellStart"/>
       <w:r>
         <w:rPr>
           <w:i/>
@@ -5498,6 +5765,7 @@
         </w:rPr>
         <w:t>TM</w:t>
       </w:r>
+      <w:proofErr w:type="spellEnd"/>
       <w:r>
         <w:rPr>
           <w:i/>
@@ -5539,6 +5807,7 @@
         </w:tabs>
         <w:ind w:left="1080"/>
       </w:pPr>
+      <w:proofErr w:type="spellStart"/>
       <w:r>
         <w:rPr>
           <w:i/>
@@ -5552,6 +5821,7 @@
         </w:rPr>
         <w:t>TM</w:t>
       </w:r>
+      <w:proofErr w:type="spellEnd"/>
       <w:r>
         <w:rPr>
           <w:i/>
@@ -5593,6 +5863,7 @@
         </w:tabs>
         <w:ind w:left="1080"/>
       </w:pPr>
+      <w:proofErr w:type="spellStart"/>
       <w:r>
         <w:rPr>
           <w:i/>
@@ -5606,6 +5877,7 @@
         </w:rPr>
         <w:t>TM</w:t>
       </w:r>
+      <w:proofErr w:type="spellEnd"/>
       <w:r>
         <w:rPr>
           <w:i/>
@@ -5647,6 +5919,7 @@
         </w:tabs>
         <w:ind w:left="1080"/>
       </w:pPr>
+      <w:proofErr w:type="spellStart"/>
       <w:r>
         <w:rPr>
           <w:i/>
@@ -5660,6 +5933,7 @@
         </w:rPr>
         <w:t>TM</w:t>
       </w:r>
+      <w:proofErr w:type="spellEnd"/>
       <w:r>
         <w:rPr>
           <w:i/>
@@ -5715,7 +5989,15 @@
         <w:pStyle w:val="Titlepageinfodescription"/>
       </w:pPr>
       <w:r>
-        <w:t>This specification is related to:</w:t>
+        <w:t xml:space="preserve">This specification is related </w:t>
+      </w:r>
+      <w:proofErr w:type="gramStart"/>
+      <w:r>
+        <w:t>to</w:t>
+      </w:r>
+      <w:proofErr w:type="gramEnd"/>
+      <w:r>
+        <w:t>:</w:t>
       </w:r>
     </w:p>
     <w:p>
@@ -5853,116 +6135,134 @@
           <w:rStyle w:val="Hyperlink"/>
           <w:color w:val="auto"/>
         </w:rPr>
-        <w:t>Initial publication URI:</w:t>
-      </w:r>
+        <w:t>Initial publication URI</w:t>
+      </w:r>
+      <w:proofErr w:type="gramStart"/>
       <w:r>
         <w:rPr>
           <w:rStyle w:val="Hyperlink"/>
           <w:color w:val="auto"/>
         </w:rPr>
-        <w:br/>
-      </w:r>
+        <w:t>:</w:t>
+      </w:r>
+      <w:proofErr w:type="gramEnd"/>
       <w:r>
         <w:rPr>
           <w:rStyle w:val="Hyperlink"/>
           <w:color w:val="auto"/>
         </w:rPr>
-        <w:t>http://docs.oasis-open.org/</w:t>
+        <w:br/>
       </w:r>
       <w:r>
         <w:rPr>
           <w:rStyle w:val="Hyperlink"/>
           <w:color w:val="auto"/>
         </w:rPr>
-        <w:t>cti</w:t>
+        <w:t>http://docs.oasis-open.org/</w:t>
       </w:r>
       <w:r>
         <w:rPr>
           <w:rStyle w:val="Hyperlink"/>
           <w:color w:val="auto"/>
         </w:rPr>
-        <w:t>/</w:t>
+        <w:t>cti</w:t>
       </w:r>
       <w:r>
         <w:rPr>
           <w:rStyle w:val="Hyperlink"/>
           <w:color w:val="auto"/>
         </w:rPr>
-        <w:t>stix/v1.2.1/csd01/part1-overview/</w:t>
+        <w:t>/</w:t>
       </w:r>
       <w:r>
         <w:rPr>
           <w:rStyle w:val="Hyperlink"/>
           <w:color w:val="auto"/>
         </w:rPr>
-        <w:t>stix-v1.2.1-</w:t>
+        <w:t>stix/v1.2.1/csd01/part1-overview/</w:t>
       </w:r>
       <w:r>
         <w:rPr>
           <w:rStyle w:val="Hyperlink"/>
           <w:color w:val="auto"/>
         </w:rPr>
-        <w:t>cs</w:t>
+        <w:t>stix-v1.2.1-</w:t>
       </w:r>
       <w:r>
         <w:rPr>
           <w:rStyle w:val="Hyperlink"/>
           <w:color w:val="auto"/>
         </w:rPr>
-        <w:t>d01-part1-overview.docx</w:t>
-      </w:r>
-    </w:p>
-    <w:p>
-      <w:pPr>
-        <w:pStyle w:val="Titlepageinfodescription"/>
-      </w:pPr>
+        <w:t>cs</w:t>
+      </w:r>
       <w:r>
         <w:rPr>
           <w:rStyle w:val="Hyperlink"/>
           <w:color w:val="auto"/>
         </w:rPr>
-        <w:t>Permanent “Latest version” URI:</w:t>
-      </w:r>
+        <w:t>d01-part1-overview.docx</w:t>
+      </w:r>
+    </w:p>
+    <w:p>
+      <w:pPr>
+        <w:pStyle w:val="Titlepageinfodescription"/>
+      </w:pPr>
       <w:r>
         <w:rPr>
           <w:rStyle w:val="Hyperlink"/>
           <w:color w:val="auto"/>
         </w:rPr>
-        <w:br/>
-      </w:r>
+        <w:t>Permanent “Latest version” URI</w:t>
+      </w:r>
+      <w:proofErr w:type="gramStart"/>
       <w:r>
         <w:rPr>
           <w:rStyle w:val="Hyperlink"/>
           <w:color w:val="auto"/>
         </w:rPr>
-        <w:t>http://docs.oasis-open.org/</w:t>
-      </w:r>
+        <w:t>:</w:t>
+      </w:r>
+      <w:proofErr w:type="gramEnd"/>
       <w:r>
         <w:rPr>
           <w:rStyle w:val="Hyperlink"/>
           <w:color w:val="auto"/>
         </w:rPr>
-        <w:t>cti</w:t>
+        <w:br/>
       </w:r>
       <w:r>
         <w:rPr>
           <w:rStyle w:val="Hyperlink"/>
           <w:color w:val="auto"/>
         </w:rPr>
-        <w:t>/</w:t>
+        <w:t>http://docs.oasis-open.org/</w:t>
       </w:r>
       <w:r>
         <w:rPr>
           <w:rStyle w:val="Hyperlink"/>
           <w:color w:val="auto"/>
         </w:rPr>
-        <w:t>stix/v1.2.1/</w:t>
+        <w:t>cti</w:t>
       </w:r>
       <w:r>
         <w:rPr>
           <w:rStyle w:val="Hyperlink"/>
           <w:color w:val="auto"/>
         </w:rPr>
+        <w:t>/</w:t>
+      </w:r>
+      <w:r>
+        <w:rPr>
+          <w:rStyle w:val="Hyperlink"/>
+          <w:color w:val="auto"/>
+        </w:rPr>
+        <w:t>stix/v1.2.1/</w:t>
+      </w:r>
+      <w:r>
+        <w:rPr>
+          <w:rStyle w:val="Hyperlink"/>
+          <w:color w:val="auto"/>
+        </w:rPr>
         <w:t>stix-v1.2.1-part1-overview.docx</w:t>
       </w:r>
     </w:p>
@@ -6078,8 +6378,6 @@
         <w:t>Table of Contents</w:t>
       </w:r>
     </w:p>
-    <w:bookmarkStart w:id="5" w:name="_GoBack"/>
-    <w:bookmarkEnd w:id="5"/>
     <w:p>
       <w:pPr>
         <w:pStyle w:val="TOC1"/>
@@ -7857,12 +8155,12 @@
         <w:lastRenderedPageBreak/>
         <w:fldChar w:fldCharType="end"/>
       </w:r>
-      <w:bookmarkStart w:id="6" w:name="_Toc433022640"/>
+      <w:bookmarkStart w:id="5" w:name="_Toc433022640"/>
       <w:r>
         <w:t>Introduction</w:t>
       </w:r>
       <w:bookmarkEnd w:id="4"/>
-      <w:bookmarkEnd w:id="6"/>
+      <w:bookmarkEnd w:id="5"/>
     </w:p>
     <w:p>
       <w:pPr>
@@ -7888,7 +8186,11 @@
         <w:ind w:right="-270"/>
       </w:pPr>
       <w:r>
-        <w:t>The Cyber Observable Expression (CybOX</w:t>
+        <w:t>The Cyber Observable Expression (</w:t>
+      </w:r>
+      <w:proofErr w:type="spellStart"/>
+      <w:r>
+        <w:t>CybOX</w:t>
       </w:r>
       <w:r>
         <w:rPr>
@@ -7896,6 +8198,7 @@
         </w:rPr>
         <w:t>TM</w:t>
       </w:r>
+      <w:proofErr w:type="spellEnd"/>
       <w:r>
         <w:t>)</w:t>
       </w:r>
@@ -7929,7 +8232,7 @@
         <w:spacing w:after="240"/>
         <w:ind w:right="-270"/>
       </w:pPr>
-      <w:bookmarkStart w:id="7" w:name="_Toc401131317"/>
+      <w:bookmarkStart w:id="6" w:name="_Toc401131317"/>
       <w:r>
         <w:t xml:space="preserve">In Section </w:t>
       </w:r>
@@ -7960,6 +8263,7 @@
         </w:rPr>
         <w:fldChar w:fldCharType="separate"/>
       </w:r>
+      <w:proofErr w:type="gramStart"/>
       <w:r>
         <w:rPr>
           <w:b/>
@@ -7967,6 +8271,7 @@
         </w:rPr>
         <w:t>1.1</w:t>
       </w:r>
+      <w:proofErr w:type="gramEnd"/>
       <w:r>
         <w:rPr>
           <w:b/>
@@ -8128,7 +8433,7 @@
       <w:r>
         <w:t xml:space="preserve">. </w:t>
       </w:r>
-      <w:bookmarkEnd w:id="7"/>
+      <w:bookmarkEnd w:id="6"/>
       <w:r>
         <w:t xml:space="preserve">In Section </w:t>
       </w:r>
@@ -8181,7 +8486,23 @@
         <w:fldChar w:fldCharType="end"/>
       </w:r>
       <w:r>
-        <w:t xml:space="preserve">, we give background information necessary to fully understand the GUI Dialogbox Object data model. We present the GUI Dialogbox Object data model specification details in Section </w:t>
+        <w:t xml:space="preserve">, we give background information necessary </w:t>
+      </w:r>
+      <w:proofErr w:type="gramStart"/>
+      <w:r>
+        <w:t>to fully understand</w:t>
+      </w:r>
+      <w:proofErr w:type="gramEnd"/>
+      <w:r>
+        <w:t xml:space="preserve"> the GUI Dialogbox Object data model. We present the GUI Dialogbox Object </w:t>
+      </w:r>
+      <w:proofErr w:type="gramStart"/>
+      <w:r>
+        <w:t>data model specification details</w:t>
+      </w:r>
+      <w:proofErr w:type="gramEnd"/>
+      <w:r>
+        <w:t xml:space="preserve"> in Section </w:t>
       </w:r>
       <w:r>
         <w:rPr>
@@ -8202,13 +8523,13 @@
           <w:b/>
           <w:color w:val="0000EE"/>
         </w:rPr>
+        <w:instrText xml:space="preserve"> \* MERGEFORMAT </w:instrText>
       </w:r>
       <w:r>
         <w:rPr>
           <w:b/>
           <w:color w:val="0000EE"/>
         </w:rPr>
-        <w:instrText xml:space="preserve"> \* MERGEFORMAT </w:instrText>
       </w:r>
       <w:r>
         <w:rPr>
@@ -8293,11 +8614,12 @@
       <w:pPr>
         <w:pStyle w:val="Heading2"/>
       </w:pPr>
-      <w:bookmarkStart w:id="8" w:name="_Toc412205405"/>
-      <w:bookmarkStart w:id="9" w:name="_Ref412300941"/>
-      <w:bookmarkStart w:id="10" w:name="_Ref412622367"/>
-      <w:bookmarkStart w:id="11" w:name="_Toc424631596"/>
-      <w:bookmarkStart w:id="12" w:name="_Toc433022641"/>
+      <w:bookmarkStart w:id="7" w:name="_Toc412205405"/>
+      <w:bookmarkStart w:id="8" w:name="_Ref412300941"/>
+      <w:bookmarkStart w:id="9" w:name="_Ref412622367"/>
+      <w:bookmarkStart w:id="10" w:name="_Toc424631596"/>
+      <w:bookmarkStart w:id="11" w:name="_Toc433022641"/>
+      <w:proofErr w:type="spellStart"/>
       <w:r>
         <w:t>CybOX</w:t>
       </w:r>
@@ -8307,14 +8629,15 @@
         </w:rPr>
         <w:t>TM</w:t>
       </w:r>
+      <w:proofErr w:type="spellEnd"/>
       <w:r>
         <w:t xml:space="preserve"> Specification Documents</w:t>
       </w:r>
+      <w:bookmarkEnd w:id="7"/>
       <w:bookmarkEnd w:id="8"/>
       <w:bookmarkEnd w:id="9"/>
       <w:bookmarkEnd w:id="10"/>
       <w:bookmarkEnd w:id="11"/>
-      <w:bookmarkEnd w:id="12"/>
     </w:p>
     <w:p>
       <w:pPr>
@@ -8423,17 +8746,17 @@
           <w:tab w:val="num" w:pos="864"/>
         </w:tabs>
         <w:spacing w:before="360" w:after="60"/>
-        <w:ind w:left="720"/>
-      </w:pPr>
-      <w:bookmarkStart w:id="13" w:name="_Ref394437867"/>
-      <w:bookmarkStart w:id="14" w:name="_Toc426119868"/>
-      <w:bookmarkStart w:id="15" w:name="_Toc433022642"/>
+        <w:ind w:left="540" w:hanging="540"/>
+      </w:pPr>
+      <w:bookmarkStart w:id="12" w:name="_Ref394437867"/>
+      <w:bookmarkStart w:id="13" w:name="_Toc426119868"/>
+      <w:bookmarkStart w:id="14" w:name="_Toc433022642"/>
       <w:r>
         <w:t>Document Conventions</w:t>
       </w:r>
+      <w:bookmarkEnd w:id="12"/>
       <w:bookmarkEnd w:id="13"/>
       <w:bookmarkEnd w:id="14"/>
-      <w:bookmarkEnd w:id="15"/>
     </w:p>
     <w:p>
       <w:r>
@@ -8448,17 +8771,17 @@
         </w:tabs>
         <w:spacing w:before="360" w:after="60"/>
       </w:pPr>
-      <w:bookmarkStart w:id="16" w:name="_Toc389570603"/>
-      <w:bookmarkStart w:id="17" w:name="_Toc389581073"/>
-      <w:bookmarkStart w:id="18" w:name="_Toc426119870"/>
-      <w:bookmarkStart w:id="19" w:name="_Toc433022643"/>
+      <w:bookmarkStart w:id="15" w:name="_Toc389570603"/>
+      <w:bookmarkStart w:id="16" w:name="_Toc389581073"/>
+      <w:bookmarkStart w:id="17" w:name="_Toc426119870"/>
+      <w:bookmarkStart w:id="18" w:name="_Toc433022643"/>
       <w:r>
         <w:t>Fonts</w:t>
       </w:r>
+      <w:bookmarkEnd w:id="15"/>
       <w:bookmarkEnd w:id="16"/>
       <w:bookmarkEnd w:id="17"/>
       <w:bookmarkEnd w:id="18"/>
-      <w:bookmarkEnd w:id="19"/>
     </w:p>
     <w:p>
       <w:pPr>
@@ -8721,7 +9044,25 @@
           <w:sz w:val="20"/>
           <w:szCs w:val="20"/>
         </w:rPr>
-        <w:t xml:space="preserve">cyboxCommon:BaseObjectPropertyType </w:t>
+        <w:t>cyboxCommon</w:t>
+      </w:r>
+      <w:proofErr w:type="gramStart"/>
+      <w:r>
+        <w:rPr>
+          <w:rFonts w:ascii="Courier New" w:hAnsi="Courier New" w:cs="Courier New"/>
+          <w:sz w:val="20"/>
+          <w:szCs w:val="20"/>
+        </w:rPr>
+        <w:t>:BaseObjectPropertyType</w:t>
+      </w:r>
+      <w:proofErr w:type="gramEnd"/>
+      <w:r>
+        <w:rPr>
+          <w:rFonts w:ascii="Courier New" w:hAnsi="Courier New" w:cs="Courier New"/>
+          <w:sz w:val="20"/>
+          <w:szCs w:val="20"/>
+        </w:rPr>
+        <w:t xml:space="preserve"> </w:t>
       </w:r>
     </w:p>
     <w:p>
@@ -8889,22 +9230,22 @@
       <w:pPr>
         <w:pStyle w:val="Heading3"/>
       </w:pPr>
-      <w:bookmarkStart w:id="20" w:name="_Ref394486021"/>
-      <w:bookmarkStart w:id="21" w:name="_Toc426119871"/>
-      <w:bookmarkStart w:id="22" w:name="_Toc433022644"/>
+      <w:bookmarkStart w:id="19" w:name="_Ref394486021"/>
+      <w:bookmarkStart w:id="20" w:name="_Toc426119871"/>
+      <w:bookmarkStart w:id="21" w:name="_Toc433022644"/>
       <w:r>
         <w:t>UML Package References</w:t>
       </w:r>
+      <w:bookmarkEnd w:id="19"/>
       <w:bookmarkEnd w:id="20"/>
       <w:bookmarkEnd w:id="21"/>
-      <w:bookmarkEnd w:id="22"/>
     </w:p>
     <w:p>
       <w:pPr>
         <w:spacing w:before="80" w:after="240"/>
       </w:pPr>
-      <w:bookmarkStart w:id="23" w:name="_Toc389570605"/>
-      <w:bookmarkStart w:id="24" w:name="_Toc389581075"/>
+      <w:bookmarkStart w:id="22" w:name="_Toc389570605"/>
+      <w:bookmarkStart w:id="23" w:name="_Toc389581075"/>
       <w:r>
         <w:t xml:space="preserve">Each CybOX data model is captured in a different UML package (e.g., Core package) where the packages together compose the full CybOX UML model.  To refer to a particular class of a specific package, we use the format </w:t>
       </w:r>
@@ -8913,19 +9254,28 @@
           <w:rFonts w:ascii="Courier New" w:hAnsi="Courier New" w:cs="Courier New"/>
           <w:sz w:val="22"/>
         </w:rPr>
-        <w:t>package_prefix:class</w:t>
-      </w:r>
-      <w:r>
-        <w:t>, where</w:t>
-      </w:r>
-      <w:r>
-        <w:t xml:space="preserve"> </w:t>
-      </w:r>
+        <w:t>package_prefix</w:t>
+      </w:r>
+      <w:proofErr w:type="gramStart"/>
       <w:r>
         <w:rPr>
           <w:rFonts w:ascii="Courier New" w:hAnsi="Courier New" w:cs="Courier New"/>
           <w:sz w:val="22"/>
         </w:rPr>
+        <w:t>:class</w:t>
+      </w:r>
+      <w:proofErr w:type="gramEnd"/>
+      <w:r>
+        <w:t>, where</w:t>
+      </w:r>
+      <w:r>
+        <w:t xml:space="preserve"> </w:t>
+      </w:r>
+      <w:r>
+        <w:rPr>
+          <w:rFonts w:ascii="Courier New" w:hAnsi="Courier New" w:cs="Courier New"/>
+          <w:sz w:val="22"/>
+        </w:rPr>
         <w:t>package_prefix</w:t>
       </w:r>
       <w:r>
@@ -8999,76 +9349,84 @@
       <w:pPr>
         <w:pStyle w:val="Heading3"/>
       </w:pPr>
-      <w:bookmarkStart w:id="25" w:name="_Toc426119872"/>
-      <w:bookmarkStart w:id="26" w:name="_Toc433022645"/>
+      <w:bookmarkStart w:id="24" w:name="_Toc426119872"/>
+      <w:bookmarkStart w:id="25" w:name="_Toc433022645"/>
       <w:r>
         <w:t>UML Diagrams</w:t>
       </w:r>
+      <w:bookmarkEnd w:id="22"/>
       <w:bookmarkEnd w:id="23"/>
       <w:bookmarkEnd w:id="24"/>
       <w:bookmarkEnd w:id="25"/>
+    </w:p>
+    <w:p>
+      <w:pPr>
+        <w:spacing w:before="80" w:after="240"/>
+      </w:pPr>
+      <w:bookmarkStart w:id="26" w:name="_Toc398719452"/>
+      <w:bookmarkStart w:id="27" w:name="_Toc389570606"/>
+      <w:bookmarkStart w:id="28" w:name="_Toc389581076"/>
+      <w:bookmarkStart w:id="29" w:name="_Ref394436861"/>
+      <w:r>
+        <w:t xml:space="preserve">This specification makes use of UML diagrams </w:t>
+      </w:r>
+      <w:proofErr w:type="gramStart"/>
+      <w:r>
+        <w:t>to visually depict</w:t>
+      </w:r>
+      <w:proofErr w:type="gramEnd"/>
+      <w:r>
+        <w:t xml:space="preserve"> relationships between CybOX Language constructs. Note that the diagrams have been extracted directly from the full UML model for CybOX; they have not been constructed purely for inclusion in the specification documents.  Typically, diagrams are included for the primary class of a data model, and for any other class where the visualization of its relationships between other classes would be useful.  This implies that there will be very few diagrams for classes whose only properties are either a data type or a class from the CybOX Common data model.  </w:t>
+      </w:r>
+      <w:r>
+        <w:t>Other diagrams that are included correspond to classes that specialize a superclass and abstract or generalized classes that are extended by one or more subclasses</w:t>
+      </w:r>
+      <w:r>
+        <w:t>.</w:t>
+      </w:r>
+    </w:p>
+    <w:p>
+      <w:pPr>
+        <w:spacing w:before="80" w:after="240"/>
+      </w:pPr>
+      <w:r>
+        <w:t>In UML diagrams, classes are often presented with their attributes elided, to avoid clutter.  The fully described class can usually be found in a related diagram.  A class presented with an empty section at the bottom of the icon indicates that there are no attributes other than those that are visualized using associations.</w:t>
+      </w:r>
+    </w:p>
+    <w:p>
+      <w:pPr>
+        <w:pStyle w:val="Heading4"/>
+      </w:pPr>
+      <w:bookmarkStart w:id="30" w:name="_Toc426119873"/>
+      <w:bookmarkStart w:id="31" w:name="_Toc433022646"/>
+      <w:r>
+        <w:t>Class Properties</w:t>
+      </w:r>
       <w:bookmarkEnd w:id="26"/>
+      <w:bookmarkEnd w:id="30"/>
+      <w:bookmarkEnd w:id="31"/>
     </w:p>
     <w:p>
       <w:pPr>
         <w:spacing w:before="80" w:after="240"/>
       </w:pPr>
-      <w:bookmarkStart w:id="27" w:name="_Toc398719452"/>
-      <w:bookmarkStart w:id="28" w:name="_Toc389570606"/>
-      <w:bookmarkStart w:id="29" w:name="_Toc389581076"/>
-      <w:bookmarkStart w:id="30" w:name="_Ref394436861"/>
-      <w:r>
-        <w:t xml:space="preserve">This specification makes use of UML diagrams to visually depict relationships between CybOX Language constructs. Note that the diagrams have been extracted directly from the full UML model for CybOX; they have not been constructed purely for inclusion in the specification documents.  Typically, diagrams are included for the primary class of a data model, and for any other class where the visualization of its relationships between other classes would be useful.  This implies that there will be very few diagrams for classes whose only properties are either a data type or a class from the CybOX Common data model.  </w:t>
-      </w:r>
-      <w:r>
-        <w:t>Other diagrams that are included correspond to classes that specialize a superclass and abstract or generalized classes that are extended by one or more subclasses</w:t>
-      </w:r>
-      <w:r>
-        <w:t>.</w:t>
-      </w:r>
-    </w:p>
-    <w:p>
-      <w:pPr>
-        <w:spacing w:before="80" w:after="240"/>
-      </w:pPr>
-      <w:r>
-        <w:t>In UML diagrams, classes are often presented with their attributes elided, to avoid clutter.  The fully described class can usually be found in a related diagram.  A class presented with an empty section at the bottom of the icon indicates that there are no attributes other than those that are visualized using associations.</w:t>
+      <w:r>
+        <w:t xml:space="preserve">Generally, a class property can be shown in a UML diagram as either an attribute or an association (i.e., the distinction between attributes and associations is somewhat subjective).  In order to make the size of UML diagrams in the specifications manageable, we have chosen to capture most properties as attributes and to capture only higher level properties as associations, especially in the main top-level component diagrams.  In particular, we will always capture properties of UML data types as attributes.  For example, properties of a class that are identifiers, titles, and timestamps will be represented as attributes.  </w:t>
       </w:r>
     </w:p>
     <w:p>
       <w:pPr>
         <w:pStyle w:val="Heading4"/>
       </w:pPr>
-      <w:bookmarkStart w:id="31" w:name="_Toc426119873"/>
-      <w:bookmarkStart w:id="32" w:name="_Toc433022646"/>
-      <w:r>
-        <w:t>Class Properties</w:t>
-      </w:r>
-      <w:bookmarkEnd w:id="27"/>
-      <w:bookmarkEnd w:id="31"/>
+      <w:bookmarkStart w:id="32" w:name="_Toc398719453"/>
+      <w:bookmarkStart w:id="33" w:name="_Toc426119874"/>
+      <w:bookmarkStart w:id="34" w:name="_Toc433022647"/>
+      <w:r>
+        <w:t>Diagram Icons and Arrow Types</w:t>
+      </w:r>
       <w:bookmarkEnd w:id="32"/>
-    </w:p>
-    <w:p>
-      <w:pPr>
-        <w:spacing w:before="80" w:after="240"/>
-      </w:pPr>
-      <w:r>
-        <w:t xml:space="preserve">Generally, a class property can be shown in a UML diagram as either an attribute or an association (i.e., the distinction between attributes and associations is somewhat subjective).  In order to make the size of UML diagrams in the specifications manageable, we have chosen to capture most properties as attributes and to capture only higher level properties as associations, especially in the main top-level component diagrams.  In particular, we will always capture properties of UML data types as attributes.  For example, properties of a class that are identifiers, titles, and timestamps will be represented as attributes.  </w:t>
-      </w:r>
-    </w:p>
-    <w:p>
-      <w:pPr>
-        <w:pStyle w:val="Heading4"/>
-      </w:pPr>
-      <w:bookmarkStart w:id="33" w:name="_Toc398719453"/>
-      <w:bookmarkStart w:id="34" w:name="_Toc426119874"/>
-      <w:bookmarkStart w:id="35" w:name="_Toc433022647"/>
-      <w:r>
-        <w:t>Diagram Icons and Arrow Types</w:t>
-      </w:r>
       <w:bookmarkEnd w:id="33"/>
       <w:bookmarkEnd w:id="34"/>
-      <w:bookmarkEnd w:id="35"/>
     </w:p>
     <w:p>
       <w:pPr>
@@ -9161,7 +9519,7 @@
         <w:spacing w:after="120"/>
         <w:jc w:val="center"/>
       </w:pPr>
-      <w:bookmarkStart w:id="36" w:name="_Ref397637630"/>
+      <w:bookmarkStart w:id="35" w:name="_Ref397637630"/>
       <w:r>
         <w:t xml:space="preserve">Table </w:t>
       </w:r>
@@ -9193,7 +9551,10 @@
         <w:fldChar w:fldCharType="begin"/>
       </w:r>
       <w:r>
-        <w:instrText xml:space="preserve"> SEQ Table \* ARABIC \s 1 </w:instrText>
+        <w:instrText xml:space="preserve"> SEQ Table \* </w:instrText>
+      </w:r>
+      <w:r>
+        <w:instrText xml:space="preserve">ARABIC \s 1 </w:instrText>
       </w:r>
       <w:r>
         <w:fldChar w:fldCharType="separate"/>
@@ -9210,7 +9571,7 @@
         </w:rPr>
         <w:fldChar w:fldCharType="end"/>
       </w:r>
-      <w:bookmarkEnd w:id="36"/>
+      <w:bookmarkEnd w:id="35"/>
       <w:r>
         <w:t xml:space="preserve">.  </w:t>
       </w:r>
@@ -9457,7 +9818,7 @@
                 <v:shape id="_x0000_i1025" type="#_x0000_t75" style="width:23.25pt;height:21pt" o:ole="">
                   <v:imagedata r:id="rId26" o:title=""/>
                 </v:shape>
-                <o:OLEObject Type="Embed" ProgID="PBrush" ShapeID="_x0000_i1025" DrawAspect="Content" ObjectID="_1506764508" r:id="rId27"/>
+                <o:OLEObject Type="Embed" ProgID="PBrush" ShapeID="_x0000_i1025" DrawAspect="Content" ObjectID="_1511608725" r:id="rId27"/>
               </w:object>
             </w:r>
           </w:p>
@@ -9613,7 +9974,7 @@
                 <v:shape id="_x0000_i1026" type="#_x0000_t75" style="width:14.25pt;height:14.25pt" o:ole="">
                   <v:imagedata r:id="rId29" o:title=""/>
                 </v:shape>
-                <o:OLEObject Type="Embed" ProgID="PBrush" ShapeID="_x0000_i1026" DrawAspect="Content" ObjectID="_1506764509" r:id="rId30"/>
+                <o:OLEObject Type="Embed" ProgID="PBrush" ShapeID="_x0000_i1026" DrawAspect="Content" ObjectID="_1511608726" r:id="rId30"/>
               </w:object>
             </w:r>
           </w:p>
@@ -9673,7 +10034,7 @@
                 <v:shape id="_x0000_i1027" type="#_x0000_t75" style="width:14.25pt;height:14.25pt" o:ole="">
                   <v:imagedata r:id="rId31" o:title=""/>
                 </v:shape>
-                <o:OLEObject Type="Embed" ProgID="PBrush" ShapeID="_x0000_i1027" DrawAspect="Content" ObjectID="_1506764510" r:id="rId32"/>
+                <o:OLEObject Type="Embed" ProgID="PBrush" ShapeID="_x0000_i1027" DrawAspect="Content" ObjectID="_1511608727" r:id="rId32"/>
               </w:object>
             </w:r>
           </w:p>
@@ -9859,7 +10220,7 @@
                 <v:shape id="_x0000_i1028" type="#_x0000_t75" style="width:57.75pt;height:35.25pt" o:ole="">
                   <v:imagedata r:id="rId33" o:title=""/>
                 </v:shape>
-                <o:OLEObject Type="Embed" ProgID="PBrush" ShapeID="_x0000_i1028" DrawAspect="Content" ObjectID="_1506764511" r:id="rId34"/>
+                <o:OLEObject Type="Embed" ProgID="PBrush" ShapeID="_x0000_i1028" DrawAspect="Content" ObjectID="_1511608728" r:id="rId34"/>
               </w:object>
             </w:r>
           </w:p>
@@ -9895,16 +10256,16 @@
       <w:pPr>
         <w:pStyle w:val="Heading3"/>
       </w:pPr>
-      <w:bookmarkStart w:id="37" w:name="_Toc426119876"/>
-      <w:bookmarkStart w:id="38" w:name="_Toc433022648"/>
+      <w:bookmarkStart w:id="36" w:name="_Toc426119876"/>
+      <w:bookmarkStart w:id="37" w:name="_Toc433022648"/>
       <w:r>
         <w:t>Property Table Notation</w:t>
       </w:r>
+      <w:bookmarkEnd w:id="27"/>
       <w:bookmarkEnd w:id="28"/>
       <w:bookmarkEnd w:id="29"/>
-      <w:bookmarkEnd w:id="30"/>
+      <w:bookmarkEnd w:id="36"/>
       <w:bookmarkEnd w:id="37"/>
-      <w:bookmarkEnd w:id="38"/>
     </w:p>
     <w:p>
       <w:pPr>
@@ -9931,7 +10292,7 @@
           <w:b/>
           <w:color w:val="0000EE"/>
         </w:rPr>
-        <w:instrText xml:space="preserve"> REF _Ref433017071 \r \h </w:instrText>
+        <w:instrText xml:space="preserve"> REF _Ref433017071 \r \h  \* MERGEFORMAT </w:instrText>
       </w:r>
       <w:r>
         <w:rPr>
@@ -9944,78 +10305,78 @@
           <w:b/>
           <w:color w:val="0000EE"/>
         </w:rPr>
-        <w:instrText xml:space="preserve"> \* MERGEFORMAT </w:instrText>
+        <w:fldChar w:fldCharType="separate"/>
       </w:r>
       <w:r>
         <w:rPr>
           <w:b/>
           <w:color w:val="0000EE"/>
         </w:rPr>
-        <w:fldChar w:fldCharType="separate"/>
+        <w:t>3</w:t>
       </w:r>
       <w:r>
         <w:rPr>
           <w:b/>
           <w:color w:val="0000EE"/>
         </w:rPr>
-        <w:t>3</w:t>
+        <w:fldChar w:fldCharType="end"/>
+      </w:r>
+      <w:r>
+        <w:t xml:space="preserve">, tables are used to describe </w:t>
+      </w:r>
+      <w:r>
+        <w:t xml:space="preserve">the properties of </w:t>
+      </w:r>
+      <w:r>
+        <w:t xml:space="preserve">each </w:t>
+      </w:r>
+      <w:r>
+        <w:t>data model class</w:t>
+      </w:r>
+      <w:r>
+        <w:t>. Each property table consist</w:t>
+      </w:r>
+      <w:r>
+        <w:t>s</w:t>
+      </w:r>
+      <w:r>
+        <w:t xml:space="preserve"> of a column of names to identify the property, a </w:t>
+      </w:r>
+      <w:r>
+        <w:t>type</w:t>
+      </w:r>
+      <w:r>
+        <w:t xml:space="preserve"> column to reflect the datatype of the property, a multiplicity column to reflect the allowed number of occurrences of the property, and a description column that describe</w:t>
+      </w:r>
+      <w:r>
+        <w:t>s</w:t>
+      </w:r>
+      <w:r>
+        <w:t xml:space="preserve"> the property. </w:t>
+      </w:r>
+      <w:r>
+        <w:t xml:space="preserve"> Package prefixes are provided for classes outside of the GUI Dialogbox Object data model (see Section </w:t>
       </w:r>
       <w:r>
         <w:rPr>
           <w:b/>
           <w:color w:val="0000EE"/>
         </w:rPr>
-        <w:fldChar w:fldCharType="end"/>
-      </w:r>
-      <w:r>
-        <w:t xml:space="preserve">, tables are used to describe </w:t>
-      </w:r>
-      <w:r>
-        <w:t xml:space="preserve">the properties of </w:t>
-      </w:r>
-      <w:r>
-        <w:t xml:space="preserve">each </w:t>
-      </w:r>
-      <w:r>
-        <w:t>data model class</w:t>
-      </w:r>
-      <w:r>
-        <w:t>. Each property table consist</w:t>
-      </w:r>
-      <w:r>
-        <w:t>s</w:t>
-      </w:r>
-      <w:r>
-        <w:t xml:space="preserve"> of a column of names to identify the property, a </w:t>
-      </w:r>
-      <w:r>
-        <w:t>type</w:t>
-      </w:r>
-      <w:r>
-        <w:t xml:space="preserve"> column to reflect the datatype of the property, a multiplicity column to reflect the allowed number of occurrences of the property, and a description column that describe</w:t>
-      </w:r>
-      <w:r>
-        <w:t>s</w:t>
-      </w:r>
-      <w:r>
-        <w:t xml:space="preserve"> the property. </w:t>
-      </w:r>
-      <w:r>
-        <w:t xml:space="preserve"> Package prefixes are provided for classes outside of the GUI Dialogbox Object data model (see Section </w:t>
+        <w:fldChar w:fldCharType="begin"/>
       </w:r>
       <w:r>
         <w:rPr>
           <w:b/>
           <w:color w:val="0000EE"/>
         </w:rPr>
-        <w:fldChar w:fldCharType="begin"/>
+        <w:instrText xml:space="preserve"> REF _Ref394486021 \r \h </w:instrText>
       </w:r>
       <w:r>
         <w:rPr>
           <w:b/>
           <w:color w:val="0000EE"/>
         </w:rPr>
-        <w:instrText xml:space="preserve"> REF _Ref394486021 \r \h </w:instrText>
+        <w:instrText xml:space="preserve"> \* MERGEFORMAT </w:instrText>
       </w:r>
       <w:r>
         <w:rPr>
@@ -10028,27 +10389,20 @@
           <w:b/>
           <w:color w:val="0000EE"/>
         </w:rPr>
-        <w:instrText xml:space="preserve"> \* MERGEFORMAT </w:instrText>
+        <w:fldChar w:fldCharType="separate"/>
       </w:r>
       <w:r>
         <w:rPr>
           <w:b/>
           <w:color w:val="0000EE"/>
         </w:rPr>
-        <w:fldChar w:fldCharType="separate"/>
+        <w:t>1.2.2</w:t>
       </w:r>
       <w:r>
         <w:rPr>
           <w:b/>
           <w:color w:val="0000EE"/>
         </w:rPr>
-        <w:t>1.2.2</w:t>
-      </w:r>
-      <w:r>
-        <w:rPr>
-          <w:b/>
-          <w:color w:val="0000EE"/>
-        </w:rPr>
         <w:fldChar w:fldCharType="end"/>
       </w:r>
       <w:r>
@@ -10070,15 +10424,15 @@
       <w:pPr>
         <w:pStyle w:val="Heading3"/>
       </w:pPr>
-      <w:bookmarkStart w:id="39" w:name="_Toc412205415"/>
-      <w:bookmarkStart w:id="40" w:name="_Toc426119877"/>
-      <w:bookmarkStart w:id="41" w:name="_Toc433022649"/>
+      <w:bookmarkStart w:id="38" w:name="_Toc412205415"/>
+      <w:bookmarkStart w:id="39" w:name="_Toc426119877"/>
+      <w:bookmarkStart w:id="40" w:name="_Toc433022649"/>
       <w:r>
         <w:t>Property and Class Descriptions</w:t>
       </w:r>
+      <w:bookmarkEnd w:id="38"/>
       <w:bookmarkEnd w:id="39"/>
       <w:bookmarkEnd w:id="40"/>
-      <w:bookmarkEnd w:id="41"/>
     </w:p>
     <w:p>
       <w:pPr>
@@ -10290,7 +10644,13 @@
               <w:t>captured</w:t>
             </w:r>
             <w:r>
-              <w:t xml:space="preserve"> include identitifying characteristics, time-related attributes, and a list of the tools used to collect the information.</w:t>
+              <w:t xml:space="preserve"> include </w:t>
+            </w:r>
+            <w:r>
+              <w:t>identifying</w:t>
+            </w:r>
+            <w:r>
+              <w:t xml:space="preserve"> characteristics, time-related attributes, and a list of the tools used to collect the information.</w:t>
             </w:r>
           </w:p>
           <w:p>
@@ -10443,8 +10803,13 @@
             <w:r>
               <w:t xml:space="preserve">potentially </w:t>
             </w:r>
+            <w:proofErr w:type="gramStart"/>
             <w:r>
-              <w:t>leverage to obfuscate the Observable</w:t>
+              <w:t>leverage</w:t>
+            </w:r>
+            <w:proofErr w:type="gramEnd"/>
+            <w:r>
+              <w:t xml:space="preserve"> to obfuscate the Observable</w:t>
             </w:r>
             <w:r>
               <w:rPr>
@@ -10489,7 +10854,15 @@
           </w:tcPr>
           <w:p>
             <w:r>
-              <w:t>Used to clearly and precisely identify particular instances or values associated with a property.  Often used for properties that are defined by a controlled vocabulary or enumeration; typically used for properties that take on only a single value.</w:t>
+              <w:t xml:space="preserve">Used </w:t>
+            </w:r>
+            <w:proofErr w:type="gramStart"/>
+            <w:r>
+              <w:t>to clearly and precisely identify</w:t>
+            </w:r>
+            <w:proofErr w:type="gramEnd"/>
+            <w:r>
+              <w:t xml:space="preserve"> particular instances or values associated with a property.  Often used for properties that are defined by a controlled vocabulary or enumeration; typically used for properties that take on only a single value.</w:t>
             </w:r>
           </w:p>
         </w:tc>
@@ -10551,15 +10924,15 @@
       <w:pPr>
         <w:pStyle w:val="Heading2"/>
       </w:pPr>
-      <w:bookmarkStart w:id="42" w:name="_Ref428537349"/>
-      <w:bookmarkStart w:id="43" w:name="_Toc427275785"/>
-      <w:bookmarkStart w:id="44" w:name="_Toc433022650"/>
+      <w:bookmarkStart w:id="41" w:name="_Ref428537349"/>
+      <w:bookmarkStart w:id="42" w:name="_Toc427275785"/>
+      <w:bookmarkStart w:id="43" w:name="_Toc433022650"/>
       <w:r>
         <w:t>Terminology</w:t>
       </w:r>
+      <w:bookmarkEnd w:id="41"/>
       <w:bookmarkEnd w:id="42"/>
       <w:bookmarkEnd w:id="43"/>
-      <w:bookmarkEnd w:id="44"/>
     </w:p>
     <w:p>
       <w:r>
@@ -10699,43 +11072,43 @@
       <w:pPr>
         <w:pStyle w:val="Heading2"/>
       </w:pPr>
-      <w:bookmarkStart w:id="45" w:name="_Ref7502892"/>
-      <w:bookmarkStart w:id="46" w:name="_Toc12011611"/>
-      <w:bookmarkStart w:id="47" w:name="_Toc85472894"/>
-      <w:bookmarkStart w:id="48" w:name="_Toc287332008"/>
-      <w:bookmarkStart w:id="49" w:name="_Toc427275786"/>
-      <w:bookmarkStart w:id="50" w:name="_Toc433022651"/>
+      <w:bookmarkStart w:id="44" w:name="_Ref7502892"/>
+      <w:bookmarkStart w:id="45" w:name="_Toc12011611"/>
+      <w:bookmarkStart w:id="46" w:name="_Toc85472894"/>
+      <w:bookmarkStart w:id="47" w:name="_Toc287332008"/>
+      <w:bookmarkStart w:id="48" w:name="_Toc427275786"/>
+      <w:bookmarkStart w:id="49" w:name="_Toc433022651"/>
       <w:r>
         <w:t>Normative</w:t>
       </w:r>
+      <w:bookmarkEnd w:id="44"/>
       <w:bookmarkEnd w:id="45"/>
+      <w:r>
+        <w:t xml:space="preserve"> References</w:t>
+      </w:r>
       <w:bookmarkEnd w:id="46"/>
-      <w:r>
-        <w:t xml:space="preserve"> References</w:t>
-      </w:r>
       <w:bookmarkEnd w:id="47"/>
       <w:bookmarkEnd w:id="48"/>
       <w:bookmarkEnd w:id="49"/>
+    </w:p>
+    <w:p>
+      <w:pPr>
+        <w:pStyle w:val="Ref"/>
+      </w:pPr>
+      <w:r>
+        <w:rPr>
+          <w:rStyle w:val="Refterm"/>
+        </w:rPr>
+        <w:t>[</w:t>
+      </w:r>
+      <w:bookmarkStart w:id="50" w:name="rec2119"/>
+      <w:r>
+        <w:rPr>
+          <w:rStyle w:val="Refterm"/>
+        </w:rPr>
+        <w:t>RFC2119</w:t>
+      </w:r>
       <w:bookmarkEnd w:id="50"/>
-    </w:p>
-    <w:p>
-      <w:pPr>
-        <w:pStyle w:val="Ref"/>
-      </w:pPr>
-      <w:r>
-        <w:rPr>
-          <w:rStyle w:val="Refterm"/>
-        </w:rPr>
-        <w:t>[</w:t>
-      </w:r>
-      <w:bookmarkStart w:id="51" w:name="rec2119"/>
-      <w:r>
-        <w:rPr>
-          <w:rStyle w:val="Refterm"/>
-        </w:rPr>
-        <w:t>RFC2119</w:t>
-      </w:r>
-      <w:bookmarkEnd w:id="51"/>
       <w:r>
         <w:rPr>
           <w:rStyle w:val="Refterm"/>
@@ -10773,18 +11146,26 @@
       <w:pPr>
         <w:pStyle w:val="Heading1"/>
       </w:pPr>
-      <w:bookmarkStart w:id="52" w:name="_Ref428537380"/>
-      <w:bookmarkStart w:id="53" w:name="_Toc433022652"/>
+      <w:bookmarkStart w:id="51" w:name="_Ref428537380"/>
+      <w:bookmarkStart w:id="52" w:name="_Toc433022652"/>
       <w:r>
         <w:lastRenderedPageBreak/>
         <w:t>Background Information</w:t>
       </w:r>
+      <w:bookmarkEnd w:id="51"/>
       <w:bookmarkEnd w:id="52"/>
-      <w:bookmarkEnd w:id="53"/>
-    </w:p>
-    <w:p>
-      <w:r>
-        <w:t>In this section, we provide high level information about the GUI Dialogbox Object data model that is necessary to fully understand the specification details given in Section</w:t>
+    </w:p>
+    <w:p>
+      <w:r>
+        <w:t xml:space="preserve">In this section, we provide high level information about the GUI Dialogbox Object data model that is necessary </w:t>
+      </w:r>
+      <w:proofErr w:type="gramStart"/>
+      <w:r>
+        <w:t>to fully understand</w:t>
+      </w:r>
+      <w:proofErr w:type="gramEnd"/>
+      <w:r>
+        <w:t xml:space="preserve"> the specification details given in Section</w:t>
       </w:r>
       <w:r>
         <w:t xml:space="preserve"> </w:t>
@@ -10801,20 +11182,13 @@
           <w:b/>
           <w:color w:val="0000EE"/>
         </w:rPr>
-        <w:instrText xml:space="preserve"> REF _Ref433017071 \r \h </w:instrText>
+        <w:instrText xml:space="preserve"> REF _Ref433017071 \r \h  \* MERGEFORMAT </w:instrText>
       </w:r>
       <w:r>
         <w:rPr>
           <w:b/>
           <w:color w:val="0000EE"/>
         </w:rPr>
-      </w:r>
-      <w:r>
-        <w:rPr>
-          <w:b/>
-          <w:color w:val="0000EE"/>
-        </w:rPr>
-        <w:instrText xml:space="preserve"> \* MERGEFORMAT </w:instrText>
       </w:r>
       <w:r>
         <w:rPr>
@@ -10848,15 +11222,15 @@
           <w:tab w:val="num" w:pos="864"/>
         </w:tabs>
         <w:spacing w:before="360" w:after="60"/>
-        <w:ind w:left="720"/>
-      </w:pPr>
-      <w:bookmarkStart w:id="54" w:name="_Toc426119879"/>
-      <w:bookmarkStart w:id="55" w:name="_Toc433022653"/>
+        <w:ind w:left="540" w:hanging="540"/>
+      </w:pPr>
+      <w:bookmarkStart w:id="53" w:name="_Toc426119879"/>
+      <w:bookmarkStart w:id="54" w:name="_Toc433022653"/>
       <w:r>
         <w:t>Cyber Observables</w:t>
       </w:r>
+      <w:bookmarkEnd w:id="53"/>
       <w:bookmarkEnd w:id="54"/>
-      <w:bookmarkEnd w:id="55"/>
     </w:p>
     <w:p>
       <w:pPr>
@@ -10868,7 +11242,15 @@
     </w:p>
     <w:p>
       <w:r>
-        <w:t>A cyber observable is different than a cyber indicator. A cyber observable is a statement of fact, capturing what was observed or could be observed in the cyber operational domain. Cyber indicators are cyber observable patterns, such as a registry key value associated with a known bad actor or a spoofed email address used on a particular date.</w:t>
+        <w:t xml:space="preserve">A cyber observable is different </w:t>
+      </w:r>
+      <w:proofErr w:type="gramStart"/>
+      <w:r>
+        <w:t>than</w:t>
+      </w:r>
+      <w:proofErr w:type="gramEnd"/>
+      <w:r>
+        <w:t xml:space="preserve"> a cyber indicator. A cyber observable is a statement of fact, capturing what was observed or could be observed in the cyber operational domain. Cyber indicators are cyber observable patterns, such as a registry key value associated with a known bad actor or a spoofed email address used on a particular date.</w:t>
       </w:r>
     </w:p>
     <w:p>
@@ -10878,15 +11260,17 @@
           <w:tab w:val="num" w:pos="864"/>
         </w:tabs>
         <w:spacing w:before="360" w:after="60"/>
-        <w:ind w:left="720"/>
-      </w:pPr>
+        <w:ind w:left="540" w:hanging="540"/>
+      </w:pPr>
+      <w:bookmarkStart w:id="55" w:name="_Toc433022654"/>
       <w:bookmarkStart w:id="56" w:name="_Toc287332011"/>
       <w:bookmarkStart w:id="57" w:name="_Toc409437263"/>
-      <w:bookmarkStart w:id="58" w:name="_Toc433022654"/>
+      <w:bookmarkStart w:id="58" w:name="_GoBack"/>
+      <w:bookmarkEnd w:id="58"/>
       <w:r>
         <w:t>Objects</w:t>
       </w:r>
-      <w:bookmarkEnd w:id="58"/>
+      <w:bookmarkEnd w:id="55"/>
     </w:p>
     <w:p>
       <w:r>
@@ -10959,13 +11343,7 @@
         <w:rPr>
           <w:rFonts w:ascii="Courier New" w:hAnsi="Courier New" w:cs="Courier New"/>
         </w:rPr>
-        <w:t>GUIDialogbox</w:t>
-      </w:r>
-      <w:r>
-        <w:rPr>
-          <w:rFonts w:ascii="Courier New" w:hAnsi="Courier New" w:cs="Courier New"/>
-        </w:rPr>
-        <w:t>bject</w:t>
+        <w:t>GUIDialogboxbject</w:t>
       </w:r>
       <w:r>
         <w:rPr>
@@ -11169,13 +11547,7 @@
         <w:rPr>
           <w:rFonts w:ascii="Courier New" w:hAnsi="Courier New" w:cs="Courier New"/>
         </w:rPr>
-        <w:t>GUIDialogboxO</w:t>
-      </w:r>
-      <w:r>
-        <w:rPr>
-          <w:rFonts w:ascii="Courier New" w:hAnsi="Courier New" w:cs="Courier New"/>
-        </w:rPr>
-        <w:t>bjectType</w:t>
+        <w:t>GUIDialogboxObjectType</w:t>
       </w:r>
       <w:r>
         <w:t xml:space="preserve"> class</w:t>
@@ -11686,9 +12058,11 @@
       <w:pPr>
         <w:spacing w:after="240"/>
       </w:pPr>
+      <w:proofErr w:type="gramStart"/>
       <w:r>
         <w:t>The following individuals have participated in the creation of this specification and are gratefully acknowledged:</w:t>
       </w:r>
+      <w:proofErr w:type="gramEnd"/>
     </w:p>
     <w:p>
       <w:pPr>
@@ -11736,7 +12110,15 @@
         <w:pStyle w:val="Contributor"/>
       </w:pPr>
       <w:r>
-        <w:t>Liron Schiff, Comilion (mobile) Ltd.</w:t>
+        <w:t xml:space="preserve">Liron Schiff, </w:t>
+      </w:r>
+      <w:proofErr w:type="spellStart"/>
+      <w:r>
+        <w:t>Comilion</w:t>
+      </w:r>
+      <w:proofErr w:type="spellEnd"/>
+      <w:r>
+        <w:t xml:space="preserve"> (mobile) Ltd.</w:t>
       </w:r>
     </w:p>
     <w:p>
@@ -11744,7 +12126,15 @@
         <w:pStyle w:val="Contributor"/>
       </w:pPr>
       <w:r>
-        <w:t>Jane Ginn, Cyber Threat Intelligence Network, Inc. (CTIN)</w:t>
+        <w:t xml:space="preserve">Jane </w:t>
+      </w:r>
+      <w:proofErr w:type="spellStart"/>
+      <w:r>
+        <w:t>Ginn</w:t>
+      </w:r>
+      <w:proofErr w:type="spellEnd"/>
+      <w:r>
+        <w:t>, Cyber Threat Intelligence Network, Inc. (CTIN)</w:t>
       </w:r>
     </w:p>
     <w:p>
@@ -11759,8 +12149,21 @@
       <w:pPr>
         <w:pStyle w:val="Contributor"/>
       </w:pPr>
-      <w:r>
-        <w:t>Ryusuke Masuoka, Fujitsu Limited</w:t>
+      <w:proofErr w:type="spellStart"/>
+      <w:r>
+        <w:t>Ryusuke</w:t>
+      </w:r>
+      <w:proofErr w:type="spellEnd"/>
+      <w:r>
+        <w:t xml:space="preserve"> </w:t>
+      </w:r>
+      <w:proofErr w:type="spellStart"/>
+      <w:r>
+        <w:t>Masuoka</w:t>
+      </w:r>
+      <w:proofErr w:type="spellEnd"/>
+      <w:r>
+        <w:t>, Fujitsu Limited</w:t>
       </w:r>
     </w:p>
     <w:p>
@@ -11776,7 +12179,15 @@
         <w:pStyle w:val="Contributor"/>
       </w:pPr>
       <w:r>
-        <w:t>Jason Keirstead, IBM</w:t>
+        <w:t xml:space="preserve">Jason </w:t>
+      </w:r>
+      <w:proofErr w:type="spellStart"/>
+      <w:r>
+        <w:t>Keirstead</w:t>
+      </w:r>
+      <w:proofErr w:type="spellEnd"/>
+      <w:r>
+        <w:t>, IBM</w:t>
       </w:r>
     </w:p>
     <w:p>
@@ -11784,7 +12195,15 @@
         <w:pStyle w:val="Contributor"/>
       </w:pPr>
       <w:r>
-        <w:t>Paul Martini, iboss, Inc.</w:t>
+        <w:t xml:space="preserve">Paul Martini, </w:t>
+      </w:r>
+      <w:proofErr w:type="spellStart"/>
+      <w:r>
+        <w:t>iboss</w:t>
+      </w:r>
+      <w:proofErr w:type="spellEnd"/>
+      <w:r>
+        <w:t>, Inc.</w:t>
       </w:r>
     </w:p>
     <w:p>
@@ -11792,15 +12211,36 @@
         <w:pStyle w:val="Contributor"/>
       </w:pPr>
       <w:r>
-        <w:t>Jerome Athias, Individual</w:t>
+        <w:t xml:space="preserve">Jerome </w:t>
+      </w:r>
+      <w:proofErr w:type="spellStart"/>
+      <w:r>
+        <w:t>Athias</w:t>
+      </w:r>
+      <w:proofErr w:type="spellEnd"/>
+      <w:r>
+        <w:t>, Individual</w:t>
       </w:r>
     </w:p>
     <w:p>
       <w:pPr>
         <w:pStyle w:val="Contributor"/>
       </w:pPr>
-      <w:r>
-        <w:t>Sanjiv Kalkar, Individual</w:t>
+      <w:proofErr w:type="spellStart"/>
+      <w:r>
+        <w:t>Sanjiv</w:t>
+      </w:r>
+      <w:proofErr w:type="spellEnd"/>
+      <w:r>
+        <w:t xml:space="preserve"> </w:t>
+      </w:r>
+      <w:proofErr w:type="spellStart"/>
+      <w:r>
+        <w:t>Kalkar</w:t>
+      </w:r>
+      <w:proofErr w:type="spellEnd"/>
+      <w:r>
+        <w:t>, Individual</w:t>
       </w:r>
     </w:p>
     <w:p>
@@ -11831,16 +12271,58 @@
       <w:pPr>
         <w:pStyle w:val="Contributor"/>
       </w:pPr>
-      <w:r>
-        <w:t>Wouter Bolsterlee, Intelworks BV</w:t>
+      <w:proofErr w:type="spellStart"/>
+      <w:r>
+        <w:t>Wouter</w:t>
+      </w:r>
+      <w:proofErr w:type="spellEnd"/>
+      <w:r>
+        <w:t xml:space="preserve"> </w:t>
+      </w:r>
+      <w:proofErr w:type="spellStart"/>
+      <w:r>
+        <w:t>Bolsterlee</w:t>
+      </w:r>
+      <w:proofErr w:type="spellEnd"/>
+      <w:r>
+        <w:t xml:space="preserve">, </w:t>
+      </w:r>
+      <w:proofErr w:type="spellStart"/>
+      <w:r>
+        <w:t>Intelworks</w:t>
+      </w:r>
+      <w:proofErr w:type="spellEnd"/>
+      <w:r>
+        <w:t xml:space="preserve"> BV</w:t>
       </w:r>
     </w:p>
     <w:p>
       <w:pPr>
         <w:pStyle w:val="Contributor"/>
       </w:pPr>
-      <w:r>
-        <w:t>Joep Gommers, Intelworks BV</w:t>
+      <w:proofErr w:type="spellStart"/>
+      <w:r>
+        <w:t>Joep</w:t>
+      </w:r>
+      <w:proofErr w:type="spellEnd"/>
+      <w:r>
+        <w:t xml:space="preserve"> </w:t>
+      </w:r>
+      <w:proofErr w:type="spellStart"/>
+      <w:r>
+        <w:t>Gommers</w:t>
+      </w:r>
+      <w:proofErr w:type="spellEnd"/>
+      <w:r>
+        <w:t xml:space="preserve">, </w:t>
+      </w:r>
+      <w:proofErr w:type="spellStart"/>
+      <w:r>
+        <w:t>Intelworks</w:t>
+      </w:r>
+      <w:proofErr w:type="spellEnd"/>
+      <w:r>
+        <w:t xml:space="preserve"> BV</w:t>
       </w:r>
     </w:p>
     <w:p>
@@ -11848,15 +12330,52 @@
         <w:pStyle w:val="Contributor"/>
       </w:pPr>
       <w:r>
-        <w:t>Sergey Polzunov, Intelworks BV</w:t>
+        <w:t xml:space="preserve">Sergey </w:t>
+      </w:r>
+      <w:proofErr w:type="spellStart"/>
+      <w:r>
+        <w:t>Polzunov</w:t>
+      </w:r>
+      <w:proofErr w:type="spellEnd"/>
+      <w:r>
+        <w:t xml:space="preserve">, </w:t>
+      </w:r>
+      <w:proofErr w:type="spellStart"/>
+      <w:r>
+        <w:t>Intelworks</w:t>
+      </w:r>
+      <w:proofErr w:type="spellEnd"/>
+      <w:r>
+        <w:t xml:space="preserve"> BV</w:t>
       </w:r>
     </w:p>
     <w:p>
       <w:pPr>
         <w:pStyle w:val="Contributor"/>
       </w:pPr>
-      <w:r>
-        <w:t>Rutger Prins, Intelworks BV</w:t>
+      <w:proofErr w:type="spellStart"/>
+      <w:r>
+        <w:t>Rutger</w:t>
+      </w:r>
+      <w:proofErr w:type="spellEnd"/>
+      <w:r>
+        <w:t xml:space="preserve"> </w:t>
+      </w:r>
+      <w:proofErr w:type="spellStart"/>
+      <w:r>
+        <w:t>Prins</w:t>
+      </w:r>
+      <w:proofErr w:type="spellEnd"/>
+      <w:r>
+        <w:t xml:space="preserve">, </w:t>
+      </w:r>
+      <w:proofErr w:type="spellStart"/>
+      <w:r>
+        <w:t>Intelworks</w:t>
+      </w:r>
+      <w:proofErr w:type="spellEnd"/>
+      <w:r>
+        <w:t xml:space="preserve"> BV</w:t>
       </w:r>
     </w:p>
     <w:p>
@@ -11864,7 +12383,23 @@
         <w:pStyle w:val="Contributor"/>
       </w:pPr>
       <w:r>
-        <w:t>Andrei Sîrghi, Intelworks BV</w:t>
+        <w:t xml:space="preserve">Andrei </w:t>
+      </w:r>
+      <w:proofErr w:type="spellStart"/>
+      <w:r>
+        <w:t>Sîrghi</w:t>
+      </w:r>
+      <w:proofErr w:type="spellEnd"/>
+      <w:r>
+        <w:t xml:space="preserve">, </w:t>
+      </w:r>
+      <w:proofErr w:type="spellStart"/>
+      <w:r>
+        <w:t>Intelworks</w:t>
+      </w:r>
+      <w:proofErr w:type="spellEnd"/>
+      <w:r>
+        <w:t xml:space="preserve"> BV</w:t>
       </w:r>
     </w:p>
     <w:p>
@@ -11928,7 +12463,15 @@
         <w:pStyle w:val="Contributor"/>
       </w:pPr>
       <w:r>
-        <w:t>Takahiro Kakumaru, NEC Corporation</w:t>
+        <w:t xml:space="preserve">Takahiro </w:t>
+      </w:r>
+      <w:proofErr w:type="spellStart"/>
+      <w:r>
+        <w:t>Kakumaru</w:t>
+      </w:r>
+      <w:proofErr w:type="spellEnd"/>
+      <w:r>
+        <w:t>, NEC Corporation</w:t>
       </w:r>
     </w:p>
     <w:p>
@@ -11960,15 +12503,36 @@
         <w:pStyle w:val="Contributor"/>
       </w:pPr>
       <w:r>
-        <w:t>Igor Baikalov, Securonix</w:t>
-      </w:r>
+        <w:t xml:space="preserve">Igor </w:t>
+      </w:r>
+      <w:proofErr w:type="spellStart"/>
+      <w:r>
+        <w:t>Baikalov</w:t>
+      </w:r>
+      <w:proofErr w:type="spellEnd"/>
+      <w:r>
+        <w:t xml:space="preserve">, </w:t>
+      </w:r>
+      <w:proofErr w:type="spellStart"/>
+      <w:r>
+        <w:t>Securonix</w:t>
+      </w:r>
+      <w:proofErr w:type="spellEnd"/>
     </w:p>
     <w:p>
       <w:pPr>
         <w:pStyle w:val="Contributor"/>
       </w:pPr>
       <w:r>
-        <w:t>Bernd Grobauer, Siemens AG</w:t>
+        <w:t xml:space="preserve">Bernd </w:t>
+      </w:r>
+      <w:proofErr w:type="spellStart"/>
+      <w:r>
+        <w:t>Grobauer</w:t>
+      </w:r>
+      <w:proofErr w:type="spellEnd"/>
+      <w:r>
+        <w:t>, Siemens AG</w:t>
       </w:r>
     </w:p>
     <w:p>
@@ -12432,7 +12996,7 @@
         <w:sz w:val="16"/>
         <w:szCs w:val="16"/>
       </w:rPr>
-      <w:t>10</w:t>
+      <w:t>9</w:t>
     </w:r>
     <w:r>
       <w:rPr>
@@ -12540,7 +13104,25 @@
         <w:szCs w:val="16"/>
         <w:lang w:val="en-US"/>
       </w:rPr>
-      <w:t>gui-dialogbox-object</w:t>
+      <w:t>gui-</w:t>
+    </w:r>
+    <w:proofErr w:type="spellStart"/>
+    <w:r>
+      <w:rPr>
+        <w:sz w:val="16"/>
+        <w:szCs w:val="16"/>
+        <w:lang w:val="en-US"/>
+      </w:rPr>
+      <w:t>dialogbox</w:t>
+    </w:r>
+    <w:proofErr w:type="spellEnd"/>
+    <w:r>
+      <w:rPr>
+        <w:sz w:val="16"/>
+        <w:szCs w:val="16"/>
+        <w:lang w:val="en-US"/>
+      </w:rPr>
+      <w:t>-object</w:t>
     </w:r>
     <w:r>
       <w:rPr>
@@ -13452,7 +14034,6 @@
     <w:lvl w:ilvl="0">
       <w:start w:val="1"/>
       <w:numFmt w:val="decimal"/>
-      <w:pStyle w:val="Heading1"/>
       <w:lvlText w:val="%1"/>
       <w:lvlJc w:val="left"/>
       <w:pPr>
@@ -13462,7 +14043,6 @@
     <w:lvl w:ilvl="1">
       <w:start w:val="1"/>
       <w:numFmt w:val="decimal"/>
-      <w:pStyle w:val="Heading2"/>
       <w:lvlText w:val="%1.%2"/>
       <w:lvlJc w:val="left"/>
       <w:pPr>
@@ -13472,7 +14052,6 @@
     <w:lvl w:ilvl="2">
       <w:start w:val="1"/>
       <w:numFmt w:val="decimal"/>
-      <w:pStyle w:val="Heading3"/>
       <w:lvlText w:val="%1.%2.%3"/>
       <w:lvlJc w:val="left"/>
       <w:pPr>
@@ -13482,7 +14061,6 @@
     <w:lvl w:ilvl="3">
       <w:start w:val="1"/>
       <w:numFmt w:val="decimal"/>
-      <w:pStyle w:val="Heading4"/>
       <w:lvlText w:val="%1.%2.%3.%4"/>
       <w:lvlJc w:val="left"/>
       <w:pPr>
@@ -13492,7 +14070,6 @@
     <w:lvl w:ilvl="4">
       <w:start w:val="1"/>
       <w:numFmt w:val="decimal"/>
-      <w:pStyle w:val="Heading5"/>
       <w:lvlText w:val="%1.%2.%3.%4.%5"/>
       <w:lvlJc w:val="left"/>
       <w:pPr>
@@ -13502,7 +14079,6 @@
     <w:lvl w:ilvl="5">
       <w:start w:val="1"/>
       <w:numFmt w:val="decimal"/>
-      <w:pStyle w:val="Heading6"/>
       <w:lvlText w:val="%1.%2.%3.%4.%5.%6"/>
       <w:lvlJc w:val="left"/>
       <w:pPr>
@@ -13512,7 +14088,6 @@
     <w:lvl w:ilvl="6">
       <w:start w:val="1"/>
       <w:numFmt w:val="decimal"/>
-      <w:pStyle w:val="Heading7"/>
       <w:lvlText w:val="%1.%2.%3.%4.%5.%6.%7"/>
       <w:lvlJc w:val="left"/>
       <w:pPr>
@@ -13522,7 +14097,6 @@
     <w:lvl w:ilvl="7">
       <w:start w:val="1"/>
       <w:numFmt w:val="decimal"/>
-      <w:pStyle w:val="Heading8"/>
       <w:lvlText w:val="%1.%2.%3.%4.%5.%6.%7.%8"/>
       <w:lvlJc w:val="left"/>
       <w:pPr>
@@ -13532,7 +14106,6 @@
     <w:lvl w:ilvl="8">
       <w:start w:val="1"/>
       <w:numFmt w:val="decimal"/>
-      <w:pStyle w:val="Heading9"/>
       <w:lvlText w:val="%1.%2.%3.%4.%5.%6.%7.%8.%9"/>
       <w:lvlJc w:val="left"/>
       <w:pPr>
@@ -15316,7 +15889,7 @@
 </file>
 
 <file path=customXml/itemProps1.xml><?xml version="1.0" encoding="utf-8"?>
-<ds:datastoreItem xmlns:ds="http://schemas.openxmlformats.org/officeDocument/2006/customXml" ds:itemID="{2827E006-B37D-4554-90DF-3F4FA294B212}">
+<ds:datastoreItem xmlns:ds="http://schemas.openxmlformats.org/officeDocument/2006/customXml" ds:itemID="{7C8777F8-7035-4886-B0E1-7431DA6A7E5B}">
   <ds:schemaRefs>
     <ds:schemaRef ds:uri="http://schemas.openxmlformats.org/officeDocument/2006/bibliography"/>
   </ds:schemaRefs>

--- a/documents/DRAFT-cybox-v2.1.1-wd01-part25-gui-dialogbox-object.docx
+++ b/documents/DRAFT-cybox-v2.1.1-wd01-part25-gui-dialogbox-object.docx
@@ -11,7 +11,6 @@
           <w:szCs w:val="28"/>
         </w:rPr>
       </w:pPr>
-      <w:proofErr w:type="spellStart"/>
       <w:r>
         <w:rPr>
           <w:sz w:val="28"/>
@@ -27,7 +26,6 @@
         </w:rPr>
         <w:t>TM</w:t>
       </w:r>
-      <w:proofErr w:type="spellEnd"/>
       <w:r>
         <w:rPr>
           <w:sz w:val="28"/>
@@ -66,7 +64,7 @@
           <w:sz w:val="24"/>
           <w:szCs w:val="24"/>
         </w:rPr>
-        <w:t>19 October</w:t>
+        <w:t>15 December</w:t>
       </w:r>
       <w:r>
         <w:rPr>
@@ -319,7 +317,6 @@
         </w:tabs>
         <w:ind w:left="1080"/>
       </w:pPr>
-      <w:proofErr w:type="spellStart"/>
       <w:r>
         <w:rPr>
           <w:i/>
@@ -333,7 +330,6 @@
         </w:rPr>
         <w:t>TM</w:t>
       </w:r>
-      <w:proofErr w:type="spellEnd"/>
       <w:r>
         <w:rPr>
           <w:i/>
@@ -369,7 +365,6 @@
         </w:tabs>
         <w:ind w:left="1080"/>
       </w:pPr>
-      <w:proofErr w:type="spellStart"/>
       <w:r>
         <w:rPr>
           <w:i/>
@@ -383,7 +378,6 @@
         </w:rPr>
         <w:t>TM</w:t>
       </w:r>
-      <w:proofErr w:type="spellEnd"/>
       <w:r>
         <w:rPr>
           <w:i/>
@@ -437,7 +431,6 @@
         </w:tabs>
         <w:ind w:left="1080"/>
       </w:pPr>
-      <w:proofErr w:type="spellStart"/>
       <w:r>
         <w:rPr>
           <w:i/>
@@ -451,7 +444,6 @@
         </w:rPr>
         <w:t>TM</w:t>
       </w:r>
-      <w:proofErr w:type="spellEnd"/>
       <w:r>
         <w:rPr>
           <w:i/>
@@ -493,7 +485,6 @@
         </w:tabs>
         <w:ind w:left="1080"/>
       </w:pPr>
-      <w:proofErr w:type="spellStart"/>
       <w:r>
         <w:rPr>
           <w:i/>
@@ -507,7 +498,6 @@
         </w:rPr>
         <w:t>TM</w:t>
       </w:r>
-      <w:proofErr w:type="spellEnd"/>
       <w:r>
         <w:rPr>
           <w:i/>
@@ -561,7 +551,6 @@
         </w:tabs>
         <w:ind w:left="1080"/>
       </w:pPr>
-      <w:proofErr w:type="spellStart"/>
       <w:r>
         <w:rPr>
           <w:i/>
@@ -575,7 +564,6 @@
         </w:rPr>
         <w:t>TM</w:t>
       </w:r>
-      <w:proofErr w:type="spellEnd"/>
       <w:r>
         <w:rPr>
           <w:i/>
@@ -629,7 +617,6 @@
         </w:tabs>
         <w:ind w:left="1080"/>
       </w:pPr>
-      <w:proofErr w:type="spellStart"/>
       <w:r>
         <w:rPr>
           <w:i/>
@@ -643,7 +630,6 @@
         </w:rPr>
         <w:t>TM</w:t>
       </w:r>
-      <w:proofErr w:type="spellEnd"/>
       <w:r>
         <w:rPr>
           <w:i/>
@@ -697,7 +683,6 @@
         </w:tabs>
         <w:ind w:left="1080"/>
       </w:pPr>
-      <w:proofErr w:type="spellStart"/>
       <w:r>
         <w:rPr>
           <w:i/>
@@ -711,7 +696,6 @@
         </w:rPr>
         <w:t>TM</w:t>
       </w:r>
-      <w:proofErr w:type="spellEnd"/>
       <w:r>
         <w:rPr>
           <w:i/>
@@ -765,7 +749,6 @@
         </w:tabs>
         <w:ind w:left="1080"/>
       </w:pPr>
-      <w:proofErr w:type="spellStart"/>
       <w:r>
         <w:rPr>
           <w:i/>
@@ -779,7 +762,6 @@
         </w:rPr>
         <w:t>TM</w:t>
       </w:r>
-      <w:proofErr w:type="spellEnd"/>
       <w:r>
         <w:rPr>
           <w:i/>
@@ -833,7 +815,6 @@
         </w:tabs>
         <w:ind w:left="1080"/>
       </w:pPr>
-      <w:proofErr w:type="spellStart"/>
       <w:r>
         <w:rPr>
           <w:i/>
@@ -847,7 +828,6 @@
         </w:rPr>
         <w:t>TM</w:t>
       </w:r>
-      <w:proofErr w:type="spellEnd"/>
       <w:r>
         <w:rPr>
           <w:i/>
@@ -901,7 +881,6 @@
         </w:tabs>
         <w:ind w:left="1080"/>
       </w:pPr>
-      <w:proofErr w:type="spellStart"/>
       <w:r>
         <w:rPr>
           <w:i/>
@@ -915,7 +894,6 @@
         </w:rPr>
         <w:t>TM</w:t>
       </w:r>
-      <w:proofErr w:type="spellEnd"/>
       <w:r>
         <w:rPr>
           <w:i/>
@@ -969,7 +947,6 @@
         </w:tabs>
         <w:ind w:left="1080"/>
       </w:pPr>
-      <w:proofErr w:type="spellStart"/>
       <w:r>
         <w:rPr>
           <w:i/>
@@ -983,7 +960,6 @@
         </w:rPr>
         <w:t>TM</w:t>
       </w:r>
-      <w:proofErr w:type="spellEnd"/>
       <w:r>
         <w:rPr>
           <w:i/>
@@ -1037,7 +1013,6 @@
         </w:tabs>
         <w:ind w:left="1080"/>
       </w:pPr>
-      <w:proofErr w:type="spellStart"/>
       <w:r>
         <w:rPr>
           <w:i/>
@@ -1051,7 +1026,6 @@
         </w:rPr>
         <w:t>TM</w:t>
       </w:r>
-      <w:proofErr w:type="spellEnd"/>
       <w:r>
         <w:rPr>
           <w:i/>
@@ -1105,7 +1079,6 @@
         </w:tabs>
         <w:ind w:left="1080"/>
       </w:pPr>
-      <w:proofErr w:type="spellStart"/>
       <w:r>
         <w:rPr>
           <w:i/>
@@ -1119,7 +1092,6 @@
         </w:rPr>
         <w:t>TM</w:t>
       </w:r>
-      <w:proofErr w:type="spellEnd"/>
       <w:r>
         <w:rPr>
           <w:i/>
@@ -1173,7 +1145,6 @@
         </w:tabs>
         <w:ind w:left="1080"/>
       </w:pPr>
-      <w:proofErr w:type="spellStart"/>
       <w:r>
         <w:rPr>
           <w:i/>
@@ -1187,7 +1158,6 @@
         </w:rPr>
         <w:t>TM</w:t>
       </w:r>
-      <w:proofErr w:type="spellEnd"/>
       <w:r>
         <w:rPr>
           <w:i/>
@@ -1241,7 +1211,6 @@
         </w:tabs>
         <w:ind w:left="1080"/>
       </w:pPr>
-      <w:proofErr w:type="spellStart"/>
       <w:r>
         <w:rPr>
           <w:i/>
@@ -1255,7 +1224,6 @@
         </w:rPr>
         <w:t>TM</w:t>
       </w:r>
-      <w:proofErr w:type="spellEnd"/>
       <w:r>
         <w:rPr>
           <w:i/>
@@ -1309,7 +1277,6 @@
         </w:tabs>
         <w:ind w:left="1080"/>
       </w:pPr>
-      <w:proofErr w:type="spellStart"/>
       <w:r>
         <w:rPr>
           <w:i/>
@@ -1323,7 +1290,6 @@
         </w:rPr>
         <w:t>TM</w:t>
       </w:r>
-      <w:proofErr w:type="spellEnd"/>
       <w:r>
         <w:rPr>
           <w:i/>
@@ -1377,7 +1343,6 @@
         </w:tabs>
         <w:ind w:left="1080"/>
       </w:pPr>
-      <w:proofErr w:type="spellStart"/>
       <w:r>
         <w:rPr>
           <w:i/>
@@ -1391,7 +1356,6 @@
         </w:rPr>
         <w:t>TM</w:t>
       </w:r>
-      <w:proofErr w:type="spellEnd"/>
       <w:r>
         <w:rPr>
           <w:i/>
@@ -1445,7 +1409,6 @@
         </w:tabs>
         <w:ind w:left="1080"/>
       </w:pPr>
-      <w:proofErr w:type="spellStart"/>
       <w:r>
         <w:rPr>
           <w:i/>
@@ -1459,7 +1422,6 @@
         </w:rPr>
         <w:t>TM</w:t>
       </w:r>
-      <w:proofErr w:type="spellEnd"/>
       <w:r>
         <w:rPr>
           <w:i/>
@@ -1513,7 +1475,6 @@
         </w:tabs>
         <w:ind w:left="1080"/>
       </w:pPr>
-      <w:proofErr w:type="spellStart"/>
       <w:r>
         <w:rPr>
           <w:i/>
@@ -1527,7 +1488,6 @@
         </w:rPr>
         <w:t>TM</w:t>
       </w:r>
-      <w:proofErr w:type="spellEnd"/>
       <w:r>
         <w:rPr>
           <w:i/>
@@ -1581,7 +1541,6 @@
         </w:tabs>
         <w:ind w:left="1080"/>
       </w:pPr>
-      <w:proofErr w:type="spellStart"/>
       <w:r>
         <w:rPr>
           <w:i/>
@@ -1595,7 +1554,6 @@
         </w:rPr>
         <w:t>TM</w:t>
       </w:r>
-      <w:proofErr w:type="spellEnd"/>
       <w:r>
         <w:rPr>
           <w:i/>
@@ -1649,7 +1607,6 @@
         </w:tabs>
         <w:ind w:left="1080"/>
       </w:pPr>
-      <w:proofErr w:type="spellStart"/>
       <w:r>
         <w:rPr>
           <w:i/>
@@ -1663,7 +1620,6 @@
         </w:rPr>
         <w:t>TM</w:t>
       </w:r>
-      <w:proofErr w:type="spellEnd"/>
       <w:r>
         <w:rPr>
           <w:i/>
@@ -1717,7 +1673,6 @@
         </w:tabs>
         <w:ind w:left="1080"/>
       </w:pPr>
-      <w:proofErr w:type="spellStart"/>
       <w:r>
         <w:rPr>
           <w:i/>
@@ -1731,7 +1686,6 @@
         </w:rPr>
         <w:t>TM</w:t>
       </w:r>
-      <w:proofErr w:type="spellEnd"/>
       <w:r>
         <w:rPr>
           <w:i/>
@@ -1785,7 +1739,6 @@
         </w:tabs>
         <w:ind w:left="1080"/>
       </w:pPr>
-      <w:proofErr w:type="spellStart"/>
       <w:r>
         <w:rPr>
           <w:i/>
@@ -1799,7 +1752,6 @@
         </w:rPr>
         <w:t>TM</w:t>
       </w:r>
-      <w:proofErr w:type="spellEnd"/>
       <w:r>
         <w:rPr>
           <w:i/>
@@ -1853,7 +1805,6 @@
         </w:tabs>
         <w:ind w:left="1080"/>
       </w:pPr>
-      <w:proofErr w:type="spellStart"/>
       <w:r>
         <w:rPr>
           <w:i/>
@@ -1867,7 +1818,6 @@
         </w:rPr>
         <w:t>TM</w:t>
       </w:r>
-      <w:proofErr w:type="spellEnd"/>
       <w:r>
         <w:rPr>
           <w:i/>
@@ -1909,7 +1859,6 @@
         </w:tabs>
         <w:ind w:left="1080"/>
       </w:pPr>
-      <w:proofErr w:type="spellStart"/>
       <w:r>
         <w:rPr>
           <w:i/>
@@ -1923,7 +1872,6 @@
         </w:rPr>
         <w:t>TM</w:t>
       </w:r>
-      <w:proofErr w:type="spellEnd"/>
       <w:r>
         <w:rPr>
           <w:i/>
@@ -1977,7 +1925,6 @@
         </w:tabs>
         <w:ind w:left="1080"/>
       </w:pPr>
-      <w:proofErr w:type="spellStart"/>
       <w:r>
         <w:rPr>
           <w:i/>
@@ -1991,7 +1938,6 @@
         </w:rPr>
         <w:t>TM</w:t>
       </w:r>
-      <w:proofErr w:type="spellEnd"/>
       <w:r>
         <w:rPr>
           <w:i/>
@@ -2045,7 +1991,6 @@
         </w:tabs>
         <w:ind w:left="1080"/>
       </w:pPr>
-      <w:proofErr w:type="spellStart"/>
       <w:r>
         <w:rPr>
           <w:i/>
@@ -2059,7 +2004,6 @@
         </w:rPr>
         <w:t>TM</w:t>
       </w:r>
-      <w:proofErr w:type="spellEnd"/>
       <w:r>
         <w:rPr>
           <w:i/>
@@ -2113,7 +2057,6 @@
         </w:tabs>
         <w:ind w:left="1080"/>
       </w:pPr>
-      <w:proofErr w:type="spellStart"/>
       <w:r>
         <w:rPr>
           <w:i/>
@@ -2127,7 +2070,6 @@
         </w:rPr>
         <w:t>TM</w:t>
       </w:r>
-      <w:proofErr w:type="spellEnd"/>
       <w:r>
         <w:rPr>
           <w:i/>
@@ -2181,7 +2123,6 @@
         </w:tabs>
         <w:ind w:left="1080"/>
       </w:pPr>
-      <w:proofErr w:type="spellStart"/>
       <w:r>
         <w:rPr>
           <w:i/>
@@ -2195,7 +2136,6 @@
         </w:rPr>
         <w:t>TM</w:t>
       </w:r>
-      <w:proofErr w:type="spellEnd"/>
       <w:r>
         <w:rPr>
           <w:i/>
@@ -2230,7 +2170,15 @@
         <w:rPr>
           <w:i/>
         </w:rPr>
-        <w:t>Hostname Session Object</w:t>
+        <w:t xml:space="preserve">Hostname </w:t>
+      </w:r>
+      <w:bookmarkStart w:id="2" w:name="_GoBack"/>
+      <w:bookmarkEnd w:id="2"/>
+      <w:r>
+        <w:rPr>
+          <w:i/>
+        </w:rPr>
+        <w:t>Object</w:t>
       </w:r>
       <w:r>
         <w:t>. [URI]</w:t>
@@ -2249,7 +2197,6 @@
         </w:tabs>
         <w:ind w:left="1080"/>
       </w:pPr>
-      <w:proofErr w:type="spellStart"/>
       <w:r>
         <w:rPr>
           <w:i/>
@@ -2263,7 +2210,6 @@
         </w:rPr>
         <w:t>TM</w:t>
       </w:r>
-      <w:proofErr w:type="spellEnd"/>
       <w:r>
         <w:rPr>
           <w:i/>
@@ -2305,7 +2251,6 @@
         </w:tabs>
         <w:ind w:left="1080"/>
       </w:pPr>
-      <w:proofErr w:type="spellStart"/>
       <w:r>
         <w:rPr>
           <w:i/>
@@ -2319,7 +2264,6 @@
         </w:rPr>
         <w:t>TM</w:t>
       </w:r>
-      <w:proofErr w:type="spellEnd"/>
       <w:r>
         <w:rPr>
           <w:i/>
@@ -2361,7 +2305,6 @@
         </w:tabs>
         <w:ind w:left="1080"/>
       </w:pPr>
-      <w:proofErr w:type="spellStart"/>
       <w:r>
         <w:rPr>
           <w:i/>
@@ -2375,7 +2318,6 @@
         </w:rPr>
         <w:t>TM</w:t>
       </w:r>
-      <w:proofErr w:type="spellEnd"/>
       <w:r>
         <w:rPr>
           <w:i/>
@@ -2417,7 +2359,6 @@
         </w:tabs>
         <w:ind w:left="1080"/>
       </w:pPr>
-      <w:proofErr w:type="spellStart"/>
       <w:r>
         <w:rPr>
           <w:i/>
@@ -2431,7 +2372,6 @@
         </w:rPr>
         <w:t>TM</w:t>
       </w:r>
-      <w:proofErr w:type="spellEnd"/>
       <w:r>
         <w:rPr>
           <w:i/>
@@ -2473,7 +2413,6 @@
         </w:tabs>
         <w:ind w:left="1080"/>
       </w:pPr>
-      <w:proofErr w:type="spellStart"/>
       <w:r>
         <w:rPr>
           <w:i/>
@@ -2487,7 +2426,6 @@
         </w:rPr>
         <w:t>TM</w:t>
       </w:r>
-      <w:proofErr w:type="spellEnd"/>
       <w:r>
         <w:rPr>
           <w:i/>
@@ -2529,7 +2467,6 @@
         </w:tabs>
         <w:ind w:left="1080"/>
       </w:pPr>
-      <w:proofErr w:type="spellStart"/>
       <w:r>
         <w:rPr>
           <w:i/>
@@ -2544,7 +2481,6 @@
         </w:rPr>
         <w:t>TM</w:t>
       </w:r>
-      <w:proofErr w:type="spellEnd"/>
       <w:r>
         <w:rPr>
           <w:i/>
@@ -2586,7 +2522,6 @@
         </w:tabs>
         <w:ind w:left="1080"/>
       </w:pPr>
-      <w:proofErr w:type="spellStart"/>
       <w:r>
         <w:rPr>
           <w:i/>
@@ -2600,7 +2535,6 @@
         </w:rPr>
         <w:t>TM</w:t>
       </w:r>
-      <w:proofErr w:type="spellEnd"/>
       <w:r>
         <w:rPr>
           <w:i/>
@@ -2642,7 +2576,6 @@
         </w:tabs>
         <w:ind w:left="1080"/>
       </w:pPr>
-      <w:proofErr w:type="spellStart"/>
       <w:r>
         <w:rPr>
           <w:i/>
@@ -2656,7 +2589,6 @@
         </w:rPr>
         <w:t>TM</w:t>
       </w:r>
-      <w:proofErr w:type="spellEnd"/>
       <w:r>
         <w:rPr>
           <w:i/>
@@ -2698,7 +2630,6 @@
         </w:tabs>
         <w:ind w:left="1080"/>
       </w:pPr>
-      <w:proofErr w:type="spellStart"/>
       <w:r>
         <w:rPr>
           <w:i/>
@@ -2712,7 +2643,6 @@
         </w:rPr>
         <w:t>TM</w:t>
       </w:r>
-      <w:proofErr w:type="spellEnd"/>
       <w:r>
         <w:rPr>
           <w:i/>
@@ -2754,7 +2684,6 @@
         </w:tabs>
         <w:ind w:left="1080"/>
       </w:pPr>
-      <w:proofErr w:type="spellStart"/>
       <w:r>
         <w:rPr>
           <w:i/>
@@ -2768,7 +2697,6 @@
         </w:rPr>
         <w:t>TM</w:t>
       </w:r>
-      <w:proofErr w:type="spellEnd"/>
       <w:r>
         <w:rPr>
           <w:i/>
@@ -2810,7 +2738,6 @@
         </w:tabs>
         <w:ind w:left="1080"/>
       </w:pPr>
-      <w:proofErr w:type="spellStart"/>
       <w:r>
         <w:rPr>
           <w:i/>
@@ -2824,7 +2751,6 @@
         </w:rPr>
         <w:t>TM</w:t>
       </w:r>
-      <w:proofErr w:type="spellEnd"/>
       <w:r>
         <w:rPr>
           <w:i/>
@@ -2866,7 +2792,6 @@
         </w:tabs>
         <w:ind w:left="1080"/>
       </w:pPr>
-      <w:proofErr w:type="spellStart"/>
       <w:r>
         <w:rPr>
           <w:i/>
@@ -2880,7 +2805,6 @@
         </w:rPr>
         <w:t>TM</w:t>
       </w:r>
-      <w:proofErr w:type="spellEnd"/>
       <w:r>
         <w:rPr>
           <w:i/>
@@ -2922,7 +2846,6 @@
         </w:tabs>
         <w:ind w:left="1080"/>
       </w:pPr>
-      <w:proofErr w:type="spellStart"/>
       <w:r>
         <w:rPr>
           <w:i/>
@@ -2936,7 +2859,6 @@
         </w:rPr>
         <w:t>TM</w:t>
       </w:r>
-      <w:proofErr w:type="spellEnd"/>
       <w:r>
         <w:rPr>
           <w:i/>
@@ -2978,7 +2900,6 @@
         </w:tabs>
         <w:ind w:left="1080"/>
       </w:pPr>
-      <w:proofErr w:type="spellStart"/>
       <w:r>
         <w:rPr>
           <w:i/>
@@ -2992,7 +2913,6 @@
         </w:rPr>
         <w:t>TM</w:t>
       </w:r>
-      <w:proofErr w:type="spellEnd"/>
       <w:r>
         <w:rPr>
           <w:i/>
@@ -3034,7 +2954,6 @@
         </w:tabs>
         <w:ind w:left="1080"/>
       </w:pPr>
-      <w:proofErr w:type="spellStart"/>
       <w:r>
         <w:rPr>
           <w:i/>
@@ -3048,7 +2967,6 @@
         </w:rPr>
         <w:t>TM</w:t>
       </w:r>
-      <w:proofErr w:type="spellEnd"/>
       <w:r>
         <w:rPr>
           <w:i/>
@@ -3090,7 +3008,6 @@
         </w:tabs>
         <w:ind w:left="1080"/>
       </w:pPr>
-      <w:proofErr w:type="spellStart"/>
       <w:r>
         <w:rPr>
           <w:i/>
@@ -3104,7 +3021,6 @@
         </w:rPr>
         <w:t>TM</w:t>
       </w:r>
-      <w:proofErr w:type="spellEnd"/>
       <w:r>
         <w:rPr>
           <w:i/>
@@ -3146,7 +3062,6 @@
         </w:tabs>
         <w:ind w:left="1080"/>
       </w:pPr>
-      <w:proofErr w:type="spellStart"/>
       <w:r>
         <w:rPr>
           <w:i/>
@@ -3160,7 +3075,6 @@
         </w:rPr>
         <w:t>TM</w:t>
       </w:r>
-      <w:proofErr w:type="spellEnd"/>
       <w:r>
         <w:rPr>
           <w:i/>
@@ -3202,7 +3116,6 @@
         </w:tabs>
         <w:ind w:left="1080"/>
       </w:pPr>
-      <w:proofErr w:type="spellStart"/>
       <w:r>
         <w:rPr>
           <w:i/>
@@ -3216,7 +3129,6 @@
         </w:rPr>
         <w:t>TM</w:t>
       </w:r>
-      <w:proofErr w:type="spellEnd"/>
       <w:r>
         <w:rPr>
           <w:i/>
@@ -3258,7 +3170,6 @@
         </w:tabs>
         <w:ind w:left="1080"/>
       </w:pPr>
-      <w:proofErr w:type="spellStart"/>
       <w:r>
         <w:rPr>
           <w:i/>
@@ -3272,7 +3183,6 @@
         </w:rPr>
         <w:t>TM</w:t>
       </w:r>
-      <w:proofErr w:type="spellEnd"/>
       <w:r>
         <w:rPr>
           <w:i/>
@@ -3314,7 +3224,6 @@
         </w:tabs>
         <w:ind w:left="1080"/>
       </w:pPr>
-      <w:proofErr w:type="spellStart"/>
       <w:r>
         <w:rPr>
           <w:i/>
@@ -3328,7 +3237,6 @@
         </w:rPr>
         <w:t>TM</w:t>
       </w:r>
-      <w:proofErr w:type="spellEnd"/>
       <w:r>
         <w:rPr>
           <w:i/>
@@ -3370,7 +3278,6 @@
         </w:tabs>
         <w:ind w:left="1080"/>
       </w:pPr>
-      <w:proofErr w:type="spellStart"/>
       <w:r>
         <w:rPr>
           <w:i/>
@@ -3384,7 +3291,6 @@
         </w:rPr>
         <w:t>TM</w:t>
       </w:r>
-      <w:proofErr w:type="spellEnd"/>
       <w:r>
         <w:rPr>
           <w:i/>
@@ -3426,7 +3332,6 @@
         </w:tabs>
         <w:ind w:left="1080"/>
       </w:pPr>
-      <w:proofErr w:type="spellStart"/>
       <w:r>
         <w:rPr>
           <w:i/>
@@ -3440,7 +3345,6 @@
         </w:rPr>
         <w:t>TM</w:t>
       </w:r>
-      <w:proofErr w:type="spellEnd"/>
       <w:r>
         <w:rPr>
           <w:i/>
@@ -3482,7 +3386,6 @@
         </w:tabs>
         <w:ind w:left="1080"/>
       </w:pPr>
-      <w:proofErr w:type="spellStart"/>
       <w:r>
         <w:rPr>
           <w:i/>
@@ -3496,7 +3399,6 @@
         </w:rPr>
         <w:t>TM</w:t>
       </w:r>
-      <w:proofErr w:type="spellEnd"/>
       <w:r>
         <w:rPr>
           <w:i/>
@@ -3538,7 +3440,6 @@
         </w:tabs>
         <w:ind w:left="1080"/>
       </w:pPr>
-      <w:proofErr w:type="spellStart"/>
       <w:r>
         <w:rPr>
           <w:i/>
@@ -3552,7 +3453,6 @@
         </w:rPr>
         <w:t>TM</w:t>
       </w:r>
-      <w:proofErr w:type="spellEnd"/>
       <w:r>
         <w:rPr>
           <w:i/>
@@ -3594,7 +3494,6 @@
         </w:tabs>
         <w:ind w:left="1080"/>
       </w:pPr>
-      <w:proofErr w:type="spellStart"/>
       <w:r>
         <w:rPr>
           <w:i/>
@@ -3608,7 +3507,6 @@
         </w:rPr>
         <w:t>TM</w:t>
       </w:r>
-      <w:proofErr w:type="spellEnd"/>
       <w:r>
         <w:rPr>
           <w:i/>
@@ -3631,21 +3529,7 @@
         <w:rPr>
           <w:i/>
         </w:rPr>
-        <w:t xml:space="preserve">Part 54: </w:t>
-      </w:r>
-      <w:proofErr w:type="gramStart"/>
-      <w:r>
-        <w:rPr>
-          <w:i/>
-        </w:rPr>
-        <w:t>Unix</w:t>
-      </w:r>
-      <w:proofErr w:type="gramEnd"/>
-      <w:r>
-        <w:rPr>
-          <w:i/>
-        </w:rPr>
-        <w:t xml:space="preserve"> File Object</w:t>
+        <w:t>Part 54: Unix File Object</w:t>
       </w:r>
       <w:r>
         <w:t>. [URI]</w:t>
@@ -3664,7 +3548,6 @@
         </w:tabs>
         <w:ind w:left="1080"/>
       </w:pPr>
-      <w:proofErr w:type="spellStart"/>
       <w:r>
         <w:rPr>
           <w:i/>
@@ -3678,7 +3561,6 @@
         </w:rPr>
         <w:t>TM</w:t>
       </w:r>
-      <w:proofErr w:type="spellEnd"/>
       <w:r>
         <w:rPr>
           <w:i/>
@@ -3720,7 +3602,6 @@
         </w:tabs>
         <w:ind w:left="1080"/>
       </w:pPr>
-      <w:proofErr w:type="spellStart"/>
       <w:r>
         <w:rPr>
           <w:i/>
@@ -3734,7 +3615,6 @@
         </w:rPr>
         <w:t>TM</w:t>
       </w:r>
-      <w:proofErr w:type="spellEnd"/>
       <w:r>
         <w:rPr>
           <w:i/>
@@ -3757,21 +3637,7 @@
         <w:rPr>
           <w:i/>
         </w:rPr>
-        <w:t xml:space="preserve">Part 56: </w:t>
-      </w:r>
-      <w:proofErr w:type="gramStart"/>
-      <w:r>
-        <w:rPr>
-          <w:i/>
-        </w:rPr>
-        <w:t>Unix</w:t>
-      </w:r>
-      <w:proofErr w:type="gramEnd"/>
-      <w:r>
-        <w:rPr>
-          <w:i/>
-        </w:rPr>
-        <w:t xml:space="preserve"> Pipe Object</w:t>
+        <w:t>Part 56: Unix Pipe Object</w:t>
       </w:r>
       <w:r>
         <w:t>. [URI]</w:t>
@@ -3790,7 +3656,6 @@
         </w:tabs>
         <w:ind w:left="1080"/>
       </w:pPr>
-      <w:proofErr w:type="spellStart"/>
       <w:r>
         <w:rPr>
           <w:i/>
@@ -3804,7 +3669,6 @@
         </w:rPr>
         <w:t>TM</w:t>
       </w:r>
-      <w:proofErr w:type="spellEnd"/>
       <w:r>
         <w:rPr>
           <w:i/>
@@ -3827,21 +3691,7 @@
         <w:rPr>
           <w:i/>
         </w:rPr>
-        <w:t xml:space="preserve">Part 57: </w:t>
-      </w:r>
-      <w:proofErr w:type="gramStart"/>
-      <w:r>
-        <w:rPr>
-          <w:i/>
-        </w:rPr>
-        <w:t>Unix</w:t>
-      </w:r>
-      <w:proofErr w:type="gramEnd"/>
-      <w:r>
-        <w:rPr>
-          <w:i/>
-        </w:rPr>
-        <w:t xml:space="preserve"> Process Object</w:t>
+        <w:t>Part 57: Unix Process Object</w:t>
       </w:r>
       <w:r>
         <w:t>. [URI]</w:t>
@@ -3860,7 +3710,6 @@
         </w:tabs>
         <w:ind w:left="1080"/>
       </w:pPr>
-      <w:proofErr w:type="spellStart"/>
       <w:r>
         <w:rPr>
           <w:i/>
@@ -3874,7 +3723,6 @@
         </w:rPr>
         <w:t>TM</w:t>
       </w:r>
-      <w:proofErr w:type="spellEnd"/>
       <w:r>
         <w:rPr>
           <w:i/>
@@ -3897,21 +3745,7 @@
         <w:rPr>
           <w:i/>
         </w:rPr>
-        <w:t xml:space="preserve">Part 58: </w:t>
-      </w:r>
-      <w:proofErr w:type="gramStart"/>
-      <w:r>
-        <w:rPr>
-          <w:i/>
-        </w:rPr>
-        <w:t>Unix</w:t>
-      </w:r>
-      <w:proofErr w:type="gramEnd"/>
-      <w:r>
-        <w:rPr>
-          <w:i/>
-        </w:rPr>
-        <w:t xml:space="preserve"> User Account Object</w:t>
+        <w:t>Part 58: Unix User Account Object</w:t>
       </w:r>
       <w:r>
         <w:t>. [URI]</w:t>
@@ -3930,7 +3764,6 @@
         </w:tabs>
         <w:ind w:left="1080"/>
       </w:pPr>
-      <w:proofErr w:type="spellStart"/>
       <w:r>
         <w:rPr>
           <w:i/>
@@ -3944,7 +3777,6 @@
         </w:rPr>
         <w:t>TM</w:t>
       </w:r>
-      <w:proofErr w:type="spellEnd"/>
       <w:r>
         <w:rPr>
           <w:i/>
@@ -3967,21 +3799,7 @@
         <w:rPr>
           <w:i/>
         </w:rPr>
-        <w:t xml:space="preserve">Part 59: </w:t>
-      </w:r>
-      <w:proofErr w:type="gramStart"/>
-      <w:r>
-        <w:rPr>
-          <w:i/>
-        </w:rPr>
-        <w:t>Unix</w:t>
-      </w:r>
-      <w:proofErr w:type="gramEnd"/>
-      <w:r>
-        <w:rPr>
-          <w:i/>
-        </w:rPr>
-        <w:t xml:space="preserve"> Volume Object</w:t>
+        <w:t>Part 59: Unix Volume Object</w:t>
       </w:r>
       <w:r>
         <w:t>. [URI]</w:t>
@@ -4000,7 +3818,6 @@
         </w:tabs>
         <w:ind w:left="1080"/>
       </w:pPr>
-      <w:proofErr w:type="spellStart"/>
       <w:r>
         <w:rPr>
           <w:i/>
@@ -4014,7 +3831,6 @@
         </w:rPr>
         <w:t>TM</w:t>
       </w:r>
-      <w:proofErr w:type="spellEnd"/>
       <w:r>
         <w:rPr>
           <w:i/>
@@ -4037,21 +3853,7 @@
         <w:rPr>
           <w:i/>
         </w:rPr>
-        <w:t xml:space="preserve">Part 60: </w:t>
-      </w:r>
-      <w:proofErr w:type="gramStart"/>
-      <w:r>
-        <w:rPr>
-          <w:i/>
-        </w:rPr>
-        <w:t>Unix</w:t>
-      </w:r>
-      <w:proofErr w:type="gramEnd"/>
-      <w:r>
-        <w:rPr>
-          <w:i/>
-        </w:rPr>
-        <w:t xml:space="preserve"> Account Object</w:t>
+        <w:t>Part 60: Unix Account Object</w:t>
       </w:r>
       <w:r>
         <w:t>. [URI]</w:t>
@@ -4070,7 +3872,6 @@
         </w:tabs>
         <w:ind w:left="1080"/>
       </w:pPr>
-      <w:proofErr w:type="spellStart"/>
       <w:r>
         <w:rPr>
           <w:i/>
@@ -4084,7 +3885,6 @@
         </w:rPr>
         <w:t>TM</w:t>
       </w:r>
-      <w:proofErr w:type="spellEnd"/>
       <w:r>
         <w:rPr>
           <w:i/>
@@ -4126,7 +3926,6 @@
         </w:tabs>
         <w:ind w:left="1080"/>
       </w:pPr>
-      <w:proofErr w:type="spellStart"/>
       <w:r>
         <w:rPr>
           <w:i/>
@@ -4140,7 +3939,6 @@
         </w:rPr>
         <w:t>TM</w:t>
       </w:r>
-      <w:proofErr w:type="spellEnd"/>
       <w:r>
         <w:rPr>
           <w:i/>
@@ -4182,7 +3980,6 @@
         </w:tabs>
         <w:ind w:left="1080"/>
       </w:pPr>
-      <w:proofErr w:type="spellStart"/>
       <w:r>
         <w:rPr>
           <w:i/>
@@ -4196,7 +3993,6 @@
         </w:rPr>
         <w:t>TM</w:t>
       </w:r>
-      <w:proofErr w:type="spellEnd"/>
       <w:r>
         <w:rPr>
           <w:i/>
@@ -4238,7 +4034,6 @@
         </w:tabs>
         <w:ind w:left="1080"/>
       </w:pPr>
-      <w:proofErr w:type="spellStart"/>
       <w:r>
         <w:rPr>
           <w:i/>
@@ -4252,7 +4047,6 @@
         </w:rPr>
         <w:t>TM</w:t>
       </w:r>
-      <w:proofErr w:type="spellEnd"/>
       <w:r>
         <w:rPr>
           <w:i/>
@@ -4294,7 +4088,6 @@
         </w:tabs>
         <w:ind w:left="1080"/>
       </w:pPr>
-      <w:proofErr w:type="spellStart"/>
       <w:r>
         <w:rPr>
           <w:i/>
@@ -4308,7 +4101,6 @@
         </w:rPr>
         <w:t>TM</w:t>
       </w:r>
-      <w:proofErr w:type="spellEnd"/>
       <w:r>
         <w:rPr>
           <w:i/>
@@ -4350,7 +4142,6 @@
         </w:tabs>
         <w:ind w:left="1080"/>
       </w:pPr>
-      <w:proofErr w:type="spellStart"/>
       <w:r>
         <w:rPr>
           <w:i/>
@@ -4364,7 +4155,6 @@
         </w:rPr>
         <w:t>TM</w:t>
       </w:r>
-      <w:proofErr w:type="spellEnd"/>
       <w:r>
         <w:rPr>
           <w:i/>
@@ -4406,7 +4196,6 @@
         </w:tabs>
         <w:ind w:left="1080"/>
       </w:pPr>
-      <w:proofErr w:type="spellStart"/>
       <w:r>
         <w:rPr>
           <w:i/>
@@ -4420,7 +4209,6 @@
         </w:rPr>
         <w:t>TM</w:t>
       </w:r>
-      <w:proofErr w:type="spellEnd"/>
       <w:r>
         <w:rPr>
           <w:i/>
@@ -4462,7 +4250,6 @@
         </w:tabs>
         <w:ind w:left="1080"/>
       </w:pPr>
-      <w:proofErr w:type="spellStart"/>
       <w:r>
         <w:rPr>
           <w:i/>
@@ -4476,7 +4263,6 @@
         </w:rPr>
         <w:t>TM</w:t>
       </w:r>
-      <w:proofErr w:type="spellEnd"/>
       <w:r>
         <w:rPr>
           <w:i/>
@@ -4518,7 +4304,6 @@
         </w:tabs>
         <w:ind w:left="1080"/>
       </w:pPr>
-      <w:proofErr w:type="spellStart"/>
       <w:r>
         <w:rPr>
           <w:i/>
@@ -4532,7 +4317,6 @@
         </w:rPr>
         <w:t>TM</w:t>
       </w:r>
-      <w:proofErr w:type="spellEnd"/>
       <w:r>
         <w:rPr>
           <w:i/>
@@ -4574,7 +4358,6 @@
         </w:tabs>
         <w:ind w:left="1080"/>
       </w:pPr>
-      <w:proofErr w:type="spellStart"/>
       <w:r>
         <w:rPr>
           <w:i/>
@@ -4588,7 +4371,6 @@
         </w:rPr>
         <w:t>TM</w:t>
       </w:r>
-      <w:proofErr w:type="spellEnd"/>
       <w:r>
         <w:rPr>
           <w:i/>
@@ -4630,7 +4412,6 @@
         </w:tabs>
         <w:ind w:left="1080"/>
       </w:pPr>
-      <w:proofErr w:type="spellStart"/>
       <w:r>
         <w:rPr>
           <w:i/>
@@ -4644,7 +4425,6 @@
         </w:rPr>
         <w:t>TM</w:t>
       </w:r>
-      <w:proofErr w:type="spellEnd"/>
       <w:r>
         <w:rPr>
           <w:i/>
@@ -4686,7 +4466,6 @@
         </w:tabs>
         <w:ind w:left="1080"/>
       </w:pPr>
-      <w:proofErr w:type="spellStart"/>
       <w:r>
         <w:rPr>
           <w:i/>
@@ -4700,7 +4479,6 @@
         </w:rPr>
         <w:t>TM</w:t>
       </w:r>
-      <w:proofErr w:type="spellEnd"/>
       <w:r>
         <w:rPr>
           <w:i/>
@@ -4742,7 +4520,6 @@
         </w:tabs>
         <w:ind w:left="1080"/>
       </w:pPr>
-      <w:proofErr w:type="spellStart"/>
       <w:r>
         <w:rPr>
           <w:i/>
@@ -4756,7 +4533,6 @@
         </w:rPr>
         <w:t>TM</w:t>
       </w:r>
-      <w:proofErr w:type="spellEnd"/>
       <w:r>
         <w:rPr>
           <w:i/>
@@ -4798,7 +4574,6 @@
         </w:tabs>
         <w:ind w:left="1080"/>
       </w:pPr>
-      <w:proofErr w:type="spellStart"/>
       <w:r>
         <w:rPr>
           <w:i/>
@@ -4812,7 +4587,6 @@
         </w:rPr>
         <w:t>TM</w:t>
       </w:r>
-      <w:proofErr w:type="spellEnd"/>
       <w:r>
         <w:rPr>
           <w:i/>
@@ -4854,7 +4628,6 @@
         </w:tabs>
         <w:ind w:left="1080"/>
       </w:pPr>
-      <w:proofErr w:type="spellStart"/>
       <w:r>
         <w:rPr>
           <w:i/>
@@ -4868,7 +4641,6 @@
         </w:rPr>
         <w:t>TM</w:t>
       </w:r>
-      <w:proofErr w:type="spellEnd"/>
       <w:r>
         <w:rPr>
           <w:i/>
@@ -4910,7 +4682,6 @@
         </w:tabs>
         <w:ind w:left="1080"/>
       </w:pPr>
-      <w:proofErr w:type="spellStart"/>
       <w:r>
         <w:rPr>
           <w:i/>
@@ -4924,7 +4695,6 @@
         </w:rPr>
         <w:t>TM</w:t>
       </w:r>
-      <w:proofErr w:type="spellEnd"/>
       <w:r>
         <w:rPr>
           <w:i/>
@@ -4966,7 +4736,6 @@
         </w:tabs>
         <w:ind w:left="1080"/>
       </w:pPr>
-      <w:proofErr w:type="spellStart"/>
       <w:r>
         <w:rPr>
           <w:i/>
@@ -4980,7 +4749,6 @@
         </w:rPr>
         <w:t>TM</w:t>
       </w:r>
-      <w:proofErr w:type="spellEnd"/>
       <w:r>
         <w:rPr>
           <w:i/>
@@ -5022,7 +4790,6 @@
         </w:tabs>
         <w:ind w:left="1080"/>
       </w:pPr>
-      <w:proofErr w:type="spellStart"/>
       <w:r>
         <w:rPr>
           <w:i/>
@@ -5036,7 +4803,6 @@
         </w:rPr>
         <w:t>TM</w:t>
       </w:r>
-      <w:proofErr w:type="spellEnd"/>
       <w:r>
         <w:rPr>
           <w:i/>
@@ -5078,7 +4844,6 @@
         </w:tabs>
         <w:ind w:left="1080"/>
       </w:pPr>
-      <w:proofErr w:type="spellStart"/>
       <w:r>
         <w:rPr>
           <w:i/>
@@ -5092,7 +4857,6 @@
         </w:rPr>
         <w:t>TM</w:t>
       </w:r>
-      <w:proofErr w:type="spellEnd"/>
       <w:r>
         <w:rPr>
           <w:i/>
@@ -5134,7 +4898,6 @@
         </w:tabs>
         <w:ind w:left="1080"/>
       </w:pPr>
-      <w:proofErr w:type="spellStart"/>
       <w:r>
         <w:rPr>
           <w:i/>
@@ -5148,7 +4911,6 @@
         </w:rPr>
         <w:t>TM</w:t>
       </w:r>
-      <w:proofErr w:type="spellEnd"/>
       <w:r>
         <w:rPr>
           <w:i/>
@@ -5190,7 +4952,6 @@
         </w:tabs>
         <w:ind w:left="1080"/>
       </w:pPr>
-      <w:proofErr w:type="spellStart"/>
       <w:r>
         <w:rPr>
           <w:i/>
@@ -5204,7 +4965,6 @@
         </w:rPr>
         <w:t>TM</w:t>
       </w:r>
-      <w:proofErr w:type="spellEnd"/>
       <w:r>
         <w:rPr>
           <w:i/>
@@ -5246,7 +5006,6 @@
         </w:tabs>
         <w:ind w:left="1080"/>
       </w:pPr>
-      <w:proofErr w:type="spellStart"/>
       <w:r>
         <w:rPr>
           <w:i/>
@@ -5260,7 +5019,6 @@
         </w:rPr>
         <w:t>TM</w:t>
       </w:r>
-      <w:proofErr w:type="spellEnd"/>
       <w:r>
         <w:rPr>
           <w:i/>
@@ -5302,7 +5060,6 @@
         </w:tabs>
         <w:ind w:left="1080"/>
       </w:pPr>
-      <w:proofErr w:type="spellStart"/>
       <w:r>
         <w:rPr>
           <w:i/>
@@ -5316,7 +5073,6 @@
         </w:rPr>
         <w:t>TM</w:t>
       </w:r>
-      <w:proofErr w:type="spellEnd"/>
       <w:r>
         <w:rPr>
           <w:i/>
@@ -5358,7 +5114,6 @@
         </w:tabs>
         <w:ind w:left="1080"/>
       </w:pPr>
-      <w:proofErr w:type="spellStart"/>
       <w:r>
         <w:rPr>
           <w:i/>
@@ -5372,7 +5127,6 @@
         </w:rPr>
         <w:t>TM</w:t>
       </w:r>
-      <w:proofErr w:type="spellEnd"/>
       <w:r>
         <w:rPr>
           <w:i/>
@@ -5414,7 +5168,6 @@
         </w:tabs>
         <w:ind w:left="1080"/>
       </w:pPr>
-      <w:proofErr w:type="spellStart"/>
       <w:r>
         <w:rPr>
           <w:i/>
@@ -5428,7 +5181,6 @@
         </w:rPr>
         <w:t>TM</w:t>
       </w:r>
-      <w:proofErr w:type="spellEnd"/>
       <w:r>
         <w:rPr>
           <w:i/>
@@ -5470,7 +5222,6 @@
         </w:tabs>
         <w:ind w:left="1080"/>
       </w:pPr>
-      <w:proofErr w:type="spellStart"/>
       <w:r>
         <w:rPr>
           <w:i/>
@@ -5484,7 +5235,6 @@
         </w:rPr>
         <w:t>TM</w:t>
       </w:r>
-      <w:proofErr w:type="spellEnd"/>
       <w:r>
         <w:rPr>
           <w:i/>
@@ -5526,7 +5276,6 @@
         </w:tabs>
         <w:ind w:left="1080"/>
       </w:pPr>
-      <w:proofErr w:type="spellStart"/>
       <w:r>
         <w:rPr>
           <w:i/>
@@ -5540,7 +5289,6 @@
         </w:rPr>
         <w:t>TM</w:t>
       </w:r>
-      <w:proofErr w:type="spellEnd"/>
       <w:r>
         <w:rPr>
           <w:i/>
@@ -5582,7 +5330,6 @@
         </w:tabs>
         <w:ind w:left="1080"/>
       </w:pPr>
-      <w:proofErr w:type="spellStart"/>
       <w:r>
         <w:rPr>
           <w:i/>
@@ -5597,7 +5344,6 @@
         </w:rPr>
         <w:t>TM</w:t>
       </w:r>
-      <w:proofErr w:type="spellEnd"/>
       <w:r>
         <w:rPr>
           <w:i/>
@@ -5639,7 +5385,6 @@
         </w:tabs>
         <w:ind w:left="1080"/>
       </w:pPr>
-      <w:proofErr w:type="spellStart"/>
       <w:r>
         <w:rPr>
           <w:i/>
@@ -5653,7 +5398,6 @@
         </w:rPr>
         <w:t>TM</w:t>
       </w:r>
-      <w:proofErr w:type="spellEnd"/>
       <w:r>
         <w:rPr>
           <w:i/>
@@ -5695,7 +5439,6 @@
         </w:tabs>
         <w:ind w:left="1080"/>
       </w:pPr>
-      <w:proofErr w:type="spellStart"/>
       <w:r>
         <w:rPr>
           <w:i/>
@@ -5709,7 +5452,6 @@
         </w:rPr>
         <w:t>TM</w:t>
       </w:r>
-      <w:proofErr w:type="spellEnd"/>
       <w:r>
         <w:rPr>
           <w:i/>
@@ -5751,7 +5493,6 @@
         </w:tabs>
         <w:ind w:left="1080"/>
       </w:pPr>
-      <w:proofErr w:type="spellStart"/>
       <w:r>
         <w:rPr>
           <w:i/>
@@ -5765,7 +5506,6 @@
         </w:rPr>
         <w:t>TM</w:t>
       </w:r>
-      <w:proofErr w:type="spellEnd"/>
       <w:r>
         <w:rPr>
           <w:i/>
@@ -5807,7 +5547,6 @@
         </w:tabs>
         <w:ind w:left="1080"/>
       </w:pPr>
-      <w:proofErr w:type="spellStart"/>
       <w:r>
         <w:rPr>
           <w:i/>
@@ -5821,7 +5560,6 @@
         </w:rPr>
         <w:t>TM</w:t>
       </w:r>
-      <w:proofErr w:type="spellEnd"/>
       <w:r>
         <w:rPr>
           <w:i/>
@@ -5863,7 +5601,6 @@
         </w:tabs>
         <w:ind w:left="1080"/>
       </w:pPr>
-      <w:proofErr w:type="spellStart"/>
       <w:r>
         <w:rPr>
           <w:i/>
@@ -5877,7 +5614,6 @@
         </w:rPr>
         <w:t>TM</w:t>
       </w:r>
-      <w:proofErr w:type="spellEnd"/>
       <w:r>
         <w:rPr>
           <w:i/>
@@ -5919,7 +5655,6 @@
         </w:tabs>
         <w:ind w:left="1080"/>
       </w:pPr>
-      <w:proofErr w:type="spellStart"/>
       <w:r>
         <w:rPr>
           <w:i/>
@@ -5933,7 +5668,6 @@
         </w:rPr>
         <w:t>TM</w:t>
       </w:r>
-      <w:proofErr w:type="spellEnd"/>
       <w:r>
         <w:rPr>
           <w:i/>
@@ -5975,11 +5709,11 @@
       <w:pPr>
         <w:pStyle w:val="Titlepageinfo"/>
       </w:pPr>
-      <w:bookmarkStart w:id="2" w:name="RelatedWork"/>
+      <w:bookmarkStart w:id="3" w:name="RelatedWork"/>
       <w:r>
         <w:t>Related work</w:t>
       </w:r>
-      <w:bookmarkEnd w:id="2"/>
+      <w:bookmarkEnd w:id="3"/>
       <w:r>
         <w:t>:</w:t>
       </w:r>
@@ -5989,15 +5723,7 @@
         <w:pStyle w:val="Titlepageinfodescription"/>
       </w:pPr>
       <w:r>
-        <w:t xml:space="preserve">This specification is related </w:t>
-      </w:r>
-      <w:proofErr w:type="gramStart"/>
-      <w:r>
-        <w:t>to</w:t>
-      </w:r>
-      <w:proofErr w:type="gramEnd"/>
-      <w:r>
-        <w:t>:</w:t>
+        <w:t>This specification is related to:</w:t>
       </w:r>
     </w:p>
     <w:p>
@@ -6129,140 +5855,122 @@
       <w:pPr>
         <w:pStyle w:val="Titlepageinfodescription"/>
       </w:pPr>
-      <w:commentRangeStart w:id="3"/>
+      <w:commentRangeStart w:id="4"/>
       <w:r>
         <w:rPr>
           <w:rStyle w:val="Hyperlink"/>
           <w:color w:val="auto"/>
         </w:rPr>
-        <w:t>Initial publication URI</w:t>
-      </w:r>
-      <w:proofErr w:type="gramStart"/>
+        <w:t>Initial publication URI:</w:t>
+      </w:r>
       <w:r>
         <w:rPr>
           <w:rStyle w:val="Hyperlink"/>
           <w:color w:val="auto"/>
         </w:rPr>
-        <w:t>:</w:t>
-      </w:r>
-      <w:proofErr w:type="gramEnd"/>
+        <w:br/>
+      </w:r>
       <w:r>
         <w:rPr>
           <w:rStyle w:val="Hyperlink"/>
           <w:color w:val="auto"/>
         </w:rPr>
-        <w:br/>
+        <w:t>http://docs.oasis-open.org/</w:t>
       </w:r>
       <w:r>
         <w:rPr>
           <w:rStyle w:val="Hyperlink"/>
           <w:color w:val="auto"/>
         </w:rPr>
-        <w:t>http://docs.oasis-open.org/</w:t>
+        <w:t>cti</w:t>
       </w:r>
       <w:r>
         <w:rPr>
           <w:rStyle w:val="Hyperlink"/>
           <w:color w:val="auto"/>
         </w:rPr>
-        <w:t>cti</w:t>
+        <w:t>/</w:t>
       </w:r>
       <w:r>
         <w:rPr>
           <w:rStyle w:val="Hyperlink"/>
           <w:color w:val="auto"/>
         </w:rPr>
-        <w:t>/</w:t>
+        <w:t>stix/v1.2.1/csd01/part1-overview/</w:t>
       </w:r>
       <w:r>
         <w:rPr>
           <w:rStyle w:val="Hyperlink"/>
           <w:color w:val="auto"/>
         </w:rPr>
-        <w:t>stix/v1.2.1/csd01/part1-overview/</w:t>
+        <w:t>stix-v1.2.1-</w:t>
       </w:r>
       <w:r>
         <w:rPr>
           <w:rStyle w:val="Hyperlink"/>
           <w:color w:val="auto"/>
         </w:rPr>
-        <w:t>stix-v1.2.1-</w:t>
+        <w:t>cs</w:t>
       </w:r>
       <w:r>
         <w:rPr>
           <w:rStyle w:val="Hyperlink"/>
           <w:color w:val="auto"/>
         </w:rPr>
-        <w:t>cs</w:t>
-      </w:r>
+        <w:t>d01-part1-overview.docx</w:t>
+      </w:r>
+    </w:p>
+    <w:p>
+      <w:pPr>
+        <w:pStyle w:val="Titlepageinfodescription"/>
+      </w:pPr>
       <w:r>
         <w:rPr>
           <w:rStyle w:val="Hyperlink"/>
           <w:color w:val="auto"/>
         </w:rPr>
-        <w:t>d01-part1-overview.docx</w:t>
-      </w:r>
-    </w:p>
-    <w:p>
-      <w:pPr>
-        <w:pStyle w:val="Titlepageinfodescription"/>
-      </w:pPr>
+        <w:t>Permanent “Latest version” URI:</w:t>
+      </w:r>
       <w:r>
         <w:rPr>
           <w:rStyle w:val="Hyperlink"/>
           <w:color w:val="auto"/>
         </w:rPr>
-        <w:t>Permanent “Latest version” URI</w:t>
-      </w:r>
-      <w:proofErr w:type="gramStart"/>
+        <w:br/>
+      </w:r>
       <w:r>
         <w:rPr>
           <w:rStyle w:val="Hyperlink"/>
           <w:color w:val="auto"/>
         </w:rPr>
-        <w:t>:</w:t>
-      </w:r>
-      <w:proofErr w:type="gramEnd"/>
+        <w:t>http://docs.oasis-open.org/</w:t>
+      </w:r>
       <w:r>
         <w:rPr>
           <w:rStyle w:val="Hyperlink"/>
           <w:color w:val="auto"/>
         </w:rPr>
-        <w:br/>
+        <w:t>cti</w:t>
       </w:r>
       <w:r>
         <w:rPr>
           <w:rStyle w:val="Hyperlink"/>
           <w:color w:val="auto"/>
         </w:rPr>
-        <w:t>http://docs.oasis-open.org/</w:t>
+        <w:t>/</w:t>
       </w:r>
       <w:r>
         <w:rPr>
           <w:rStyle w:val="Hyperlink"/>
           <w:color w:val="auto"/>
         </w:rPr>
-        <w:t>cti</w:t>
+        <w:t>stix/v1.2.1/</w:t>
       </w:r>
       <w:r>
         <w:rPr>
           <w:rStyle w:val="Hyperlink"/>
           <w:color w:val="auto"/>
         </w:rPr>
-        <w:t>/</w:t>
-      </w:r>
-      <w:r>
-        <w:rPr>
-          <w:rStyle w:val="Hyperlink"/>
-          <w:color w:val="auto"/>
-        </w:rPr>
-        <w:t>stix/v1.2.1/</w:t>
-      </w:r>
-      <w:r>
-        <w:rPr>
-          <w:rStyle w:val="Hyperlink"/>
-          <w:color w:val="auto"/>
-        </w:rPr>
         <w:t>stix-v1.2.1-part1-overview.docx</w:t>
       </w:r>
     </w:p>
@@ -6273,13 +5981,13 @@
       <w:r>
         <w:t>(Managed by OASIS TC Administration; please don’t modify.)</w:t>
       </w:r>
-      <w:commentRangeEnd w:id="3"/>
+      <w:commentRangeEnd w:id="4"/>
       <w:r>
         <w:rPr>
           <w:rStyle w:val="CommentReference"/>
           <w:color w:val="333333"/>
         </w:rPr>
-        <w:commentReference w:id="3"/>
+        <w:commentReference w:id="4"/>
       </w:r>
     </w:p>
     <w:p>
@@ -6371,7 +6079,7 @@
       <w:pPr>
         <w:pStyle w:val="Notices"/>
       </w:pPr>
-      <w:bookmarkStart w:id="4" w:name="_Toc424631595"/>
+      <w:bookmarkStart w:id="5" w:name="_Toc424631595"/>
       <w:bookmarkEnd w:id="0"/>
       <w:r>
         <w:lastRenderedPageBreak/>
@@ -6398,7 +6106,7 @@
       <w:r>
         <w:fldChar w:fldCharType="separate"/>
       </w:r>
-      <w:hyperlink w:anchor="_Toc433022640" w:history="1">
+      <w:hyperlink w:anchor="_Toc437950595" w:history="1">
         <w:r>
           <w:rPr>
             <w:rStyle w:val="Hyperlink"/>
@@ -6442,7 +6150,7 @@
             <w:noProof/>
             <w:webHidden/>
           </w:rPr>
-          <w:instrText xml:space="preserve"> PAGEREF _Toc433022640 \h </w:instrText>
+          <w:instrText xml:space="preserve"> PAGEREF _Toc437950595 \h </w:instrText>
         </w:r>
         <w:r>
           <w:rPr>
@@ -6488,7 +6196,7 @@
           <w:szCs w:val="22"/>
         </w:rPr>
       </w:pPr>
-      <w:hyperlink w:anchor="_Toc433022641" w:history="1">
+      <w:hyperlink w:anchor="_Toc437950596" w:history="1">
         <w:r>
           <w:rPr>
             <w:rStyle w:val="Hyperlink"/>
@@ -6547,7 +6255,7 @@
             <w:noProof/>
             <w:webHidden/>
           </w:rPr>
-          <w:instrText xml:space="preserve"> PAGEREF _Toc433022641 \h </w:instrText>
+          <w:instrText xml:space="preserve"> PAGEREF _Toc437950596 \h </w:instrText>
         </w:r>
         <w:r>
           <w:rPr>
@@ -6593,7 +6301,7 @@
           <w:szCs w:val="22"/>
         </w:rPr>
       </w:pPr>
-      <w:hyperlink w:anchor="_Toc433022642" w:history="1">
+      <w:hyperlink w:anchor="_Toc437950597" w:history="1">
         <w:r>
           <w:rPr>
             <w:rStyle w:val="Hyperlink"/>
@@ -6637,7 +6345,7 @@
             <w:noProof/>
             <w:webHidden/>
           </w:rPr>
-          <w:instrText xml:space="preserve"> PAGEREF _Toc433022642 \h </w:instrText>
+          <w:instrText xml:space="preserve"> PAGEREF _Toc437950597 \h </w:instrText>
         </w:r>
         <w:r>
           <w:rPr>
@@ -6683,7 +6391,7 @@
           <w:szCs w:val="22"/>
         </w:rPr>
       </w:pPr>
-      <w:hyperlink w:anchor="_Toc433022643" w:history="1">
+      <w:hyperlink w:anchor="_Toc437950598" w:history="1">
         <w:r>
           <w:rPr>
             <w:rStyle w:val="Hyperlink"/>
@@ -6727,7 +6435,7 @@
             <w:noProof/>
             <w:webHidden/>
           </w:rPr>
-          <w:instrText xml:space="preserve"> PAGEREF _Toc433022643 \h </w:instrText>
+          <w:instrText xml:space="preserve"> PAGEREF _Toc437950598 \h </w:instrText>
         </w:r>
         <w:r>
           <w:rPr>
@@ -6773,7 +6481,7 @@
           <w:szCs w:val="22"/>
         </w:rPr>
       </w:pPr>
-      <w:hyperlink w:anchor="_Toc433022644" w:history="1">
+      <w:hyperlink w:anchor="_Toc437950599" w:history="1">
         <w:r>
           <w:rPr>
             <w:rStyle w:val="Hyperlink"/>
@@ -6817,7 +6525,7 @@
             <w:noProof/>
             <w:webHidden/>
           </w:rPr>
-          <w:instrText xml:space="preserve"> PAGEREF _Toc433022644 \h </w:instrText>
+          <w:instrText xml:space="preserve"> PAGEREF _Toc437950599 \h </w:instrText>
         </w:r>
         <w:r>
           <w:rPr>
@@ -6863,7 +6571,7 @@
           <w:szCs w:val="22"/>
         </w:rPr>
       </w:pPr>
-      <w:hyperlink w:anchor="_Toc433022645" w:history="1">
+      <w:hyperlink w:anchor="_Toc437950600" w:history="1">
         <w:r>
           <w:rPr>
             <w:rStyle w:val="Hyperlink"/>
@@ -6907,7 +6615,7 @@
             <w:noProof/>
             <w:webHidden/>
           </w:rPr>
-          <w:instrText xml:space="preserve"> PAGEREF _Toc433022645 \h </w:instrText>
+          <w:instrText xml:space="preserve"> PAGEREF _Toc437950600 \h </w:instrText>
         </w:r>
         <w:r>
           <w:rPr>
@@ -6953,7 +6661,7 @@
           <w:szCs w:val="22"/>
         </w:rPr>
       </w:pPr>
-      <w:hyperlink w:anchor="_Toc433022646" w:history="1">
+      <w:hyperlink w:anchor="_Toc437950601" w:history="1">
         <w:r>
           <w:rPr>
             <w:rStyle w:val="Hyperlink"/>
@@ -6997,7 +6705,7 @@
             <w:noProof/>
             <w:webHidden/>
           </w:rPr>
-          <w:instrText xml:space="preserve"> PAGEREF _Toc433022646 \h </w:instrText>
+          <w:instrText xml:space="preserve"> PAGEREF _Toc437950601 \h </w:instrText>
         </w:r>
         <w:r>
           <w:rPr>
@@ -7043,7 +6751,7 @@
           <w:szCs w:val="22"/>
         </w:rPr>
       </w:pPr>
-      <w:hyperlink w:anchor="_Toc433022647" w:history="1">
+      <w:hyperlink w:anchor="_Toc437950602" w:history="1">
         <w:r>
           <w:rPr>
             <w:rStyle w:val="Hyperlink"/>
@@ -7087,7 +6795,7 @@
             <w:noProof/>
             <w:webHidden/>
           </w:rPr>
-          <w:instrText xml:space="preserve"> PAGEREF _Toc433022647 \h </w:instrText>
+          <w:instrText xml:space="preserve"> PAGEREF _Toc437950602 \h </w:instrText>
         </w:r>
         <w:r>
           <w:rPr>
@@ -7133,7 +6841,7 @@
           <w:szCs w:val="22"/>
         </w:rPr>
       </w:pPr>
-      <w:hyperlink w:anchor="_Toc433022648" w:history="1">
+      <w:hyperlink w:anchor="_Toc437950603" w:history="1">
         <w:r>
           <w:rPr>
             <w:rStyle w:val="Hyperlink"/>
@@ -7177,7 +6885,7 @@
             <w:noProof/>
             <w:webHidden/>
           </w:rPr>
-          <w:instrText xml:space="preserve"> PAGEREF _Toc433022648 \h </w:instrText>
+          <w:instrText xml:space="preserve"> PAGEREF _Toc437950603 \h </w:instrText>
         </w:r>
         <w:r>
           <w:rPr>
@@ -7223,7 +6931,7 @@
           <w:szCs w:val="22"/>
         </w:rPr>
       </w:pPr>
-      <w:hyperlink w:anchor="_Toc433022649" w:history="1">
+      <w:hyperlink w:anchor="_Toc437950604" w:history="1">
         <w:r>
           <w:rPr>
             <w:rStyle w:val="Hyperlink"/>
@@ -7267,7 +6975,7 @@
             <w:noProof/>
             <w:webHidden/>
           </w:rPr>
-          <w:instrText xml:space="preserve"> PAGEREF _Toc433022649 \h </w:instrText>
+          <w:instrText xml:space="preserve"> PAGEREF _Toc437950604 \h </w:instrText>
         </w:r>
         <w:r>
           <w:rPr>
@@ -7313,7 +7021,7 @@
           <w:szCs w:val="22"/>
         </w:rPr>
       </w:pPr>
-      <w:hyperlink w:anchor="_Toc433022650" w:history="1">
+      <w:hyperlink w:anchor="_Toc437950605" w:history="1">
         <w:r>
           <w:rPr>
             <w:rStyle w:val="Hyperlink"/>
@@ -7357,7 +7065,7 @@
             <w:noProof/>
             <w:webHidden/>
           </w:rPr>
-          <w:instrText xml:space="preserve"> PAGEREF _Toc433022650 \h </w:instrText>
+          <w:instrText xml:space="preserve"> PAGEREF _Toc437950605 \h </w:instrText>
         </w:r>
         <w:r>
           <w:rPr>
@@ -7403,7 +7111,7 @@
           <w:szCs w:val="22"/>
         </w:rPr>
       </w:pPr>
-      <w:hyperlink w:anchor="_Toc433022651" w:history="1">
+      <w:hyperlink w:anchor="_Toc437950606" w:history="1">
         <w:r>
           <w:rPr>
             <w:rStyle w:val="Hyperlink"/>
@@ -7447,7 +7155,7 @@
             <w:noProof/>
             <w:webHidden/>
           </w:rPr>
-          <w:instrText xml:space="preserve"> PAGEREF _Toc433022651 \h </w:instrText>
+          <w:instrText xml:space="preserve"> PAGEREF _Toc437950606 \h </w:instrText>
         </w:r>
         <w:r>
           <w:rPr>
@@ -7489,7 +7197,7 @@
           <w:szCs w:val="22"/>
         </w:rPr>
       </w:pPr>
-      <w:hyperlink w:anchor="_Toc433022652" w:history="1">
+      <w:hyperlink w:anchor="_Toc437950607" w:history="1">
         <w:r>
           <w:rPr>
             <w:rStyle w:val="Hyperlink"/>
@@ -7533,7 +7241,7 @@
             <w:noProof/>
             <w:webHidden/>
           </w:rPr>
-          <w:instrText xml:space="preserve"> PAGEREF _Toc433022652 \h </w:instrText>
+          <w:instrText xml:space="preserve"> PAGEREF _Toc437950607 \h </w:instrText>
         </w:r>
         <w:r>
           <w:rPr>
@@ -7579,7 +7287,7 @@
           <w:szCs w:val="22"/>
         </w:rPr>
       </w:pPr>
-      <w:hyperlink w:anchor="_Toc433022653" w:history="1">
+      <w:hyperlink w:anchor="_Toc437950608" w:history="1">
         <w:r>
           <w:rPr>
             <w:rStyle w:val="Hyperlink"/>
@@ -7623,7 +7331,7 @@
             <w:noProof/>
             <w:webHidden/>
           </w:rPr>
-          <w:instrText xml:space="preserve"> PAGEREF _Toc433022653 \h </w:instrText>
+          <w:instrText xml:space="preserve"> PAGEREF _Toc437950608 \h </w:instrText>
         </w:r>
         <w:r>
           <w:rPr>
@@ -7669,7 +7377,7 @@
           <w:szCs w:val="22"/>
         </w:rPr>
       </w:pPr>
-      <w:hyperlink w:anchor="_Toc433022654" w:history="1">
+      <w:hyperlink w:anchor="_Toc437950609" w:history="1">
         <w:r>
           <w:rPr>
             <w:rStyle w:val="Hyperlink"/>
@@ -7713,7 +7421,7 @@
             <w:noProof/>
             <w:webHidden/>
           </w:rPr>
-          <w:instrText xml:space="preserve"> PAGEREF _Toc433022654 \h </w:instrText>
+          <w:instrText xml:space="preserve"> PAGEREF _Toc437950609 \h </w:instrText>
         </w:r>
         <w:r>
           <w:rPr>
@@ -7755,7 +7463,7 @@
           <w:szCs w:val="22"/>
         </w:rPr>
       </w:pPr>
-      <w:hyperlink w:anchor="_Toc433022655" w:history="1">
+      <w:hyperlink w:anchor="_Toc437950610" w:history="1">
         <w:r>
           <w:rPr>
             <w:rStyle w:val="Hyperlink"/>
@@ -7799,7 +7507,7 @@
             <w:noProof/>
             <w:webHidden/>
           </w:rPr>
-          <w:instrText xml:space="preserve"> PAGEREF _Toc433022655 \h </w:instrText>
+          <w:instrText xml:space="preserve"> PAGEREF _Toc437950610 \h </w:instrText>
         </w:r>
         <w:r>
           <w:rPr>
@@ -7845,7 +7553,7 @@
           <w:szCs w:val="22"/>
         </w:rPr>
       </w:pPr>
-      <w:hyperlink w:anchor="_Toc433022656" w:history="1">
+      <w:hyperlink w:anchor="_Toc437950611" w:history="1">
         <w:r>
           <w:rPr>
             <w:rStyle w:val="Hyperlink"/>
@@ -7889,7 +7597,7 @@
             <w:noProof/>
             <w:webHidden/>
           </w:rPr>
-          <w:instrText xml:space="preserve"> PAGEREF _Toc433022656 \h </w:instrText>
+          <w:instrText xml:space="preserve"> PAGEREF _Toc437950611 \h </w:instrText>
         </w:r>
         <w:r>
           <w:rPr>
@@ -7931,7 +7639,7 @@
           <w:szCs w:val="22"/>
         </w:rPr>
       </w:pPr>
-      <w:hyperlink w:anchor="_Toc433022657" w:history="1">
+      <w:hyperlink w:anchor="_Toc437950612" w:history="1">
         <w:r>
           <w:rPr>
             <w:rStyle w:val="Hyperlink"/>
@@ -7975,7 +7683,7 @@
             <w:noProof/>
             <w:webHidden/>
           </w:rPr>
-          <w:instrText xml:space="preserve"> PAGEREF _Toc433022657 \h </w:instrText>
+          <w:instrText xml:space="preserve"> PAGEREF _Toc437950612 \h </w:instrText>
         </w:r>
         <w:r>
           <w:rPr>
@@ -8017,7 +7725,7 @@
           <w:szCs w:val="22"/>
         </w:rPr>
       </w:pPr>
-      <w:hyperlink w:anchor="_Toc433022658" w:history="1">
+      <w:hyperlink w:anchor="_Toc437950613" w:history="1">
         <w:r>
           <w:rPr>
             <w:rStyle w:val="Hyperlink"/>
@@ -8044,7 +7752,7 @@
             <w:noProof/>
             <w:webHidden/>
           </w:rPr>
-          <w:instrText xml:space="preserve"> PAGEREF _Toc433022658 \h </w:instrText>
+          <w:instrText xml:space="preserve"> PAGEREF _Toc437950613 \h </w:instrText>
         </w:r>
         <w:r>
           <w:rPr>
@@ -8086,7 +7794,7 @@
           <w:szCs w:val="22"/>
         </w:rPr>
       </w:pPr>
-      <w:hyperlink w:anchor="_Toc433022659" w:history="1">
+      <w:hyperlink w:anchor="_Toc437950614" w:history="1">
         <w:r>
           <w:rPr>
             <w:rStyle w:val="Hyperlink"/>
@@ -8113,7 +7821,7 @@
             <w:noProof/>
             <w:webHidden/>
           </w:rPr>
-          <w:instrText xml:space="preserve"> PAGEREF _Toc433022659 \h </w:instrText>
+          <w:instrText xml:space="preserve"> PAGEREF _Toc437950614 \h </w:instrText>
         </w:r>
         <w:r>
           <w:rPr>
@@ -8155,12 +7863,12 @@
         <w:lastRenderedPageBreak/>
         <w:fldChar w:fldCharType="end"/>
       </w:r>
-      <w:bookmarkStart w:id="5" w:name="_Toc433022640"/>
+      <w:bookmarkStart w:id="6" w:name="_Toc437950595"/>
       <w:r>
         <w:t>Introduction</w:t>
       </w:r>
-      <w:bookmarkEnd w:id="4"/>
       <w:bookmarkEnd w:id="5"/>
+      <w:bookmarkEnd w:id="6"/>
     </w:p>
     <w:p>
       <w:pPr>
@@ -8186,11 +7894,7 @@
         <w:ind w:right="-270"/>
       </w:pPr>
       <w:r>
-        <w:t>The Cyber Observable Expression (</w:t>
-      </w:r>
-      <w:proofErr w:type="spellStart"/>
-      <w:r>
-        <w:t>CybOX</w:t>
+        <w:t>The Cyber Observable Expression (CybOX</w:t>
       </w:r>
       <w:r>
         <w:rPr>
@@ -8198,7 +7902,6 @@
         </w:rPr>
         <w:t>TM</w:t>
       </w:r>
-      <w:proofErr w:type="spellEnd"/>
       <w:r>
         <w:t>)</w:t>
       </w:r>
@@ -8232,7 +7935,7 @@
         <w:spacing w:after="240"/>
         <w:ind w:right="-270"/>
       </w:pPr>
-      <w:bookmarkStart w:id="6" w:name="_Toc401131317"/>
+      <w:bookmarkStart w:id="7" w:name="_Toc401131317"/>
       <w:r>
         <w:t xml:space="preserve">In Section </w:t>
       </w:r>
@@ -8263,7 +7966,6 @@
         </w:rPr>
         <w:fldChar w:fldCharType="separate"/>
       </w:r>
-      <w:proofErr w:type="gramStart"/>
       <w:r>
         <w:rPr>
           <w:b/>
@@ -8271,7 +7973,6 @@
         </w:rPr>
         <w:t>1.1</w:t>
       </w:r>
-      <w:proofErr w:type="gramEnd"/>
       <w:r>
         <w:rPr>
           <w:b/>
@@ -8334,12 +8035,6 @@
         <w:t xml:space="preserve"> we provide document conventions</w:t>
       </w:r>
       <w:r>
-        <w:t xml:space="preserve"> </w:t>
-      </w:r>
-      <w:r>
-        <w:t>in</w:t>
-      </w:r>
-      <w:r>
         <w:t xml:space="preserve">, </w:t>
       </w:r>
       <w:r>
@@ -8433,7 +8128,7 @@
       <w:r>
         <w:t xml:space="preserve">. </w:t>
       </w:r>
-      <w:bookmarkEnd w:id="6"/>
+      <w:bookmarkEnd w:id="7"/>
       <w:r>
         <w:t xml:space="preserve">In Section </w:t>
       </w:r>
@@ -8486,23 +8181,7 @@
         <w:fldChar w:fldCharType="end"/>
       </w:r>
       <w:r>
-        <w:t xml:space="preserve">, we give background information necessary </w:t>
-      </w:r>
-      <w:proofErr w:type="gramStart"/>
-      <w:r>
-        <w:t>to fully understand</w:t>
-      </w:r>
-      <w:proofErr w:type="gramEnd"/>
-      <w:r>
-        <w:t xml:space="preserve"> the GUI Dialogbox Object data model. We present the GUI Dialogbox Object </w:t>
-      </w:r>
-      <w:proofErr w:type="gramStart"/>
-      <w:r>
-        <w:t>data model specification details</w:t>
-      </w:r>
-      <w:proofErr w:type="gramEnd"/>
-      <w:r>
-        <w:t xml:space="preserve"> in Section </w:t>
+        <w:t xml:space="preserve">, we give background information necessary to fully understand the GUI Dialogbox Object data model. We present the GUI Dialogbox Object data model specification details in Section </w:t>
       </w:r>
       <w:r>
         <w:rPr>
@@ -8614,12 +8293,11 @@
       <w:pPr>
         <w:pStyle w:val="Heading2"/>
       </w:pPr>
-      <w:bookmarkStart w:id="7" w:name="_Toc412205405"/>
-      <w:bookmarkStart w:id="8" w:name="_Ref412300941"/>
-      <w:bookmarkStart w:id="9" w:name="_Ref412622367"/>
-      <w:bookmarkStart w:id="10" w:name="_Toc424631596"/>
-      <w:bookmarkStart w:id="11" w:name="_Toc433022641"/>
-      <w:proofErr w:type="spellStart"/>
+      <w:bookmarkStart w:id="8" w:name="_Toc412205405"/>
+      <w:bookmarkStart w:id="9" w:name="_Ref412300941"/>
+      <w:bookmarkStart w:id="10" w:name="_Ref412622367"/>
+      <w:bookmarkStart w:id="11" w:name="_Toc424631596"/>
+      <w:bookmarkStart w:id="12" w:name="_Toc437950596"/>
       <w:r>
         <w:t>CybOX</w:t>
       </w:r>
@@ -8629,15 +8307,14 @@
         </w:rPr>
         <w:t>TM</w:t>
       </w:r>
-      <w:proofErr w:type="spellEnd"/>
       <w:r>
         <w:t xml:space="preserve"> Specification Documents</w:t>
       </w:r>
-      <w:bookmarkEnd w:id="7"/>
       <w:bookmarkEnd w:id="8"/>
       <w:bookmarkEnd w:id="9"/>
       <w:bookmarkEnd w:id="10"/>
       <w:bookmarkEnd w:id="11"/>
+      <w:bookmarkEnd w:id="12"/>
     </w:p>
     <w:p>
       <w:pPr>
@@ -8647,7 +8324,7 @@
         <w:spacing w:after="240"/>
       </w:pPr>
       <w:r>
-        <w:t xml:space="preserve">The CybOX specification consists of a formal UML model and a set of textual specification documents that explain the UML model.  Specification documents have been written for each of the key individual data models that compose the full CybOX UML model.  </w:t>
+        <w:t xml:space="preserve">The CybOX specification consists of a formal UML model and a set of textual specification documents that explain the UML model.  Specification documents have been written for each of the individual data models that compose the full CybOX UML model.  </w:t>
       </w:r>
     </w:p>
     <w:p>
@@ -8748,15 +8425,15 @@
         <w:spacing w:before="360" w:after="60"/>
         <w:ind w:left="540" w:hanging="540"/>
       </w:pPr>
-      <w:bookmarkStart w:id="12" w:name="_Ref394437867"/>
-      <w:bookmarkStart w:id="13" w:name="_Toc426119868"/>
-      <w:bookmarkStart w:id="14" w:name="_Toc433022642"/>
+      <w:bookmarkStart w:id="13" w:name="_Ref394437867"/>
+      <w:bookmarkStart w:id="14" w:name="_Toc426119868"/>
+      <w:bookmarkStart w:id="15" w:name="_Toc437950597"/>
       <w:r>
         <w:t>Document Conventions</w:t>
       </w:r>
-      <w:bookmarkEnd w:id="12"/>
       <w:bookmarkEnd w:id="13"/>
       <w:bookmarkEnd w:id="14"/>
+      <w:bookmarkEnd w:id="15"/>
     </w:p>
     <w:p>
       <w:r>
@@ -8771,17 +8448,17 @@
         </w:tabs>
         <w:spacing w:before="360" w:after="60"/>
       </w:pPr>
-      <w:bookmarkStart w:id="15" w:name="_Toc389570603"/>
-      <w:bookmarkStart w:id="16" w:name="_Toc389581073"/>
-      <w:bookmarkStart w:id="17" w:name="_Toc426119870"/>
-      <w:bookmarkStart w:id="18" w:name="_Toc433022643"/>
+      <w:bookmarkStart w:id="16" w:name="_Toc389570603"/>
+      <w:bookmarkStart w:id="17" w:name="_Toc389581073"/>
+      <w:bookmarkStart w:id="18" w:name="_Toc426119870"/>
+      <w:bookmarkStart w:id="19" w:name="_Toc437950598"/>
       <w:r>
         <w:t>Fonts</w:t>
       </w:r>
-      <w:bookmarkEnd w:id="15"/>
       <w:bookmarkEnd w:id="16"/>
       <w:bookmarkEnd w:id="17"/>
       <w:bookmarkEnd w:id="18"/>
+      <w:bookmarkEnd w:id="19"/>
     </w:p>
     <w:p>
       <w:pPr>
@@ -9044,25 +8721,7 @@
           <w:sz w:val="20"/>
           <w:szCs w:val="20"/>
         </w:rPr>
-        <w:t>cyboxCommon</w:t>
-      </w:r>
-      <w:proofErr w:type="gramStart"/>
-      <w:r>
-        <w:rPr>
-          <w:rFonts w:ascii="Courier New" w:hAnsi="Courier New" w:cs="Courier New"/>
-          <w:sz w:val="20"/>
-          <w:szCs w:val="20"/>
-        </w:rPr>
-        <w:t>:BaseObjectPropertyType</w:t>
-      </w:r>
-      <w:proofErr w:type="gramEnd"/>
-      <w:r>
-        <w:rPr>
-          <w:rFonts w:ascii="Courier New" w:hAnsi="Courier New" w:cs="Courier New"/>
-          <w:sz w:val="20"/>
-          <w:szCs w:val="20"/>
-        </w:rPr>
-        <w:t xml:space="preserve"> </w:t>
+        <w:t xml:space="preserve">cyboxCommon:BaseObjectPropertyType </w:t>
       </w:r>
     </w:p>
     <w:p>
@@ -9230,22 +8889,22 @@
       <w:pPr>
         <w:pStyle w:val="Heading3"/>
       </w:pPr>
-      <w:bookmarkStart w:id="19" w:name="_Ref394486021"/>
-      <w:bookmarkStart w:id="20" w:name="_Toc426119871"/>
-      <w:bookmarkStart w:id="21" w:name="_Toc433022644"/>
+      <w:bookmarkStart w:id="20" w:name="_Ref394486021"/>
+      <w:bookmarkStart w:id="21" w:name="_Toc426119871"/>
+      <w:bookmarkStart w:id="22" w:name="_Toc437950599"/>
       <w:r>
         <w:t>UML Package References</w:t>
       </w:r>
-      <w:bookmarkEnd w:id="19"/>
       <w:bookmarkEnd w:id="20"/>
       <w:bookmarkEnd w:id="21"/>
+      <w:bookmarkEnd w:id="22"/>
     </w:p>
     <w:p>
       <w:pPr>
         <w:spacing w:before="80" w:after="240"/>
       </w:pPr>
-      <w:bookmarkStart w:id="22" w:name="_Toc389570605"/>
-      <w:bookmarkStart w:id="23" w:name="_Toc389581075"/>
+      <w:bookmarkStart w:id="23" w:name="_Toc389570605"/>
+      <w:bookmarkStart w:id="24" w:name="_Toc389581075"/>
       <w:r>
         <w:t xml:space="preserve">Each CybOX data model is captured in a different UML package (e.g., Core package) where the packages together compose the full CybOX UML model.  To refer to a particular class of a specific package, we use the format </w:t>
       </w:r>
@@ -9254,28 +8913,19 @@
           <w:rFonts w:ascii="Courier New" w:hAnsi="Courier New" w:cs="Courier New"/>
           <w:sz w:val="22"/>
         </w:rPr>
-        <w:t>package_prefix</w:t>
-      </w:r>
-      <w:proofErr w:type="gramStart"/>
+        <w:t>package_prefix:class</w:t>
+      </w:r>
+      <w:r>
+        <w:t>, where</w:t>
+      </w:r>
+      <w:r>
+        <w:t xml:space="preserve"> </w:t>
+      </w:r>
       <w:r>
         <w:rPr>
           <w:rFonts w:ascii="Courier New" w:hAnsi="Courier New" w:cs="Courier New"/>
           <w:sz w:val="22"/>
         </w:rPr>
-        <w:t>:class</w:t>
-      </w:r>
-      <w:proofErr w:type="gramEnd"/>
-      <w:r>
-        <w:t>, where</w:t>
-      </w:r>
-      <w:r>
-        <w:t xml:space="preserve"> </w:t>
-      </w:r>
-      <w:r>
-        <w:rPr>
-          <w:rFonts w:ascii="Courier New" w:hAnsi="Courier New" w:cs="Courier New"/>
-          <w:sz w:val="22"/>
-        </w:rPr>
         <w:t>package_prefix</w:t>
       </w:r>
       <w:r>
@@ -9324,6 +8974,24 @@
         <w:spacing w:before="80" w:after="240"/>
       </w:pPr>
       <w:r>
+        <w:t xml:space="preserve">The package_prefix for the GUI DialogBox data model is </w:t>
+      </w:r>
+      <w:r>
+        <w:rPr>
+          <w:rFonts w:ascii="Courier New" w:hAnsi="Courier New" w:cs="Courier New"/>
+        </w:rPr>
+        <w:t>GUIDialogBox</w:t>
+      </w:r>
+      <w:r>
+        <w:rPr>
+          <w:rFonts w:ascii="Courier New" w:hAnsi="Courier New" w:cs="Courier New"/>
+        </w:rPr>
+        <w:t>Obj</w:t>
+      </w:r>
+      <w:r>
+        <w:t xml:space="preserve">. </w:t>
+      </w:r>
+      <w:r>
         <w:t xml:space="preserve">Note that in </w:t>
       </w:r>
       <w:r>
@@ -9349,34 +9017,26 @@
       <w:pPr>
         <w:pStyle w:val="Heading3"/>
       </w:pPr>
-      <w:bookmarkStart w:id="24" w:name="_Toc426119872"/>
-      <w:bookmarkStart w:id="25" w:name="_Toc433022645"/>
+      <w:bookmarkStart w:id="25" w:name="_Toc426119872"/>
+      <w:bookmarkStart w:id="26" w:name="_Toc437950600"/>
       <w:r>
         <w:t>UML Diagrams</w:t>
       </w:r>
-      <w:bookmarkEnd w:id="22"/>
       <w:bookmarkEnd w:id="23"/>
       <w:bookmarkEnd w:id="24"/>
       <w:bookmarkEnd w:id="25"/>
+      <w:bookmarkEnd w:id="26"/>
     </w:p>
     <w:p>
       <w:pPr>
         <w:spacing w:before="80" w:after="240"/>
       </w:pPr>
-      <w:bookmarkStart w:id="26" w:name="_Toc398719452"/>
-      <w:bookmarkStart w:id="27" w:name="_Toc389570606"/>
-      <w:bookmarkStart w:id="28" w:name="_Toc389581076"/>
-      <w:bookmarkStart w:id="29" w:name="_Ref394436861"/>
-      <w:r>
-        <w:t xml:space="preserve">This specification makes use of UML diagrams </w:t>
-      </w:r>
-      <w:proofErr w:type="gramStart"/>
-      <w:r>
-        <w:t>to visually depict</w:t>
-      </w:r>
-      <w:proofErr w:type="gramEnd"/>
-      <w:r>
-        <w:t xml:space="preserve"> relationships between CybOX Language constructs. Note that the diagrams have been extracted directly from the full UML model for CybOX; they have not been constructed purely for inclusion in the specification documents.  Typically, diagrams are included for the primary class of a data model, and for any other class where the visualization of its relationships between other classes would be useful.  This implies that there will be very few diagrams for classes whose only properties are either a data type or a class from the CybOX Common data model.  </w:t>
+      <w:bookmarkStart w:id="27" w:name="_Toc398719452"/>
+      <w:bookmarkStart w:id="28" w:name="_Toc389570606"/>
+      <w:bookmarkStart w:id="29" w:name="_Toc389581076"/>
+      <w:bookmarkStart w:id="30" w:name="_Ref394436861"/>
+      <w:r>
+        <w:t xml:space="preserve">This specification makes use of UML diagrams to visually depict relationships between CybOX Language constructs. Note that the diagrams have been extracted directly from the full UML model for CybOX; they have not been constructed purely for inclusion in the specification documents.  Typically, diagrams are included for the primary class of a data model, and for any other class where the visualization of its relationships between other classes would be useful.  This implies that there will be very few diagrams for classes whose only properties are either a data type or a class from the CybOX Common data model.  </w:t>
       </w:r>
       <w:r>
         <w:t>Other diagrams that are included correspond to classes that specialize a superclass and abstract or generalized classes that are extended by one or more subclasses</w:t>
@@ -9397,36 +9057,36 @@
       <w:pPr>
         <w:pStyle w:val="Heading4"/>
       </w:pPr>
-      <w:bookmarkStart w:id="30" w:name="_Toc426119873"/>
-      <w:bookmarkStart w:id="31" w:name="_Toc433022646"/>
+      <w:bookmarkStart w:id="31" w:name="_Toc426119873"/>
+      <w:bookmarkStart w:id="32" w:name="_Toc437950601"/>
       <w:r>
         <w:t>Class Properties</w:t>
       </w:r>
-      <w:bookmarkEnd w:id="26"/>
-      <w:bookmarkEnd w:id="30"/>
+      <w:bookmarkEnd w:id="27"/>
       <w:bookmarkEnd w:id="31"/>
+      <w:bookmarkEnd w:id="32"/>
     </w:p>
     <w:p>
       <w:pPr>
         <w:spacing w:before="80" w:after="240"/>
       </w:pPr>
       <w:r>
-        <w:t xml:space="preserve">Generally, a class property can be shown in a UML diagram as either an attribute or an association (i.e., the distinction between attributes and associations is somewhat subjective).  In order to make the size of UML diagrams in the specifications manageable, we have chosen to capture most properties as attributes and to capture only higher level properties as associations, especially in the main top-level component diagrams.  In particular, we will always capture properties of UML data types as attributes.  For example, properties of a class that are identifiers, titles, and timestamps will be represented as attributes.  </w:t>
+        <w:t xml:space="preserve">Generally, a class property can be shown in a UML diagram as either an attribute or an association (i.e., the distinction between attributes and associations is somewhat subjective).  In order to make the size of UML diagrams in the specifications manageable, we have chosen to capture most properties as attributes and to capture only higher level properties as associations, especially in the main top-level component diagrams.  In particular, we will always capture properties of UML data types as attributes.    </w:t>
       </w:r>
     </w:p>
     <w:p>
       <w:pPr>
         <w:pStyle w:val="Heading4"/>
       </w:pPr>
-      <w:bookmarkStart w:id="32" w:name="_Toc398719453"/>
-      <w:bookmarkStart w:id="33" w:name="_Toc426119874"/>
-      <w:bookmarkStart w:id="34" w:name="_Toc433022647"/>
+      <w:bookmarkStart w:id="33" w:name="_Toc398719453"/>
+      <w:bookmarkStart w:id="34" w:name="_Toc426119874"/>
+      <w:bookmarkStart w:id="35" w:name="_Toc437950602"/>
       <w:r>
         <w:t>Diagram Icons and Arrow Types</w:t>
       </w:r>
-      <w:bookmarkEnd w:id="32"/>
       <w:bookmarkEnd w:id="33"/>
       <w:bookmarkEnd w:id="34"/>
+      <w:bookmarkEnd w:id="35"/>
     </w:p>
     <w:p>
       <w:pPr>
@@ -9519,7 +9179,7 @@
         <w:spacing w:after="120"/>
         <w:jc w:val="center"/>
       </w:pPr>
-      <w:bookmarkStart w:id="35" w:name="_Ref397637630"/>
+      <w:bookmarkStart w:id="36" w:name="_Ref397637630"/>
       <w:r>
         <w:t xml:space="preserve">Table </w:t>
       </w:r>
@@ -9551,10 +9211,7 @@
         <w:fldChar w:fldCharType="begin"/>
       </w:r>
       <w:r>
-        <w:instrText xml:space="preserve"> SEQ Table \* </w:instrText>
-      </w:r>
-      <w:r>
-        <w:instrText xml:space="preserve">ARABIC \s 1 </w:instrText>
+        <w:instrText xml:space="preserve"> SEQ Table \* ARABIC \s 1 </w:instrText>
       </w:r>
       <w:r>
         <w:fldChar w:fldCharType="separate"/>
@@ -9571,7 +9228,7 @@
         </w:rPr>
         <w:fldChar w:fldCharType="end"/>
       </w:r>
-      <w:bookmarkEnd w:id="35"/>
+      <w:bookmarkEnd w:id="36"/>
       <w:r>
         <w:t xml:space="preserve">.  </w:t>
       </w:r>
@@ -9818,7 +9475,7 @@
                 <v:shape id="_x0000_i1025" type="#_x0000_t75" style="width:23.25pt;height:21pt" o:ole="">
                   <v:imagedata r:id="rId26" o:title=""/>
                 </v:shape>
-                <o:OLEObject Type="Embed" ProgID="PBrush" ShapeID="_x0000_i1025" DrawAspect="Content" ObjectID="_1511608725" r:id="rId27"/>
+                <o:OLEObject Type="Embed" ProgID="PBrush" ShapeID="_x0000_i1025" DrawAspect="Content" ObjectID="_1511697667" r:id="rId27"/>
               </w:object>
             </w:r>
           </w:p>
@@ -9974,7 +9631,7 @@
                 <v:shape id="_x0000_i1026" type="#_x0000_t75" style="width:14.25pt;height:14.25pt" o:ole="">
                   <v:imagedata r:id="rId29" o:title=""/>
                 </v:shape>
-                <o:OLEObject Type="Embed" ProgID="PBrush" ShapeID="_x0000_i1026" DrawAspect="Content" ObjectID="_1511608726" r:id="rId30"/>
+                <o:OLEObject Type="Embed" ProgID="PBrush" ShapeID="_x0000_i1026" DrawAspect="Content" ObjectID="_1511697668" r:id="rId30"/>
               </w:object>
             </w:r>
           </w:p>
@@ -10034,7 +9691,7 @@
                 <v:shape id="_x0000_i1027" type="#_x0000_t75" style="width:14.25pt;height:14.25pt" o:ole="">
                   <v:imagedata r:id="rId31" o:title=""/>
                 </v:shape>
-                <o:OLEObject Type="Embed" ProgID="PBrush" ShapeID="_x0000_i1027" DrawAspect="Content" ObjectID="_1511608727" r:id="rId32"/>
+                <o:OLEObject Type="Embed" ProgID="PBrush" ShapeID="_x0000_i1027" DrawAspect="Content" ObjectID="_1511697669" r:id="rId32"/>
               </w:object>
             </w:r>
           </w:p>
@@ -10220,7 +9877,7 @@
                 <v:shape id="_x0000_i1028" type="#_x0000_t75" style="width:57.75pt;height:35.25pt" o:ole="">
                   <v:imagedata r:id="rId33" o:title=""/>
                 </v:shape>
-                <o:OLEObject Type="Embed" ProgID="PBrush" ShapeID="_x0000_i1028" DrawAspect="Content" ObjectID="_1511608728" r:id="rId34"/>
+                <o:OLEObject Type="Embed" ProgID="PBrush" ShapeID="_x0000_i1028" DrawAspect="Content" ObjectID="_1511697670" r:id="rId34"/>
               </w:object>
             </w:r>
           </w:p>
@@ -10256,16 +9913,16 @@
       <w:pPr>
         <w:pStyle w:val="Heading3"/>
       </w:pPr>
-      <w:bookmarkStart w:id="36" w:name="_Toc426119876"/>
-      <w:bookmarkStart w:id="37" w:name="_Toc433022648"/>
+      <w:bookmarkStart w:id="37" w:name="_Toc426119876"/>
+      <w:bookmarkStart w:id="38" w:name="_Toc437950603"/>
       <w:r>
         <w:t>Property Table Notation</w:t>
       </w:r>
-      <w:bookmarkEnd w:id="27"/>
       <w:bookmarkEnd w:id="28"/>
       <w:bookmarkEnd w:id="29"/>
-      <w:bookmarkEnd w:id="36"/>
+      <w:bookmarkEnd w:id="30"/>
       <w:bookmarkEnd w:id="37"/>
+      <w:bookmarkEnd w:id="38"/>
     </w:p>
     <w:p>
       <w:pPr>
@@ -10424,15 +10081,15 @@
       <w:pPr>
         <w:pStyle w:val="Heading3"/>
       </w:pPr>
-      <w:bookmarkStart w:id="38" w:name="_Toc412205415"/>
-      <w:bookmarkStart w:id="39" w:name="_Toc426119877"/>
-      <w:bookmarkStart w:id="40" w:name="_Toc433022649"/>
+      <w:bookmarkStart w:id="39" w:name="_Toc412205415"/>
+      <w:bookmarkStart w:id="40" w:name="_Toc426119877"/>
+      <w:bookmarkStart w:id="41" w:name="_Toc437950604"/>
       <w:r>
         <w:t>Property and Class Descriptions</w:t>
       </w:r>
-      <w:bookmarkEnd w:id="38"/>
       <w:bookmarkEnd w:id="39"/>
       <w:bookmarkEnd w:id="40"/>
+      <w:bookmarkEnd w:id="41"/>
     </w:p>
     <w:p>
       <w:pPr>
@@ -10488,7 +10145,13 @@
         <w:spacing w:before="80" w:after="240"/>
       </w:pPr>
       <w:r>
-        <w:t>Consequently, we have chosen to use the three verbs, defined as follows, in class and property descriptions:</w:t>
+        <w:t xml:space="preserve">Consequently, we have </w:t>
+      </w:r>
+      <w:r>
+        <w:t>preferred</w:t>
+      </w:r>
+      <w:r>
+        <w:t xml:space="preserve"> to use the three verbs, defined as follows, in class and property descriptions:</w:t>
       </w:r>
     </w:p>
     <w:tbl>
@@ -10803,13 +10466,8 @@
             <w:r>
               <w:t xml:space="preserve">potentially </w:t>
             </w:r>
-            <w:proofErr w:type="gramStart"/>
             <w:r>
-              <w:t>leverage</w:t>
-            </w:r>
-            <w:proofErr w:type="gramEnd"/>
-            <w:r>
-              <w:t xml:space="preserve"> to obfuscate the Observable</w:t>
+              <w:t>leverage to obfuscate the Observable</w:t>
             </w:r>
             <w:r>
               <w:rPr>
@@ -10854,15 +10512,7 @@
           </w:tcPr>
           <w:p>
             <w:r>
-              <w:t xml:space="preserve">Used </w:t>
-            </w:r>
-            <w:proofErr w:type="gramStart"/>
-            <w:r>
-              <w:t>to clearly and precisely identify</w:t>
-            </w:r>
-            <w:proofErr w:type="gramEnd"/>
-            <w:r>
-              <w:t xml:space="preserve"> particular instances or values associated with a property.  Often used for properties that are defined by a controlled vocabulary or enumeration; typically used for properties that take on only a single value.</w:t>
+              <w:t>Used to clearly and precisely identify particular instances or values associated with a property.  Often used for properties that are defined by a controlled vocabulary or enumeration; typically used for properties that take on only a single value.</w:t>
             </w:r>
           </w:p>
         </w:tc>
@@ -10924,15 +10574,15 @@
       <w:pPr>
         <w:pStyle w:val="Heading2"/>
       </w:pPr>
-      <w:bookmarkStart w:id="41" w:name="_Ref428537349"/>
-      <w:bookmarkStart w:id="42" w:name="_Toc427275785"/>
-      <w:bookmarkStart w:id="43" w:name="_Toc433022650"/>
+      <w:bookmarkStart w:id="42" w:name="_Ref428537349"/>
+      <w:bookmarkStart w:id="43" w:name="_Toc427275785"/>
+      <w:bookmarkStart w:id="44" w:name="_Toc437950605"/>
       <w:r>
         <w:t>Terminology</w:t>
       </w:r>
-      <w:bookmarkEnd w:id="41"/>
       <w:bookmarkEnd w:id="42"/>
       <w:bookmarkEnd w:id="43"/>
+      <w:bookmarkEnd w:id="44"/>
     </w:p>
     <w:p>
       <w:r>
@@ -11072,24 +10722,24 @@
       <w:pPr>
         <w:pStyle w:val="Heading2"/>
       </w:pPr>
-      <w:bookmarkStart w:id="44" w:name="_Ref7502892"/>
-      <w:bookmarkStart w:id="45" w:name="_Toc12011611"/>
-      <w:bookmarkStart w:id="46" w:name="_Toc85472894"/>
-      <w:bookmarkStart w:id="47" w:name="_Toc287332008"/>
-      <w:bookmarkStart w:id="48" w:name="_Toc427275786"/>
-      <w:bookmarkStart w:id="49" w:name="_Toc433022651"/>
+      <w:bookmarkStart w:id="45" w:name="_Ref7502892"/>
+      <w:bookmarkStart w:id="46" w:name="_Toc12011611"/>
+      <w:bookmarkStart w:id="47" w:name="_Toc85472894"/>
+      <w:bookmarkStart w:id="48" w:name="_Toc287332008"/>
+      <w:bookmarkStart w:id="49" w:name="_Toc427275786"/>
+      <w:bookmarkStart w:id="50" w:name="_Toc437950606"/>
       <w:r>
         <w:t>Normative</w:t>
       </w:r>
-      <w:bookmarkEnd w:id="44"/>
       <w:bookmarkEnd w:id="45"/>
+      <w:bookmarkEnd w:id="46"/>
       <w:r>
         <w:t xml:space="preserve"> References</w:t>
       </w:r>
-      <w:bookmarkEnd w:id="46"/>
       <w:bookmarkEnd w:id="47"/>
       <w:bookmarkEnd w:id="48"/>
       <w:bookmarkEnd w:id="49"/>
+      <w:bookmarkEnd w:id="50"/>
     </w:p>
     <w:p>
       <w:pPr>
@@ -11101,14 +10751,14 @@
         </w:rPr>
         <w:t>[</w:t>
       </w:r>
-      <w:bookmarkStart w:id="50" w:name="rec2119"/>
+      <w:bookmarkStart w:id="51" w:name="rec2119"/>
       <w:r>
         <w:rPr>
           <w:rStyle w:val="Refterm"/>
         </w:rPr>
         <w:t>RFC2119</w:t>
       </w:r>
-      <w:bookmarkEnd w:id="50"/>
+      <w:bookmarkEnd w:id="51"/>
       <w:r>
         <w:rPr>
           <w:rStyle w:val="Refterm"/>
@@ -11146,26 +10796,18 @@
       <w:pPr>
         <w:pStyle w:val="Heading1"/>
       </w:pPr>
-      <w:bookmarkStart w:id="51" w:name="_Ref428537380"/>
-      <w:bookmarkStart w:id="52" w:name="_Toc433022652"/>
+      <w:bookmarkStart w:id="52" w:name="_Ref428537380"/>
+      <w:bookmarkStart w:id="53" w:name="_Toc437950607"/>
       <w:r>
         <w:lastRenderedPageBreak/>
         <w:t>Background Information</w:t>
       </w:r>
-      <w:bookmarkEnd w:id="51"/>
       <w:bookmarkEnd w:id="52"/>
-    </w:p>
-    <w:p>
-      <w:r>
-        <w:t xml:space="preserve">In this section, we provide high level information about the GUI Dialogbox Object data model that is necessary </w:t>
-      </w:r>
-      <w:proofErr w:type="gramStart"/>
-      <w:r>
-        <w:t>to fully understand</w:t>
-      </w:r>
-      <w:proofErr w:type="gramEnd"/>
-      <w:r>
-        <w:t xml:space="preserve"> the specification details given in Section</w:t>
+      <w:bookmarkEnd w:id="53"/>
+    </w:p>
+    <w:p>
+      <w:r>
+        <w:t>In this section, we provide high level information about the GUI Dialogbox Object data model that is necessary to fully understand the specification details given in Section</w:t>
       </w:r>
       <w:r>
         <w:t xml:space="preserve"> </w:t>
@@ -11224,13 +10866,13 @@
         <w:spacing w:before="360" w:after="60"/>
         <w:ind w:left="540" w:hanging="540"/>
       </w:pPr>
-      <w:bookmarkStart w:id="53" w:name="_Toc426119879"/>
-      <w:bookmarkStart w:id="54" w:name="_Toc433022653"/>
+      <w:bookmarkStart w:id="54" w:name="_Toc426119879"/>
+      <w:bookmarkStart w:id="55" w:name="_Toc437950608"/>
       <w:r>
         <w:t>Cyber Observables</w:t>
       </w:r>
-      <w:bookmarkEnd w:id="53"/>
       <w:bookmarkEnd w:id="54"/>
+      <w:bookmarkEnd w:id="55"/>
     </w:p>
     <w:p>
       <w:pPr>
@@ -11242,15 +10884,7 @@
     </w:p>
     <w:p>
       <w:r>
-        <w:t xml:space="preserve">A cyber observable is different </w:t>
-      </w:r>
-      <w:proofErr w:type="gramStart"/>
-      <w:r>
-        <w:t>than</w:t>
-      </w:r>
-      <w:proofErr w:type="gramEnd"/>
-      <w:r>
-        <w:t xml:space="preserve"> a cyber indicator. A cyber observable is a statement of fact, capturing what was observed or could be observed in the cyber operational domain. Cyber indicators are cyber observable patterns, such as a registry key value associated with a known bad actor or a spoofed email address used on a particular date.</w:t>
+        <w:t>A cyber observable is different than a cyber indicator. A cyber observable is a statement of fact, capturing what was observed or could be observed in the cyber operational domain. Cyber indicators are cyber observable patterns, such as a registry key value associated with a known bad actor or a spoofed email address used on a particular date.</w:t>
       </w:r>
     </w:p>
     <w:p>
@@ -11262,15 +10896,13 @@
         <w:spacing w:before="360" w:after="60"/>
         <w:ind w:left="540" w:hanging="540"/>
       </w:pPr>
-      <w:bookmarkStart w:id="55" w:name="_Toc433022654"/>
-      <w:bookmarkStart w:id="56" w:name="_Toc287332011"/>
-      <w:bookmarkStart w:id="57" w:name="_Toc409437263"/>
-      <w:bookmarkStart w:id="58" w:name="_GoBack"/>
-      <w:bookmarkEnd w:id="58"/>
+      <w:bookmarkStart w:id="56" w:name="_Toc437950609"/>
+      <w:bookmarkStart w:id="57" w:name="_Toc287332011"/>
+      <w:bookmarkStart w:id="58" w:name="_Toc409437263"/>
       <w:r>
         <w:t>Objects</w:t>
       </w:r>
-      <w:bookmarkEnd w:id="55"/>
+      <w:bookmarkEnd w:id="56"/>
     </w:p>
     <w:p>
       <w:r>
@@ -11292,7 +10924,7 @@
         <w:pStyle w:val="Heading1"/>
       </w:pPr>
       <w:bookmarkStart w:id="59" w:name="_Ref433017071"/>
-      <w:bookmarkStart w:id="60" w:name="_Toc433022655"/>
+      <w:bookmarkStart w:id="60" w:name="_Toc437950610"/>
       <w:r>
         <w:lastRenderedPageBreak/>
         <w:t>Data Model</w:t>
@@ -11304,7 +10936,7 @@
       <w:pPr>
         <w:pStyle w:val="Heading2"/>
       </w:pPr>
-      <w:bookmarkStart w:id="61" w:name="_Toc433022656"/>
+      <w:bookmarkStart w:id="61" w:name="_Toc437950611"/>
       <w:r>
         <w:t>GUIDialogboxObjectType Class</w:t>
       </w:r>
@@ -11991,13 +11623,13 @@
         <w:pStyle w:val="Heading1"/>
       </w:pPr>
       <w:bookmarkStart w:id="64" w:name="_Ref428537416"/>
-      <w:bookmarkStart w:id="65" w:name="_Toc433022657"/>
+      <w:bookmarkStart w:id="65" w:name="_Toc437950612"/>
       <w:r>
         <w:lastRenderedPageBreak/>
         <w:t>Conformance</w:t>
       </w:r>
-      <w:bookmarkEnd w:id="56"/>
       <w:bookmarkEnd w:id="57"/>
+      <w:bookmarkEnd w:id="58"/>
       <w:bookmarkEnd w:id="64"/>
       <w:bookmarkEnd w:id="65"/>
     </w:p>
@@ -12044,7 +11676,7 @@
       <w:bookmarkStart w:id="66" w:name="_Toc85472897"/>
       <w:bookmarkStart w:id="67" w:name="_Toc287332012"/>
       <w:bookmarkStart w:id="68" w:name="_Toc409437264"/>
-      <w:bookmarkStart w:id="69" w:name="_Toc433022658"/>
+      <w:bookmarkStart w:id="69" w:name="_Toc437950613"/>
       <w:r>
         <w:lastRenderedPageBreak/>
         <w:t>Acknowledgments</w:t>
@@ -12058,11 +11690,9 @@
       <w:pPr>
         <w:spacing w:after="240"/>
       </w:pPr>
-      <w:proofErr w:type="gramStart"/>
       <w:r>
         <w:t>The following individuals have participated in the creation of this specification and are gratefully acknowledged:</w:t>
       </w:r>
-      <w:proofErr w:type="gramEnd"/>
     </w:p>
     <w:p>
       <w:pPr>
@@ -12110,15 +11740,7 @@
         <w:pStyle w:val="Contributor"/>
       </w:pPr>
       <w:r>
-        <w:t xml:space="preserve">Liron Schiff, </w:t>
-      </w:r>
-      <w:proofErr w:type="spellStart"/>
-      <w:r>
-        <w:t>Comilion</w:t>
-      </w:r>
-      <w:proofErr w:type="spellEnd"/>
-      <w:r>
-        <w:t xml:space="preserve"> (mobile) Ltd.</w:t>
+        <w:t>Liron Schiff, Comilion (mobile) Ltd.</w:t>
       </w:r>
     </w:p>
     <w:p>
@@ -12126,15 +11748,7 @@
         <w:pStyle w:val="Contributor"/>
       </w:pPr>
       <w:r>
-        <w:t xml:space="preserve">Jane </w:t>
-      </w:r>
-      <w:proofErr w:type="spellStart"/>
-      <w:r>
-        <w:t>Ginn</w:t>
-      </w:r>
-      <w:proofErr w:type="spellEnd"/>
-      <w:r>
-        <w:t>, Cyber Threat Intelligence Network, Inc. (CTIN)</w:t>
+        <w:t>Jane Ginn, Cyber Threat Intelligence Network, Inc. (CTIN)</w:t>
       </w:r>
     </w:p>
     <w:p>
@@ -12149,21 +11763,8 @@
       <w:pPr>
         <w:pStyle w:val="Contributor"/>
       </w:pPr>
-      <w:proofErr w:type="spellStart"/>
-      <w:r>
-        <w:t>Ryusuke</w:t>
-      </w:r>
-      <w:proofErr w:type="spellEnd"/>
-      <w:r>
-        <w:t xml:space="preserve"> </w:t>
-      </w:r>
-      <w:proofErr w:type="spellStart"/>
-      <w:r>
-        <w:t>Masuoka</w:t>
-      </w:r>
-      <w:proofErr w:type="spellEnd"/>
-      <w:r>
-        <w:t>, Fujitsu Limited</w:t>
+      <w:r>
+        <w:t>Ryusuke Masuoka, Fujitsu Limited</w:t>
       </w:r>
     </w:p>
     <w:p>
@@ -12179,15 +11780,7 @@
         <w:pStyle w:val="Contributor"/>
       </w:pPr>
       <w:r>
-        <w:t xml:space="preserve">Jason </w:t>
-      </w:r>
-      <w:proofErr w:type="spellStart"/>
-      <w:r>
-        <w:t>Keirstead</w:t>
-      </w:r>
-      <w:proofErr w:type="spellEnd"/>
-      <w:r>
-        <w:t>, IBM</w:t>
+        <w:t>Jason Keirstead, IBM</w:t>
       </w:r>
     </w:p>
     <w:p>
@@ -12195,15 +11788,7 @@
         <w:pStyle w:val="Contributor"/>
       </w:pPr>
       <w:r>
-        <w:t xml:space="preserve">Paul Martini, </w:t>
-      </w:r>
-      <w:proofErr w:type="spellStart"/>
-      <w:r>
-        <w:t>iboss</w:t>
-      </w:r>
-      <w:proofErr w:type="spellEnd"/>
-      <w:r>
-        <w:t>, Inc.</w:t>
+        <w:t>Paul Martini, iboss, Inc.</w:t>
       </w:r>
     </w:p>
     <w:p>
@@ -12211,36 +11796,15 @@
         <w:pStyle w:val="Contributor"/>
       </w:pPr>
       <w:r>
-        <w:t xml:space="preserve">Jerome </w:t>
-      </w:r>
-      <w:proofErr w:type="spellStart"/>
-      <w:r>
-        <w:t>Athias</w:t>
-      </w:r>
-      <w:proofErr w:type="spellEnd"/>
-      <w:r>
-        <w:t>, Individual</w:t>
+        <w:t>Jerome Athias, Individual</w:t>
       </w:r>
     </w:p>
     <w:p>
       <w:pPr>
         <w:pStyle w:val="Contributor"/>
       </w:pPr>
-      <w:proofErr w:type="spellStart"/>
-      <w:r>
-        <w:t>Sanjiv</w:t>
-      </w:r>
-      <w:proofErr w:type="spellEnd"/>
-      <w:r>
-        <w:t xml:space="preserve"> </w:t>
-      </w:r>
-      <w:proofErr w:type="spellStart"/>
-      <w:r>
-        <w:t>Kalkar</w:t>
-      </w:r>
-      <w:proofErr w:type="spellEnd"/>
-      <w:r>
-        <w:t>, Individual</w:t>
+      <w:r>
+        <w:t>Sanjiv Kalkar, Individual</w:t>
       </w:r>
     </w:p>
     <w:p>
@@ -12271,58 +11835,16 @@
       <w:pPr>
         <w:pStyle w:val="Contributor"/>
       </w:pPr>
-      <w:proofErr w:type="spellStart"/>
-      <w:r>
-        <w:t>Wouter</w:t>
-      </w:r>
-      <w:proofErr w:type="spellEnd"/>
-      <w:r>
-        <w:t xml:space="preserve"> </w:t>
-      </w:r>
-      <w:proofErr w:type="spellStart"/>
-      <w:r>
-        <w:t>Bolsterlee</w:t>
-      </w:r>
-      <w:proofErr w:type="spellEnd"/>
-      <w:r>
-        <w:t xml:space="preserve">, </w:t>
-      </w:r>
-      <w:proofErr w:type="spellStart"/>
-      <w:r>
-        <w:t>Intelworks</w:t>
-      </w:r>
-      <w:proofErr w:type="spellEnd"/>
-      <w:r>
-        <w:t xml:space="preserve"> BV</w:t>
+      <w:r>
+        <w:t>Wouter Bolsterlee, Intelworks BV</w:t>
       </w:r>
     </w:p>
     <w:p>
       <w:pPr>
         <w:pStyle w:val="Contributor"/>
       </w:pPr>
-      <w:proofErr w:type="spellStart"/>
-      <w:r>
-        <w:t>Joep</w:t>
-      </w:r>
-      <w:proofErr w:type="spellEnd"/>
-      <w:r>
-        <w:t xml:space="preserve"> </w:t>
-      </w:r>
-      <w:proofErr w:type="spellStart"/>
-      <w:r>
-        <w:t>Gommers</w:t>
-      </w:r>
-      <w:proofErr w:type="spellEnd"/>
-      <w:r>
-        <w:t xml:space="preserve">, </w:t>
-      </w:r>
-      <w:proofErr w:type="spellStart"/>
-      <w:r>
-        <w:t>Intelworks</w:t>
-      </w:r>
-      <w:proofErr w:type="spellEnd"/>
-      <w:r>
-        <w:t xml:space="preserve"> BV</w:t>
+      <w:r>
+        <w:t>Joep Gommers, Intelworks BV</w:t>
       </w:r>
     </w:p>
     <w:p>
@@ -12330,52 +11852,15 @@
         <w:pStyle w:val="Contributor"/>
       </w:pPr>
       <w:r>
-        <w:t xml:space="preserve">Sergey </w:t>
-      </w:r>
-      <w:proofErr w:type="spellStart"/>
-      <w:r>
-        <w:t>Polzunov</w:t>
-      </w:r>
-      <w:proofErr w:type="spellEnd"/>
-      <w:r>
-        <w:t xml:space="preserve">, </w:t>
-      </w:r>
-      <w:proofErr w:type="spellStart"/>
-      <w:r>
-        <w:t>Intelworks</w:t>
-      </w:r>
-      <w:proofErr w:type="spellEnd"/>
-      <w:r>
-        <w:t xml:space="preserve"> BV</w:t>
+        <w:t>Sergey Polzunov, Intelworks BV</w:t>
       </w:r>
     </w:p>
     <w:p>
       <w:pPr>
         <w:pStyle w:val="Contributor"/>
       </w:pPr>
-      <w:proofErr w:type="spellStart"/>
-      <w:r>
-        <w:t>Rutger</w:t>
-      </w:r>
-      <w:proofErr w:type="spellEnd"/>
-      <w:r>
-        <w:t xml:space="preserve"> </w:t>
-      </w:r>
-      <w:proofErr w:type="spellStart"/>
-      <w:r>
-        <w:t>Prins</w:t>
-      </w:r>
-      <w:proofErr w:type="spellEnd"/>
-      <w:r>
-        <w:t xml:space="preserve">, </w:t>
-      </w:r>
-      <w:proofErr w:type="spellStart"/>
-      <w:r>
-        <w:t>Intelworks</w:t>
-      </w:r>
-      <w:proofErr w:type="spellEnd"/>
-      <w:r>
-        <w:t xml:space="preserve"> BV</w:t>
+      <w:r>
+        <w:t>Rutger Prins, Intelworks BV</w:t>
       </w:r>
     </w:p>
     <w:p>
@@ -12383,23 +11868,7 @@
         <w:pStyle w:val="Contributor"/>
       </w:pPr>
       <w:r>
-        <w:t xml:space="preserve">Andrei </w:t>
-      </w:r>
-      <w:proofErr w:type="spellStart"/>
-      <w:r>
-        <w:t>Sîrghi</w:t>
-      </w:r>
-      <w:proofErr w:type="spellEnd"/>
-      <w:r>
-        <w:t xml:space="preserve">, </w:t>
-      </w:r>
-      <w:proofErr w:type="spellStart"/>
-      <w:r>
-        <w:t>Intelworks</w:t>
-      </w:r>
-      <w:proofErr w:type="spellEnd"/>
-      <w:r>
-        <w:t xml:space="preserve"> BV</w:t>
+        <w:t>Andrei Sîrghi, Intelworks BV</w:t>
       </w:r>
     </w:p>
     <w:p>
@@ -12463,15 +11932,7 @@
         <w:pStyle w:val="Contributor"/>
       </w:pPr>
       <w:r>
-        <w:t xml:space="preserve">Takahiro </w:t>
-      </w:r>
-      <w:proofErr w:type="spellStart"/>
-      <w:r>
-        <w:t>Kakumaru</w:t>
-      </w:r>
-      <w:proofErr w:type="spellEnd"/>
-      <w:r>
-        <w:t>, NEC Corporation</w:t>
+        <w:t>Takahiro Kakumaru, NEC Corporation</w:t>
       </w:r>
     </w:p>
     <w:p>
@@ -12503,36 +11964,15 @@
         <w:pStyle w:val="Contributor"/>
       </w:pPr>
       <w:r>
-        <w:t xml:space="preserve">Igor </w:t>
-      </w:r>
-      <w:proofErr w:type="spellStart"/>
-      <w:r>
-        <w:t>Baikalov</w:t>
-      </w:r>
-      <w:proofErr w:type="spellEnd"/>
-      <w:r>
-        <w:t xml:space="preserve">, </w:t>
-      </w:r>
-      <w:proofErr w:type="spellStart"/>
-      <w:r>
-        <w:t>Securonix</w:t>
-      </w:r>
-      <w:proofErr w:type="spellEnd"/>
+        <w:t>Igor Baikalov, Securonix</w:t>
+      </w:r>
     </w:p>
     <w:p>
       <w:pPr>
         <w:pStyle w:val="Contributor"/>
       </w:pPr>
       <w:r>
-        <w:t xml:space="preserve">Bernd </w:t>
-      </w:r>
-      <w:proofErr w:type="spellStart"/>
-      <w:r>
-        <w:t>Grobauer</w:t>
-      </w:r>
-      <w:proofErr w:type="spellEnd"/>
-      <w:r>
-        <w:t>, Siemens AG</w:t>
+        <w:t>Bernd Grobauer, Siemens AG</w:t>
       </w:r>
     </w:p>
     <w:p>
@@ -12596,7 +12036,7 @@
       <w:bookmarkStart w:id="70" w:name="_Toc85472898"/>
       <w:bookmarkStart w:id="71" w:name="_Toc287332014"/>
       <w:bookmarkStart w:id="72" w:name="_Toc409437269"/>
-      <w:bookmarkStart w:id="73" w:name="_Toc433022659"/>
+      <w:bookmarkStart w:id="73" w:name="_Toc437950614"/>
       <w:r>
         <w:lastRenderedPageBreak/>
         <w:t>Revision History</w:t>
@@ -12620,15 +12060,15 @@
         <w:tblLook w:val="01E0" w:firstRow="1" w:lastRow="1" w:firstColumn="1" w:lastColumn="1" w:noHBand="0" w:noVBand="0"/>
       </w:tblPr>
       <w:tblGrid>
-        <w:gridCol w:w="1548"/>
-        <w:gridCol w:w="1710"/>
+        <w:gridCol w:w="1278"/>
+        <w:gridCol w:w="1980"/>
         <w:gridCol w:w="1620"/>
         <w:gridCol w:w="4698"/>
       </w:tblGrid>
       <w:tr>
         <w:tc>
           <w:tcPr>
-            <w:tcW w:w="1548" w:type="dxa"/>
+            <w:tcW w:w="1278" w:type="dxa"/>
           </w:tcPr>
           <w:p>
             <w:pPr>
@@ -12647,7 +12087,7 @@
         </w:tc>
         <w:tc>
           <w:tcPr>
-            <w:tcW w:w="1710" w:type="dxa"/>
+            <w:tcW w:w="1980" w:type="dxa"/>
           </w:tcPr>
           <w:p>
             <w:pPr>
@@ -12705,7 +12145,7 @@
       <w:tr>
         <w:tc>
           <w:tcPr>
-            <w:tcW w:w="1548" w:type="dxa"/>
+            <w:tcW w:w="1278" w:type="dxa"/>
           </w:tcPr>
           <w:p>
             <w:r>
@@ -12715,11 +12155,11 @@
         </w:tc>
         <w:tc>
           <w:tcPr>
-            <w:tcW w:w="1710" w:type="dxa"/>
+            <w:tcW w:w="1980" w:type="dxa"/>
           </w:tcPr>
           <w:p>
             <w:r>
-              <w:t>19 October</w:t>
+              <w:t>15 December</w:t>
             </w:r>
             <w:r>
               <w:t xml:space="preserve"> 2015</w:t>
@@ -12761,7 +12201,7 @@
 
 <file path=word/comments.xml><?xml version="1.0" encoding="utf-8"?>
 <w:comments xmlns:wpc="http://schemas.microsoft.com/office/word/2010/wordprocessingCanvas" xmlns:mc="http://schemas.openxmlformats.org/markup-compatibility/2006" xmlns:o="urn:schemas-microsoft-com:office:office" xmlns:r="http://schemas.openxmlformats.org/officeDocument/2006/relationships" xmlns:m="http://schemas.openxmlformats.org/officeDocument/2006/math" xmlns:v="urn:schemas-microsoft-com:vml" xmlns:wp14="http://schemas.microsoft.com/office/word/2010/wordprocessingDrawing" xmlns:wp="http://schemas.openxmlformats.org/drawingml/2006/wordprocessingDrawing" xmlns:w10="urn:schemas-microsoft-com:office:word" xmlns:w="http://schemas.openxmlformats.org/wordprocessingml/2006/main" xmlns:w14="http://schemas.microsoft.com/office/word/2010/wordml" xmlns:w15="http://schemas.microsoft.com/office/word/2012/wordml" xmlns:wpg="http://schemas.microsoft.com/office/word/2010/wordprocessingGroup" xmlns:wpi="http://schemas.microsoft.com/office/word/2010/wordprocessingInk" xmlns:wne="http://schemas.microsoft.com/office/word/2006/wordml" xmlns:wps="http://schemas.microsoft.com/office/word/2010/wordprocessingShape" mc:Ignorable="w14 w15 wp14">
-  <w:comment w:id="3" w:author="Beck, Desiree A." w:date="2015-10-19T11:20:00Z" w:initials="BDA">
+  <w:comment w:id="4" w:author="Beck, Desiree A." w:date="2015-10-19T11:20:00Z" w:initials="BDA">
     <w:p>
       <w:pPr>
         <w:pStyle w:val="CommentText"/>
@@ -12858,15 +12298,7 @@
         <w:szCs w:val="16"/>
         <w:lang w:val="en-US"/>
       </w:rPr>
-      <w:t>1</w:t>
-    </w:r>
-    <w:r>
-      <w:rPr>
-        <w:sz w:val="16"/>
-        <w:szCs w:val="16"/>
-        <w:lang w:val="en-US"/>
-      </w:rPr>
-      <w:t>9 October</w:t>
+      <w:t>15 December</w:t>
     </w:r>
     <w:r>
       <w:rPr>
@@ -12996,7 +12428,7 @@
         <w:sz w:val="16"/>
         <w:szCs w:val="16"/>
       </w:rPr>
-      <w:t>9</w:t>
+      <w:t>10</w:t>
     </w:r>
     <w:r>
       <w:rPr>
@@ -13104,25 +12536,7 @@
         <w:szCs w:val="16"/>
         <w:lang w:val="en-US"/>
       </w:rPr>
-      <w:t>gui-</w:t>
-    </w:r>
-    <w:proofErr w:type="spellStart"/>
-    <w:r>
-      <w:rPr>
-        <w:sz w:val="16"/>
-        <w:szCs w:val="16"/>
-        <w:lang w:val="en-US"/>
-      </w:rPr>
-      <w:t>dialogbox</w:t>
-    </w:r>
-    <w:proofErr w:type="spellEnd"/>
-    <w:r>
-      <w:rPr>
-        <w:sz w:val="16"/>
-        <w:szCs w:val="16"/>
-        <w:lang w:val="en-US"/>
-      </w:rPr>
-      <w:t>-object</w:t>
+      <w:t>gui-dialogbox-object</w:t>
     </w:r>
     <w:r>
       <w:rPr>
@@ -13145,7 +12559,7 @@
         <w:szCs w:val="16"/>
         <w:lang w:val="en-US"/>
       </w:rPr>
-      <w:t>19 October</w:t>
+      <w:t>15 December</w:t>
     </w:r>
     <w:r>
       <w:rPr>
@@ -15889,7 +15303,7 @@
 </file>
 
 <file path=customXml/itemProps1.xml><?xml version="1.0" encoding="utf-8"?>
-<ds:datastoreItem xmlns:ds="http://schemas.openxmlformats.org/officeDocument/2006/customXml" ds:itemID="{7C8777F8-7035-4886-B0E1-7431DA6A7E5B}">
+<ds:datastoreItem xmlns:ds="http://schemas.openxmlformats.org/officeDocument/2006/customXml" ds:itemID="{42BA2C4C-B135-43C1-9304-25312CB42322}">
   <ds:schemaRefs>
     <ds:schemaRef ds:uri="http://schemas.openxmlformats.org/officeDocument/2006/bibliography"/>
   </ds:schemaRefs>

--- a/documents/DRAFT-cybox-v2.1.1-wd01-part25-gui-dialogbox-object.docx
+++ b/documents/DRAFT-cybox-v2.1.1-wd01-part25-gui-dialogbox-object.docx
@@ -1,6 +1,6 @@
 
 <file path=word/document.xml><?xml version="1.0" encoding="utf-8"?>
-<w:document xmlns:wpc="http://schemas.microsoft.com/office/word/2010/wordprocessingCanvas" xmlns:mc="http://schemas.openxmlformats.org/markup-compatibility/2006" xmlns:o="urn:schemas-microsoft-com:office:office" xmlns:r="http://schemas.openxmlformats.org/officeDocument/2006/relationships" xmlns:m="http://schemas.openxmlformats.org/officeDocument/2006/math" xmlns:v="urn:schemas-microsoft-com:vml" xmlns:wp14="http://schemas.microsoft.com/office/word/2010/wordprocessingDrawing" xmlns:wp="http://schemas.openxmlformats.org/drawingml/2006/wordprocessingDrawing" xmlns:w10="urn:schemas-microsoft-com:office:word" xmlns:w="http://schemas.openxmlformats.org/wordprocessingml/2006/main" xmlns:w14="http://schemas.microsoft.com/office/word/2010/wordml" xmlns:w15="http://schemas.microsoft.com/office/word/2012/wordml" xmlns:wpg="http://schemas.microsoft.com/office/word/2010/wordprocessingGroup" xmlns:wpi="http://schemas.microsoft.com/office/word/2010/wordprocessingInk" xmlns:wne="http://schemas.microsoft.com/office/word/2006/wordml" xmlns:wps="http://schemas.microsoft.com/office/word/2010/wordprocessingShape" mc:Ignorable="w14 w15 wp14">
+<w:document xmlns:wpc="http://schemas.microsoft.com/office/word/2010/wordprocessingCanvas" xmlns:mo="http://schemas.microsoft.com/office/mac/office/2008/main" xmlns:mc="http://schemas.openxmlformats.org/markup-compatibility/2006" xmlns:mv="urn:schemas-microsoft-com:mac:vml" xmlns:o="urn:schemas-microsoft-com:office:office" xmlns:r="http://schemas.openxmlformats.org/officeDocument/2006/relationships" xmlns:m="http://schemas.openxmlformats.org/officeDocument/2006/math" xmlns:v="urn:schemas-microsoft-com:vml" xmlns:wp14="http://schemas.microsoft.com/office/word/2010/wordprocessingDrawing" xmlns:wp="http://schemas.openxmlformats.org/drawingml/2006/wordprocessingDrawing" xmlns:w10="urn:schemas-microsoft-com:office:word" xmlns:w="http://schemas.openxmlformats.org/wordprocessingml/2006/main" xmlns:w14="http://schemas.microsoft.com/office/word/2010/wordml" xmlns:w15="http://schemas.microsoft.com/office/word/2012/wordml" xmlns:wpg="http://schemas.microsoft.com/office/word/2010/wordprocessingGroup" xmlns:wpi="http://schemas.microsoft.com/office/word/2010/wordprocessingInk" xmlns:wne="http://schemas.microsoft.com/office/word/2006/wordml" xmlns:wps="http://schemas.microsoft.com/office/word/2010/wordprocessingShape" mc:Ignorable="w14 w15 wp14">
   <w:background w:color="FFFFFF"/>
   <w:body>
     <w:p>
@@ -2170,15 +2170,7 @@
         <w:rPr>
           <w:i/>
         </w:rPr>
-        <w:t xml:space="preserve">Hostname </w:t>
-      </w:r>
-      <w:bookmarkStart w:id="2" w:name="_GoBack"/>
-      <w:bookmarkEnd w:id="2"/>
-      <w:r>
-        <w:rPr>
-          <w:i/>
-        </w:rPr>
-        <w:t>Object</w:t>
+        <w:t>Hostname Object</w:t>
       </w:r>
       <w:r>
         <w:t>. [URI]</w:t>
@@ -3853,7 +3845,21 @@
         <w:rPr>
           <w:i/>
         </w:rPr>
-        <w:t>Part 60: Unix Account Object</w:t>
+        <w:t xml:space="preserve">Part 60: </w:t>
+      </w:r>
+      <w:r>
+        <w:rPr>
+          <w:i/>
+        </w:rPr>
+        <w:t xml:space="preserve">User </w:t>
+      </w:r>
+      <w:bookmarkStart w:id="2" w:name="_GoBack"/>
+      <w:bookmarkEnd w:id="2"/>
+      <w:r>
+        <w:rPr>
+          <w:i/>
+        </w:rPr>
+        <w:t>Account Object</w:t>
       </w:r>
       <w:r>
         <w:t>. [URI]</w:t>
@@ -9183,51 +9189,25 @@
       <w:r>
         <w:t xml:space="preserve">Table </w:t>
       </w:r>
-      <w:r>
-        <w:fldChar w:fldCharType="begin"/>
-      </w:r>
-      <w:r>
-        <w:instrText xml:space="preserve"> STYLEREF 1 \s </w:instrText>
-      </w:r>
-      <w:r>
-        <w:fldChar w:fldCharType="separate"/>
-      </w:r>
-      <w:r>
-        <w:rPr>
-          <w:noProof/>
-        </w:rPr>
-        <w:t>1</w:t>
-      </w:r>
-      <w:r>
-        <w:rPr>
-          <w:noProof/>
-        </w:rPr>
-        <w:fldChar w:fldCharType="end"/>
-      </w:r>
+      <w:fldSimple w:instr=" STYLEREF 1 \s ">
+        <w:r>
+          <w:rPr>
+            <w:noProof/>
+          </w:rPr>
+          <w:t>1</w:t>
+        </w:r>
+      </w:fldSimple>
       <w:r>
         <w:noBreakHyphen/>
       </w:r>
-      <w:r>
-        <w:fldChar w:fldCharType="begin"/>
-      </w:r>
-      <w:r>
-        <w:instrText xml:space="preserve"> SEQ Table \* ARABIC \s 1 </w:instrText>
-      </w:r>
-      <w:r>
-        <w:fldChar w:fldCharType="separate"/>
-      </w:r>
-      <w:r>
-        <w:rPr>
-          <w:noProof/>
-        </w:rPr>
-        <w:t>1</w:t>
-      </w:r>
-      <w:r>
-        <w:rPr>
-          <w:noProof/>
-        </w:rPr>
-        <w:fldChar w:fldCharType="end"/>
-      </w:r>
+      <w:fldSimple w:instr=" SEQ Table \* ARABIC \s 1 ">
+        <w:r>
+          <w:rPr>
+            <w:noProof/>
+          </w:rPr>
+          <w:t>1</w:t>
+        </w:r>
+      </w:fldSimple>
       <w:bookmarkEnd w:id="36"/>
       <w:r>
         <w:t xml:space="preserve">.  </w:t>
@@ -9472,10 +9452,10 @@
                   <v:path o:extrusionok="f" gradientshapeok="t" o:connecttype="rect"/>
                   <o:lock v:ext="edit" aspectratio="t"/>
                 </v:shapetype>
-                <v:shape id="_x0000_i1025" type="#_x0000_t75" style="width:23.25pt;height:21pt" o:ole="">
+                <v:shape id="_x0000_i1025" type="#_x0000_t75" style="width:23pt;height:21pt" o:ole="">
                   <v:imagedata r:id="rId26" o:title=""/>
                 </v:shape>
-                <o:OLEObject Type="Embed" ProgID="PBrush" ShapeID="_x0000_i1025" DrawAspect="Content" ObjectID="_1511697667" r:id="rId27"/>
+                <o:OLEObject Type="Embed" ProgID="PBrush" ShapeID="_x0000_i1025" DrawAspect="Content" ObjectID="_1511862041" r:id="rId27"/>
               </w:object>
             </w:r>
           </w:p>
@@ -9628,10 +9608,10 @@
             </w:pPr>
             <w:r>
               <w:object w:dxaOrig="270" w:dyaOrig="195" w14:anchorId="2FF2F865">
-                <v:shape id="_x0000_i1026" type="#_x0000_t75" style="width:14.25pt;height:14.25pt" o:ole="">
+                <v:shape id="_x0000_i1026" type="#_x0000_t75" style="width:14pt;height:14pt" o:ole="">
                   <v:imagedata r:id="rId29" o:title=""/>
                 </v:shape>
-                <o:OLEObject Type="Embed" ProgID="PBrush" ShapeID="_x0000_i1026" DrawAspect="Content" ObjectID="_1511697668" r:id="rId30"/>
+                <o:OLEObject Type="Embed" ProgID="PBrush" ShapeID="_x0000_i1026" DrawAspect="Content" ObjectID="_1511862042" r:id="rId30"/>
               </w:object>
             </w:r>
           </w:p>
@@ -9688,10 +9668,10 @@
             </w:pPr>
             <w:r>
               <w:object w:dxaOrig="210" w:dyaOrig="150" w14:anchorId="17300E50">
-                <v:shape id="_x0000_i1027" type="#_x0000_t75" style="width:14.25pt;height:14.25pt" o:ole="">
+                <v:shape id="_x0000_i1027" type="#_x0000_t75" style="width:14pt;height:14pt" o:ole="">
                   <v:imagedata r:id="rId31" o:title=""/>
                 </v:shape>
-                <o:OLEObject Type="Embed" ProgID="PBrush" ShapeID="_x0000_i1027" DrawAspect="Content" ObjectID="_1511697669" r:id="rId32"/>
+                <o:OLEObject Type="Embed" ProgID="PBrush" ShapeID="_x0000_i1027" DrawAspect="Content" ObjectID="_1511862043" r:id="rId32"/>
               </w:object>
             </w:r>
           </w:p>
@@ -9874,10 +9854,10 @@
                 <w:color w:val="000000" w:themeColor="text1"/>
               </w:rPr>
               <w:object w:dxaOrig="1140" w:dyaOrig="780" w14:anchorId="29A1E1D0">
-                <v:shape id="_x0000_i1028" type="#_x0000_t75" style="width:57.75pt;height:35.25pt" o:ole="">
+                <v:shape id="_x0000_i1028" type="#_x0000_t75" style="width:58pt;height:35pt" o:ole="">
                   <v:imagedata r:id="rId33" o:title=""/>
                 </v:shape>
-                <o:OLEObject Type="Embed" ProgID="PBrush" ShapeID="_x0000_i1028" DrawAspect="Content" ObjectID="_1511697670" r:id="rId34"/>
+                <o:OLEObject Type="Embed" ProgID="PBrush" ShapeID="_x0000_i1028" DrawAspect="Content" ObjectID="_1511862044" r:id="rId34"/>
               </w:object>
             </w:r>
           </w:p>
@@ -11126,51 +11106,25 @@
       <w:r>
         <w:t xml:space="preserve">Figure </w:t>
       </w:r>
-      <w:r>
-        <w:fldChar w:fldCharType="begin"/>
-      </w:r>
-      <w:r>
-        <w:instrText xml:space="preserve"> STYLEREF 1 \s </w:instrText>
-      </w:r>
-      <w:r>
-        <w:fldChar w:fldCharType="separate"/>
-      </w:r>
-      <w:r>
-        <w:rPr>
-          <w:noProof/>
-        </w:rPr>
-        <w:t>3</w:t>
-      </w:r>
-      <w:r>
-        <w:rPr>
-          <w:noProof/>
-        </w:rPr>
-        <w:fldChar w:fldCharType="end"/>
-      </w:r>
+      <w:fldSimple w:instr=" STYLEREF 1 \s ">
+        <w:r>
+          <w:rPr>
+            <w:noProof/>
+          </w:rPr>
+          <w:t>3</w:t>
+        </w:r>
+      </w:fldSimple>
       <w:r>
         <w:noBreakHyphen/>
       </w:r>
-      <w:r>
-        <w:fldChar w:fldCharType="begin"/>
-      </w:r>
-      <w:r>
-        <w:instrText xml:space="preserve"> SEQ Figure \* ARABIC \s 1 </w:instrText>
-      </w:r>
-      <w:r>
-        <w:fldChar w:fldCharType="separate"/>
-      </w:r>
-      <w:r>
-        <w:rPr>
-          <w:noProof/>
-        </w:rPr>
-        <w:t>1</w:t>
-      </w:r>
-      <w:r>
-        <w:rPr>
-          <w:noProof/>
-        </w:rPr>
-        <w:fldChar w:fldCharType="end"/>
-      </w:r>
+      <w:fldSimple w:instr=" SEQ Figure \* ARABIC \s 1 ">
+        <w:r>
+          <w:rPr>
+            <w:noProof/>
+          </w:rPr>
+          <w:t>1</w:t>
+        </w:r>
+      </w:fldSimple>
       <w:bookmarkEnd w:id="62"/>
       <w:r>
         <w:t xml:space="preserve">. UML diagram of the </w:t>
@@ -11245,25 +11199,51 @@
       <w:r>
         <w:t xml:space="preserve">Table </w:t>
       </w:r>
-      <w:fldSimple w:instr=" STYLEREF 1 \s ">
-        <w:r>
-          <w:rPr>
-            <w:noProof/>
-          </w:rPr>
-          <w:t>3</w:t>
-        </w:r>
-      </w:fldSimple>
+      <w:r>
+        <w:fldChar w:fldCharType="begin"/>
+      </w:r>
+      <w:r>
+        <w:instrText xml:space="preserve"> STYLEREF 1 \s </w:instrText>
+      </w:r>
+      <w:r>
+        <w:fldChar w:fldCharType="separate"/>
+      </w:r>
+      <w:r>
+        <w:rPr>
+          <w:noProof/>
+        </w:rPr>
+        <w:t>3</w:t>
+      </w:r>
+      <w:r>
+        <w:rPr>
+          <w:noProof/>
+        </w:rPr>
+        <w:fldChar w:fldCharType="end"/>
+      </w:r>
       <w:r>
         <w:noBreakHyphen/>
       </w:r>
-      <w:fldSimple w:instr=" SEQ Table \* ARABIC \s 1 ">
-        <w:r>
-          <w:rPr>
-            <w:noProof/>
-          </w:rPr>
-          <w:t>1</w:t>
-        </w:r>
-      </w:fldSimple>
+      <w:r>
+        <w:fldChar w:fldCharType="begin"/>
+      </w:r>
+      <w:r>
+        <w:instrText xml:space="preserve"> SEQ Table \* ARABIC \s 1 </w:instrText>
+      </w:r>
+      <w:r>
+        <w:fldChar w:fldCharType="separate"/>
+      </w:r>
+      <w:r>
+        <w:rPr>
+          <w:noProof/>
+        </w:rPr>
+        <w:t>1</w:t>
+      </w:r>
+      <w:r>
+        <w:rPr>
+          <w:noProof/>
+        </w:rPr>
+        <w:fldChar w:fldCharType="end"/>
+      </w:r>
       <w:bookmarkEnd w:id="63"/>
       <w:r>
         <w:t xml:space="preserve">. </w:t>
@@ -11678,7 +11658,6 @@
       <w:bookmarkStart w:id="68" w:name="_Toc409437264"/>
       <w:bookmarkStart w:id="69" w:name="_Toc437950613"/>
       <w:r>
-        <w:lastRenderedPageBreak/>
         <w:t>Acknowledgments</w:t>
       </w:r>
       <w:bookmarkEnd w:id="66"/>
@@ -12038,7 +12017,6 @@
       <w:bookmarkStart w:id="72" w:name="_Toc409437269"/>
       <w:bookmarkStart w:id="73" w:name="_Toc437950614"/>
       <w:r>
-        <w:lastRenderedPageBreak/>
         <w:t>Revision History</w:t>
       </w:r>
       <w:bookmarkEnd w:id="70"/>
@@ -12200,7 +12178,7 @@
 </file>
 
 <file path=word/comments.xml><?xml version="1.0" encoding="utf-8"?>
-<w:comments xmlns:wpc="http://schemas.microsoft.com/office/word/2010/wordprocessingCanvas" xmlns:mc="http://schemas.openxmlformats.org/markup-compatibility/2006" xmlns:o="urn:schemas-microsoft-com:office:office" xmlns:r="http://schemas.openxmlformats.org/officeDocument/2006/relationships" xmlns:m="http://schemas.openxmlformats.org/officeDocument/2006/math" xmlns:v="urn:schemas-microsoft-com:vml" xmlns:wp14="http://schemas.microsoft.com/office/word/2010/wordprocessingDrawing" xmlns:wp="http://schemas.openxmlformats.org/drawingml/2006/wordprocessingDrawing" xmlns:w10="urn:schemas-microsoft-com:office:word" xmlns:w="http://schemas.openxmlformats.org/wordprocessingml/2006/main" xmlns:w14="http://schemas.microsoft.com/office/word/2010/wordml" xmlns:w15="http://schemas.microsoft.com/office/word/2012/wordml" xmlns:wpg="http://schemas.microsoft.com/office/word/2010/wordprocessingGroup" xmlns:wpi="http://schemas.microsoft.com/office/word/2010/wordprocessingInk" xmlns:wne="http://schemas.microsoft.com/office/word/2006/wordml" xmlns:wps="http://schemas.microsoft.com/office/word/2010/wordprocessingShape" mc:Ignorable="w14 w15 wp14">
+<w:comments xmlns:wpc="http://schemas.microsoft.com/office/word/2010/wordprocessingCanvas" xmlns:mo="http://schemas.microsoft.com/office/mac/office/2008/main" xmlns:mc="http://schemas.openxmlformats.org/markup-compatibility/2006" xmlns:mv="urn:schemas-microsoft-com:mac:vml" xmlns:o="urn:schemas-microsoft-com:office:office" xmlns:r="http://schemas.openxmlformats.org/officeDocument/2006/relationships" xmlns:m="http://schemas.openxmlformats.org/officeDocument/2006/math" xmlns:v="urn:schemas-microsoft-com:vml" xmlns:wp14="http://schemas.microsoft.com/office/word/2010/wordprocessingDrawing" xmlns:wp="http://schemas.openxmlformats.org/drawingml/2006/wordprocessingDrawing" xmlns:w10="urn:schemas-microsoft-com:office:word" xmlns:w="http://schemas.openxmlformats.org/wordprocessingml/2006/main" xmlns:w14="http://schemas.microsoft.com/office/word/2010/wordml" xmlns:w15="http://schemas.microsoft.com/office/word/2012/wordml" xmlns:wpg="http://schemas.microsoft.com/office/word/2010/wordprocessingGroup" xmlns:wpi="http://schemas.microsoft.com/office/word/2010/wordprocessingInk" xmlns:wne="http://schemas.microsoft.com/office/word/2006/wordml" xmlns:wps="http://schemas.microsoft.com/office/word/2010/wordprocessingShape" mc:Ignorable="w14 w15 wp14">
   <w:comment w:id="4" w:author="Beck, Desiree A." w:date="2015-10-19T11:20:00Z" w:initials="BDA">
     <w:p>
       <w:pPr>
@@ -12221,13 +12199,13 @@
 </file>
 
 <file path=word/commentsExtended.xml><?xml version="1.0" encoding="utf-8"?>
-<w15:commentsEx xmlns:wpc="http://schemas.microsoft.com/office/word/2010/wordprocessingCanvas" xmlns:mc="http://schemas.openxmlformats.org/markup-compatibility/2006" xmlns:o="urn:schemas-microsoft-com:office:office" xmlns:r="http://schemas.openxmlformats.org/officeDocument/2006/relationships" xmlns:m="http://schemas.openxmlformats.org/officeDocument/2006/math" xmlns:v="urn:schemas-microsoft-com:vml" xmlns:wp14="http://schemas.microsoft.com/office/word/2010/wordprocessingDrawing" xmlns:wp="http://schemas.openxmlformats.org/drawingml/2006/wordprocessingDrawing" xmlns:w10="urn:schemas-microsoft-com:office:word" xmlns:w="http://schemas.openxmlformats.org/wordprocessingml/2006/main" xmlns:w14="http://schemas.microsoft.com/office/word/2010/wordml" xmlns:w15="http://schemas.microsoft.com/office/word/2012/wordml" xmlns:wpg="http://schemas.microsoft.com/office/word/2010/wordprocessingGroup" xmlns:wpi="http://schemas.microsoft.com/office/word/2010/wordprocessingInk" xmlns:wne="http://schemas.microsoft.com/office/word/2006/wordml" xmlns:wps="http://schemas.microsoft.com/office/word/2010/wordprocessingShape" mc:Ignorable="w14 w15 wp14">
+<w15:commentsEx xmlns:wpc="http://schemas.microsoft.com/office/word/2010/wordprocessingCanvas" xmlns:mo="http://schemas.microsoft.com/office/mac/office/2008/main" xmlns:mc="http://schemas.openxmlformats.org/markup-compatibility/2006" xmlns:mv="urn:schemas-microsoft-com:mac:vml" xmlns:o="urn:schemas-microsoft-com:office:office" xmlns:r="http://schemas.openxmlformats.org/officeDocument/2006/relationships" xmlns:m="http://schemas.openxmlformats.org/officeDocument/2006/math" xmlns:v="urn:schemas-microsoft-com:vml" xmlns:wp14="http://schemas.microsoft.com/office/word/2010/wordprocessingDrawing" xmlns:wp="http://schemas.openxmlformats.org/drawingml/2006/wordprocessingDrawing" xmlns:w10="urn:schemas-microsoft-com:office:word" xmlns:w="http://schemas.openxmlformats.org/wordprocessingml/2006/main" xmlns:w14="http://schemas.microsoft.com/office/word/2010/wordml" xmlns:w15="http://schemas.microsoft.com/office/word/2012/wordml" xmlns:wpg="http://schemas.microsoft.com/office/word/2010/wordprocessingGroup" xmlns:wpi="http://schemas.microsoft.com/office/word/2010/wordprocessingInk" xmlns:wne="http://schemas.microsoft.com/office/word/2006/wordml" xmlns:wps="http://schemas.microsoft.com/office/word/2010/wordprocessingShape" mc:Ignorable="w14 w15 wp14">
   <w15:commentEx w15:paraId="660743C6" w15:done="0"/>
 </w15:commentsEx>
 </file>
 
 <file path=word/endnotes.xml><?xml version="1.0" encoding="utf-8"?>
-<w:endnotes xmlns:wpc="http://schemas.microsoft.com/office/word/2010/wordprocessingCanvas" xmlns:mc="http://schemas.openxmlformats.org/markup-compatibility/2006" xmlns:o="urn:schemas-microsoft-com:office:office" xmlns:r="http://schemas.openxmlformats.org/officeDocument/2006/relationships" xmlns:m="http://schemas.openxmlformats.org/officeDocument/2006/math" xmlns:v="urn:schemas-microsoft-com:vml" xmlns:wp14="http://schemas.microsoft.com/office/word/2010/wordprocessingDrawing" xmlns:wp="http://schemas.openxmlformats.org/drawingml/2006/wordprocessingDrawing" xmlns:w10="urn:schemas-microsoft-com:office:word" xmlns:w="http://schemas.openxmlformats.org/wordprocessingml/2006/main" xmlns:w14="http://schemas.microsoft.com/office/word/2010/wordml" xmlns:w15="http://schemas.microsoft.com/office/word/2012/wordml" xmlns:wpg="http://schemas.microsoft.com/office/word/2010/wordprocessingGroup" xmlns:wpi="http://schemas.microsoft.com/office/word/2010/wordprocessingInk" xmlns:wne="http://schemas.microsoft.com/office/word/2006/wordml" xmlns:wps="http://schemas.microsoft.com/office/word/2010/wordprocessingShape" mc:Ignorable="w14 w15 wp14">
+<w:endnotes xmlns:wpc="http://schemas.microsoft.com/office/word/2010/wordprocessingCanvas" xmlns:mo="http://schemas.microsoft.com/office/mac/office/2008/main" xmlns:mc="http://schemas.openxmlformats.org/markup-compatibility/2006" xmlns:mv="urn:schemas-microsoft-com:mac:vml" xmlns:o="urn:schemas-microsoft-com:office:office" xmlns:r="http://schemas.openxmlformats.org/officeDocument/2006/relationships" xmlns:m="http://schemas.openxmlformats.org/officeDocument/2006/math" xmlns:v="urn:schemas-microsoft-com:vml" xmlns:wp14="http://schemas.microsoft.com/office/word/2010/wordprocessingDrawing" xmlns:wp="http://schemas.openxmlformats.org/drawingml/2006/wordprocessingDrawing" xmlns:w10="urn:schemas-microsoft-com:office:word" xmlns:w="http://schemas.openxmlformats.org/wordprocessingml/2006/main" xmlns:w14="http://schemas.microsoft.com/office/word/2010/wordml" xmlns:w15="http://schemas.microsoft.com/office/word/2012/wordml" xmlns:wpg="http://schemas.microsoft.com/office/word/2010/wordprocessingGroup" xmlns:wpi="http://schemas.microsoft.com/office/word/2010/wordprocessingInk" xmlns:wne="http://schemas.microsoft.com/office/word/2006/wordml" xmlns:wps="http://schemas.microsoft.com/office/word/2010/wordprocessingShape" mc:Ignorable="w14 w15 wp14">
   <w:endnote w:type="separator" w:id="-1">
     <w:p>
       <w:r>
@@ -12246,7 +12224,7 @@
 </file>
 
 <file path=word/footer1.xml><?xml version="1.0" encoding="utf-8"?>
-<w:ftr xmlns:wpc="http://schemas.microsoft.com/office/word/2010/wordprocessingCanvas" xmlns:mc="http://schemas.openxmlformats.org/markup-compatibility/2006" xmlns:o="urn:schemas-microsoft-com:office:office" xmlns:r="http://schemas.openxmlformats.org/officeDocument/2006/relationships" xmlns:m="http://schemas.openxmlformats.org/officeDocument/2006/math" xmlns:v="urn:schemas-microsoft-com:vml" xmlns:wp14="http://schemas.microsoft.com/office/word/2010/wordprocessingDrawing" xmlns:wp="http://schemas.openxmlformats.org/drawingml/2006/wordprocessingDrawing" xmlns:w10="urn:schemas-microsoft-com:office:word" xmlns:w="http://schemas.openxmlformats.org/wordprocessingml/2006/main" xmlns:w14="http://schemas.microsoft.com/office/word/2010/wordml" xmlns:w15="http://schemas.microsoft.com/office/word/2012/wordml" xmlns:wpg="http://schemas.microsoft.com/office/word/2010/wordprocessingGroup" xmlns:wpi="http://schemas.microsoft.com/office/word/2010/wordprocessingInk" xmlns:wne="http://schemas.microsoft.com/office/word/2006/wordml" xmlns:wps="http://schemas.microsoft.com/office/word/2010/wordprocessingShape" mc:Ignorable="w14 w15 wp14">
+<w:ftr xmlns:wpc="http://schemas.microsoft.com/office/word/2010/wordprocessingCanvas" xmlns:mo="http://schemas.microsoft.com/office/mac/office/2008/main" xmlns:mc="http://schemas.openxmlformats.org/markup-compatibility/2006" xmlns:mv="urn:schemas-microsoft-com:mac:vml" xmlns:o="urn:schemas-microsoft-com:office:office" xmlns:r="http://schemas.openxmlformats.org/officeDocument/2006/relationships" xmlns:m="http://schemas.openxmlformats.org/officeDocument/2006/math" xmlns:v="urn:schemas-microsoft-com:vml" xmlns:wp14="http://schemas.microsoft.com/office/word/2010/wordprocessingDrawing" xmlns:wp="http://schemas.openxmlformats.org/drawingml/2006/wordprocessingDrawing" xmlns:w10="urn:schemas-microsoft-com:office:word" xmlns:w="http://schemas.openxmlformats.org/wordprocessingml/2006/main" xmlns:w14="http://schemas.microsoft.com/office/word/2010/wordml" xmlns:w15="http://schemas.microsoft.com/office/word/2012/wordml" xmlns:wpg="http://schemas.microsoft.com/office/word/2010/wordprocessingGroup" xmlns:wpi="http://schemas.microsoft.com/office/word/2010/wordprocessingInk" xmlns:wne="http://schemas.microsoft.com/office/word/2006/wordml" xmlns:wps="http://schemas.microsoft.com/office/word/2010/wordprocessingShape" mc:Ignorable="w14 w15 wp14">
   <w:p>
     <w:pPr>
       <w:pStyle w:val="Footer"/>
@@ -12428,7 +12406,7 @@
         <w:sz w:val="16"/>
         <w:szCs w:val="16"/>
       </w:rPr>
-      <w:t>10</w:t>
+      <w:t>1</w:t>
     </w:r>
     <w:r>
       <w:rPr>
@@ -12477,7 +12455,7 @@
         <w:sz w:val="16"/>
         <w:szCs w:val="16"/>
       </w:rPr>
-      <w:t>15</w:t>
+      <w:t>13</w:t>
     </w:r>
     <w:r>
       <w:rPr>
@@ -12492,7 +12470,7 @@
 </file>
 
 <file path=word/footer2.xml><?xml version="1.0" encoding="utf-8"?>
-<w:ftr xmlns:wpc="http://schemas.microsoft.com/office/word/2010/wordprocessingCanvas" xmlns:mc="http://schemas.openxmlformats.org/markup-compatibility/2006" xmlns:o="urn:schemas-microsoft-com:office:office" xmlns:r="http://schemas.openxmlformats.org/officeDocument/2006/relationships" xmlns:m="http://schemas.openxmlformats.org/officeDocument/2006/math" xmlns:v="urn:schemas-microsoft-com:vml" xmlns:wp14="http://schemas.microsoft.com/office/word/2010/wordprocessingDrawing" xmlns:wp="http://schemas.openxmlformats.org/drawingml/2006/wordprocessingDrawing" xmlns:w10="urn:schemas-microsoft-com:office:word" xmlns:w="http://schemas.openxmlformats.org/wordprocessingml/2006/main" xmlns:w14="http://schemas.microsoft.com/office/word/2010/wordml" xmlns:w15="http://schemas.microsoft.com/office/word/2012/wordml" xmlns:wpg="http://schemas.microsoft.com/office/word/2010/wordprocessingGroup" xmlns:wpi="http://schemas.microsoft.com/office/word/2010/wordprocessingInk" xmlns:wne="http://schemas.microsoft.com/office/word/2006/wordml" xmlns:wps="http://schemas.microsoft.com/office/word/2010/wordprocessingShape" mc:Ignorable="w14 w15 wp14">
+<w:ftr xmlns:wpc="http://schemas.microsoft.com/office/word/2010/wordprocessingCanvas" xmlns:mo="http://schemas.microsoft.com/office/mac/office/2008/main" xmlns:mc="http://schemas.openxmlformats.org/markup-compatibility/2006" xmlns:mv="urn:schemas-microsoft-com:mac:vml" xmlns:o="urn:schemas-microsoft-com:office:office" xmlns:r="http://schemas.openxmlformats.org/officeDocument/2006/relationships" xmlns:m="http://schemas.openxmlformats.org/officeDocument/2006/math" xmlns:v="urn:schemas-microsoft-com:vml" xmlns:wp14="http://schemas.microsoft.com/office/word/2010/wordprocessingDrawing" xmlns:wp="http://schemas.openxmlformats.org/drawingml/2006/wordprocessingDrawing" xmlns:w10="urn:schemas-microsoft-com:office:word" xmlns:w="http://schemas.openxmlformats.org/wordprocessingml/2006/main" xmlns:w14="http://schemas.microsoft.com/office/word/2010/wordml" xmlns:w15="http://schemas.microsoft.com/office/word/2012/wordml" xmlns:wpg="http://schemas.microsoft.com/office/word/2010/wordprocessingGroup" xmlns:wpi="http://schemas.microsoft.com/office/word/2010/wordprocessingInk" xmlns:wne="http://schemas.microsoft.com/office/word/2006/wordml" xmlns:wps="http://schemas.microsoft.com/office/word/2010/wordprocessingShape" mc:Ignorable="w14 w15 wp14">
   <w:p>
     <w:pPr>
       <w:pStyle w:val="Footer"/>
@@ -12689,7 +12667,7 @@
         <w:sz w:val="16"/>
         <w:szCs w:val="16"/>
       </w:rPr>
-      <w:t>15</w:t>
+      <w:t>12</w:t>
     </w:r>
     <w:r>
       <w:rPr>
@@ -12738,7 +12716,7 @@
         <w:sz w:val="16"/>
         <w:szCs w:val="16"/>
       </w:rPr>
-      <w:t>15</w:t>
+      <w:t>12</w:t>
     </w:r>
     <w:r>
       <w:rPr>
@@ -12753,7 +12731,7 @@
 </file>
 
 <file path=word/footnotes.xml><?xml version="1.0" encoding="utf-8"?>
-<w:footnotes xmlns:wpc="http://schemas.microsoft.com/office/word/2010/wordprocessingCanvas" xmlns:mc="http://schemas.openxmlformats.org/markup-compatibility/2006" xmlns:o="urn:schemas-microsoft-com:office:office" xmlns:r="http://schemas.openxmlformats.org/officeDocument/2006/relationships" xmlns:m="http://schemas.openxmlformats.org/officeDocument/2006/math" xmlns:v="urn:schemas-microsoft-com:vml" xmlns:wp14="http://schemas.microsoft.com/office/word/2010/wordprocessingDrawing" xmlns:wp="http://schemas.openxmlformats.org/drawingml/2006/wordprocessingDrawing" xmlns:w10="urn:schemas-microsoft-com:office:word" xmlns:w="http://schemas.openxmlformats.org/wordprocessingml/2006/main" xmlns:w14="http://schemas.microsoft.com/office/word/2010/wordml" xmlns:w15="http://schemas.microsoft.com/office/word/2012/wordml" xmlns:wpg="http://schemas.microsoft.com/office/word/2010/wordprocessingGroup" xmlns:wpi="http://schemas.microsoft.com/office/word/2010/wordprocessingInk" xmlns:wne="http://schemas.microsoft.com/office/word/2006/wordml" xmlns:wps="http://schemas.microsoft.com/office/word/2010/wordprocessingShape" mc:Ignorable="w14 w15 wp14">
+<w:footnotes xmlns:wpc="http://schemas.microsoft.com/office/word/2010/wordprocessingCanvas" xmlns:mo="http://schemas.microsoft.com/office/mac/office/2008/main" xmlns:mc="http://schemas.openxmlformats.org/markup-compatibility/2006" xmlns:mv="urn:schemas-microsoft-com:mac:vml" xmlns:o="urn:schemas-microsoft-com:office:office" xmlns:r="http://schemas.openxmlformats.org/officeDocument/2006/relationships" xmlns:m="http://schemas.openxmlformats.org/officeDocument/2006/math" xmlns:v="urn:schemas-microsoft-com:vml" xmlns:wp14="http://schemas.microsoft.com/office/word/2010/wordprocessingDrawing" xmlns:wp="http://schemas.openxmlformats.org/drawingml/2006/wordprocessingDrawing" xmlns:w10="urn:schemas-microsoft-com:office:word" xmlns:w="http://schemas.openxmlformats.org/wordprocessingml/2006/main" xmlns:w14="http://schemas.microsoft.com/office/word/2010/wordml" xmlns:w15="http://schemas.microsoft.com/office/word/2012/wordml" xmlns:wpg="http://schemas.microsoft.com/office/word/2010/wordprocessingGroup" xmlns:wpi="http://schemas.microsoft.com/office/word/2010/wordprocessingInk" xmlns:wne="http://schemas.microsoft.com/office/word/2006/wordml" xmlns:wps="http://schemas.microsoft.com/office/word/2010/wordprocessingShape" mc:Ignorable="w14 w15 wp14">
   <w:footnote w:type="separator" w:id="-1">
     <w:p>
       <w:pPr>
@@ -13006,8 +12984,8 @@
 </file>
 
 <file path=word/numbering.xml><?xml version="1.0" encoding="utf-8"?>
-<w:numbering xmlns:wpc="http://schemas.microsoft.com/office/word/2010/wordprocessingCanvas" xmlns:mc="http://schemas.openxmlformats.org/markup-compatibility/2006" xmlns:o="urn:schemas-microsoft-com:office:office" xmlns:r="http://schemas.openxmlformats.org/officeDocument/2006/relationships" xmlns:m="http://schemas.openxmlformats.org/officeDocument/2006/math" xmlns:v="urn:schemas-microsoft-com:vml" xmlns:wp14="http://schemas.microsoft.com/office/word/2010/wordprocessingDrawing" xmlns:wp="http://schemas.openxmlformats.org/drawingml/2006/wordprocessingDrawing" xmlns:w10="urn:schemas-microsoft-com:office:word" xmlns:w="http://schemas.openxmlformats.org/wordprocessingml/2006/main" xmlns:w14="http://schemas.microsoft.com/office/word/2010/wordml" xmlns:w15="http://schemas.microsoft.com/office/word/2012/wordml" xmlns:wpg="http://schemas.microsoft.com/office/word/2010/wordprocessingGroup" xmlns:wpi="http://schemas.microsoft.com/office/word/2010/wordprocessingInk" xmlns:wne="http://schemas.microsoft.com/office/word/2006/wordml" xmlns:wps="http://schemas.microsoft.com/office/word/2010/wordprocessingShape" mc:Ignorable="w14 w15 wp14">
-  <w:abstractNum w:abstractNumId="0" w15:restartNumberingAfterBreak="0">
+<w:numbering xmlns:wpc="http://schemas.microsoft.com/office/word/2010/wordprocessingCanvas" xmlns:mo="http://schemas.microsoft.com/office/mac/office/2008/main" xmlns:mc="http://schemas.openxmlformats.org/markup-compatibility/2006" xmlns:mv="urn:schemas-microsoft-com:mac:vml" xmlns:o="urn:schemas-microsoft-com:office:office" xmlns:r="http://schemas.openxmlformats.org/officeDocument/2006/relationships" xmlns:m="http://schemas.openxmlformats.org/officeDocument/2006/math" xmlns:v="urn:schemas-microsoft-com:vml" xmlns:wp14="http://schemas.microsoft.com/office/word/2010/wordprocessingDrawing" xmlns:wp="http://schemas.openxmlformats.org/drawingml/2006/wordprocessingDrawing" xmlns:w10="urn:schemas-microsoft-com:office:word" xmlns:w="http://schemas.openxmlformats.org/wordprocessingml/2006/main" xmlns:w14="http://schemas.microsoft.com/office/word/2010/wordml" xmlns:w15="http://schemas.microsoft.com/office/word/2012/wordml" xmlns:wpg="http://schemas.microsoft.com/office/word/2010/wordprocessingGroup" xmlns:wpi="http://schemas.microsoft.com/office/word/2010/wordprocessingInk" xmlns:wne="http://schemas.microsoft.com/office/word/2006/wordml" xmlns:wps="http://schemas.microsoft.com/office/word/2010/wordprocessingShape" mc:Ignorable="w14 w15 wp14">
+  <w:abstractNum w:abstractNumId="0">
     <w:nsid w:val="021D4C61"/>
     <w:multiLevelType w:val="multilevel"/>
     <w:tmpl w:val="04090025"/>
@@ -13102,7 +13080,7 @@
       </w:pPr>
     </w:lvl>
   </w:abstractNum>
-  <w:abstractNum w:abstractNumId="1" w15:restartNumberingAfterBreak="0">
+  <w:abstractNum w:abstractNumId="1">
     <w:nsid w:val="13F02302"/>
     <w:multiLevelType w:val="hybridMultilevel"/>
     <w:tmpl w:val="78AE2B54"/>
@@ -13215,7 +13193,7 @@
       </w:rPr>
     </w:lvl>
   </w:abstractNum>
-  <w:abstractNum w:abstractNumId="2" w15:restartNumberingAfterBreak="0">
+  <w:abstractNum w:abstractNumId="2">
     <w:nsid w:val="5BCA223C"/>
     <w:multiLevelType w:val="hybridMultilevel"/>
     <w:tmpl w:val="13B6770E"/>
@@ -13328,7 +13306,7 @@
       </w:rPr>
     </w:lvl>
   </w:abstractNum>
-  <w:abstractNum w:abstractNumId="3" w15:restartNumberingAfterBreak="0">
+  <w:abstractNum w:abstractNumId="3">
     <w:nsid w:val="61000A4D"/>
     <w:multiLevelType w:val="hybridMultilevel"/>
     <w:tmpl w:val="C5DC2AB2"/>
@@ -13441,7 +13419,7 @@
       </w:rPr>
     </w:lvl>
   </w:abstractNum>
-  <w:abstractNum w:abstractNumId="4" w15:restartNumberingAfterBreak="0">
+  <w:abstractNum w:abstractNumId="4">
     <w:nsid w:val="64F141F5"/>
     <w:multiLevelType w:val="multilevel"/>
     <w:tmpl w:val="04090025"/>
@@ -13696,7 +13674,7 @@
 </file>
 
 <file path=word/people.xml><?xml version="1.0" encoding="utf-8"?>
-<w15:people xmlns:wpc="http://schemas.microsoft.com/office/word/2010/wordprocessingCanvas" xmlns:mc="http://schemas.openxmlformats.org/markup-compatibility/2006" xmlns:o="urn:schemas-microsoft-com:office:office" xmlns:r="http://schemas.openxmlformats.org/officeDocument/2006/relationships" xmlns:m="http://schemas.openxmlformats.org/officeDocument/2006/math" xmlns:v="urn:schemas-microsoft-com:vml" xmlns:wp14="http://schemas.microsoft.com/office/word/2010/wordprocessingDrawing" xmlns:wp="http://schemas.openxmlformats.org/drawingml/2006/wordprocessingDrawing" xmlns:w10="urn:schemas-microsoft-com:office:word" xmlns:w="http://schemas.openxmlformats.org/wordprocessingml/2006/main" xmlns:w14="http://schemas.microsoft.com/office/word/2010/wordml" xmlns:w15="http://schemas.microsoft.com/office/word/2012/wordml" xmlns:wpg="http://schemas.microsoft.com/office/word/2010/wordprocessingGroup" xmlns:wpi="http://schemas.microsoft.com/office/word/2010/wordprocessingInk" xmlns:wne="http://schemas.microsoft.com/office/word/2006/wordml" xmlns:wps="http://schemas.microsoft.com/office/word/2010/wordprocessingShape" mc:Ignorable="w14 w15 wp14">
+<w15:people xmlns:wpc="http://schemas.microsoft.com/office/word/2010/wordprocessingCanvas" xmlns:mo="http://schemas.microsoft.com/office/mac/office/2008/main" xmlns:mc="http://schemas.openxmlformats.org/markup-compatibility/2006" xmlns:mv="urn:schemas-microsoft-com:mac:vml" xmlns:o="urn:schemas-microsoft-com:office:office" xmlns:r="http://schemas.openxmlformats.org/officeDocument/2006/relationships" xmlns:m="http://schemas.openxmlformats.org/officeDocument/2006/math" xmlns:v="urn:schemas-microsoft-com:vml" xmlns:wp14="http://schemas.microsoft.com/office/word/2010/wordprocessingDrawing" xmlns:wp="http://schemas.openxmlformats.org/drawingml/2006/wordprocessingDrawing" xmlns:w10="urn:schemas-microsoft-com:office:word" xmlns:w="http://schemas.openxmlformats.org/wordprocessingml/2006/main" xmlns:w14="http://schemas.microsoft.com/office/word/2010/wordml" xmlns:w15="http://schemas.microsoft.com/office/word/2012/wordml" xmlns:wpg="http://schemas.microsoft.com/office/word/2010/wordprocessingGroup" xmlns:wpi="http://schemas.microsoft.com/office/word/2010/wordprocessingInk" xmlns:wne="http://schemas.microsoft.com/office/word/2006/wordml" xmlns:wps="http://schemas.microsoft.com/office/word/2010/wordprocessingShape" mc:Ignorable="w14 w15 wp14">
   <w15:person w15:author="Beck, Desiree A.">
     <w15:presenceInfo w15:providerId="AD" w15:userId="S-1-5-21-1940666338-227100268-1349548132-25109"/>
   </w15:person>
@@ -13715,7 +13693,7 @@
     </w:rPrDefault>
     <w:pPrDefault/>
   </w:docDefaults>
-  <w:latentStyles w:defLockedState="0" w:defUIPriority="99" w:defSemiHidden="0" w:defUnhideWhenUsed="0" w:defQFormat="0" w:count="371">
+  <w:latentStyles w:defLockedState="0" w:defUIPriority="99" w:defSemiHidden="0" w:defUnhideWhenUsed="0" w:defQFormat="0" w:count="380">
     <w:lsdException w:name="Normal" w:uiPriority="0" w:qFormat="1"/>
     <w:lsdException w:name="heading 1" w:uiPriority="0" w:qFormat="1"/>
     <w:lsdException w:name="heading 2" w:semiHidden="1" w:uiPriority="0" w:unhideWhenUsed="1" w:qFormat="1"/>
@@ -14823,6 +14801,7 @@
       <w:spacing w:before="80" w:after="80"/>
     </w:pPr>
     <w:tblPr>
+      <w:tblInd w:w="0" w:type="dxa"/>
       <w:tblBorders>
         <w:top w:val="single" w:sz="4" w:space="0" w:color="auto"/>
         <w:left w:val="single" w:sz="4" w:space="0" w:color="auto"/>
@@ -14831,6 +14810,12 @@
         <w:insideH w:val="single" w:sz="4" w:space="0" w:color="auto"/>
         <w:insideV w:val="single" w:sz="4" w:space="0" w:color="auto"/>
       </w:tblBorders>
+      <w:tblCellMar>
+        <w:top w:w="0" w:type="dxa"/>
+        <w:left w:w="108" w:type="dxa"/>
+        <w:bottom w:w="0" w:type="dxa"/>
+        <w:right w:w="108" w:type="dxa"/>
+      </w:tblCellMar>
     </w:tblPr>
   </w:style>
   <w:style w:type="paragraph" w:customStyle="1" w:styleId="AppendixHeading3">
@@ -15021,6 +15006,13 @@
     <w:tblPr>
       <w:tblStyleRowBandSize w:val="1"/>
       <w:tblStyleColBandSize w:val="1"/>
+      <w:tblInd w:w="0" w:type="dxa"/>
+      <w:tblCellMar>
+        <w:top w:w="0" w:type="dxa"/>
+        <w:left w:w="108" w:type="dxa"/>
+        <w:bottom w:w="0" w:type="dxa"/>
+        <w:right w:w="108" w:type="dxa"/>
+      </w:tblCellMar>
     </w:tblPr>
   </w:style>
   <w:style w:type="paragraph" w:styleId="ListParagraph">
@@ -15303,7 +15295,7 @@
 </file>
 
 <file path=customXml/itemProps1.xml><?xml version="1.0" encoding="utf-8"?>
-<ds:datastoreItem xmlns:ds="http://schemas.openxmlformats.org/officeDocument/2006/customXml" ds:itemID="{42BA2C4C-B135-43C1-9304-25312CB42322}">
+<ds:datastoreItem xmlns:ds="http://schemas.openxmlformats.org/officeDocument/2006/customXml" ds:itemID="{83668DD1-8869-6542-9A3B-D0DE985C4878}">
   <ds:schemaRefs>
     <ds:schemaRef ds:uri="http://schemas.openxmlformats.org/officeDocument/2006/bibliography"/>
   </ds:schemaRefs>

--- a/documents/DRAFT-cybox-v2.1.1-wd01-part25-gui-dialogbox-object.docx
+++ b/documents/DRAFT-cybox-v2.1.1-wd01-part25-gui-dialogbox-object.docx
@@ -3853,8 +3853,6 @@
         </w:rPr>
         <w:t xml:space="preserve">User </w:t>
       </w:r>
-      <w:bookmarkStart w:id="2" w:name="_GoBack"/>
-      <w:bookmarkEnd w:id="2"/>
       <w:r>
         <w:rPr>
           <w:i/>
@@ -5715,11 +5713,11 @@
       <w:pPr>
         <w:pStyle w:val="Titlepageinfo"/>
       </w:pPr>
-      <w:bookmarkStart w:id="3" w:name="RelatedWork"/>
+      <w:bookmarkStart w:id="2" w:name="RelatedWork"/>
       <w:r>
         <w:t>Related work</w:t>
       </w:r>
-      <w:bookmarkEnd w:id="3"/>
+      <w:bookmarkEnd w:id="2"/>
       <w:r>
         <w:t>:</w:t>
       </w:r>
@@ -5861,7 +5859,7 @@
       <w:pPr>
         <w:pStyle w:val="Titlepageinfodescription"/>
       </w:pPr>
-      <w:commentRangeStart w:id="4"/>
+      <w:commentRangeStart w:id="3"/>
       <w:r>
         <w:rPr>
           <w:rStyle w:val="Hyperlink"/>
@@ -5987,13 +5985,13 @@
       <w:r>
         <w:t>(Managed by OASIS TC Administration; please don’t modify.)</w:t>
       </w:r>
-      <w:commentRangeEnd w:id="4"/>
+      <w:commentRangeEnd w:id="3"/>
       <w:r>
         <w:rPr>
           <w:rStyle w:val="CommentReference"/>
           <w:color w:val="333333"/>
         </w:rPr>
-        <w:commentReference w:id="4"/>
+        <w:commentReference w:id="3"/>
       </w:r>
     </w:p>
     <w:p>
@@ -6085,7 +6083,7 @@
       <w:pPr>
         <w:pStyle w:val="Notices"/>
       </w:pPr>
-      <w:bookmarkStart w:id="5" w:name="_Toc424631595"/>
+      <w:bookmarkStart w:id="4" w:name="_Toc424631595"/>
       <w:bookmarkEnd w:id="0"/>
       <w:r>
         <w:lastRenderedPageBreak/>
@@ -7869,12 +7867,12 @@
         <w:lastRenderedPageBreak/>
         <w:fldChar w:fldCharType="end"/>
       </w:r>
-      <w:bookmarkStart w:id="6" w:name="_Toc437950595"/>
+      <w:bookmarkStart w:id="5" w:name="_Toc437950595"/>
       <w:r>
         <w:t>Introduction</w:t>
       </w:r>
+      <w:bookmarkEnd w:id="4"/>
       <w:bookmarkEnd w:id="5"/>
-      <w:bookmarkEnd w:id="6"/>
     </w:p>
     <w:p>
       <w:pPr>
@@ -7941,7 +7939,7 @@
         <w:spacing w:after="240"/>
         <w:ind w:right="-270"/>
       </w:pPr>
-      <w:bookmarkStart w:id="7" w:name="_Toc401131317"/>
+      <w:bookmarkStart w:id="6" w:name="_Toc401131317"/>
       <w:r>
         <w:t xml:space="preserve">In Section </w:t>
       </w:r>
@@ -8134,7 +8132,7 @@
       <w:r>
         <w:t xml:space="preserve">. </w:t>
       </w:r>
-      <w:bookmarkEnd w:id="7"/>
+      <w:bookmarkEnd w:id="6"/>
       <w:r>
         <w:t xml:space="preserve">In Section </w:t>
       </w:r>
@@ -8299,11 +8297,11 @@
       <w:pPr>
         <w:pStyle w:val="Heading2"/>
       </w:pPr>
-      <w:bookmarkStart w:id="8" w:name="_Toc412205405"/>
-      <w:bookmarkStart w:id="9" w:name="_Ref412300941"/>
-      <w:bookmarkStart w:id="10" w:name="_Ref412622367"/>
-      <w:bookmarkStart w:id="11" w:name="_Toc424631596"/>
-      <w:bookmarkStart w:id="12" w:name="_Toc437950596"/>
+      <w:bookmarkStart w:id="7" w:name="_Toc412205405"/>
+      <w:bookmarkStart w:id="8" w:name="_Ref412300941"/>
+      <w:bookmarkStart w:id="9" w:name="_Ref412622367"/>
+      <w:bookmarkStart w:id="10" w:name="_Toc424631596"/>
+      <w:bookmarkStart w:id="11" w:name="_Toc437950596"/>
       <w:r>
         <w:t>CybOX</w:t>
       </w:r>
@@ -8316,11 +8314,11 @@
       <w:r>
         <w:t xml:space="preserve"> Specification Documents</w:t>
       </w:r>
+      <w:bookmarkEnd w:id="7"/>
       <w:bookmarkEnd w:id="8"/>
       <w:bookmarkEnd w:id="9"/>
       <w:bookmarkEnd w:id="10"/>
       <w:bookmarkEnd w:id="11"/>
-      <w:bookmarkEnd w:id="12"/>
     </w:p>
     <w:p>
       <w:pPr>
@@ -8431,15 +8429,15 @@
         <w:spacing w:before="360" w:after="60"/>
         <w:ind w:left="540" w:hanging="540"/>
       </w:pPr>
-      <w:bookmarkStart w:id="13" w:name="_Ref394437867"/>
-      <w:bookmarkStart w:id="14" w:name="_Toc426119868"/>
-      <w:bookmarkStart w:id="15" w:name="_Toc437950597"/>
+      <w:bookmarkStart w:id="12" w:name="_Ref394437867"/>
+      <w:bookmarkStart w:id="13" w:name="_Toc426119868"/>
+      <w:bookmarkStart w:id="14" w:name="_Toc437950597"/>
       <w:r>
         <w:t>Document Conventions</w:t>
       </w:r>
+      <w:bookmarkEnd w:id="12"/>
       <w:bookmarkEnd w:id="13"/>
       <w:bookmarkEnd w:id="14"/>
-      <w:bookmarkEnd w:id="15"/>
     </w:p>
     <w:p>
       <w:r>
@@ -8454,17 +8452,17 @@
         </w:tabs>
         <w:spacing w:before="360" w:after="60"/>
       </w:pPr>
-      <w:bookmarkStart w:id="16" w:name="_Toc389570603"/>
-      <w:bookmarkStart w:id="17" w:name="_Toc389581073"/>
-      <w:bookmarkStart w:id="18" w:name="_Toc426119870"/>
-      <w:bookmarkStart w:id="19" w:name="_Toc437950598"/>
+      <w:bookmarkStart w:id="15" w:name="_Toc389570603"/>
+      <w:bookmarkStart w:id="16" w:name="_Toc389581073"/>
+      <w:bookmarkStart w:id="17" w:name="_Toc426119870"/>
+      <w:bookmarkStart w:id="18" w:name="_Toc437950598"/>
       <w:r>
         <w:t>Fonts</w:t>
       </w:r>
+      <w:bookmarkEnd w:id="15"/>
       <w:bookmarkEnd w:id="16"/>
       <w:bookmarkEnd w:id="17"/>
       <w:bookmarkEnd w:id="18"/>
-      <w:bookmarkEnd w:id="19"/>
     </w:p>
     <w:p>
       <w:pPr>
@@ -8895,22 +8893,22 @@
       <w:pPr>
         <w:pStyle w:val="Heading3"/>
       </w:pPr>
-      <w:bookmarkStart w:id="20" w:name="_Ref394486021"/>
-      <w:bookmarkStart w:id="21" w:name="_Toc426119871"/>
-      <w:bookmarkStart w:id="22" w:name="_Toc437950599"/>
+      <w:bookmarkStart w:id="19" w:name="_Ref394486021"/>
+      <w:bookmarkStart w:id="20" w:name="_Toc426119871"/>
+      <w:bookmarkStart w:id="21" w:name="_Toc437950599"/>
       <w:r>
         <w:t>UML Package References</w:t>
       </w:r>
+      <w:bookmarkEnd w:id="19"/>
       <w:bookmarkEnd w:id="20"/>
       <w:bookmarkEnd w:id="21"/>
-      <w:bookmarkEnd w:id="22"/>
     </w:p>
     <w:p>
       <w:pPr>
         <w:spacing w:before="80" w:after="240"/>
       </w:pPr>
-      <w:bookmarkStart w:id="23" w:name="_Toc389570605"/>
-      <w:bookmarkStart w:id="24" w:name="_Toc389581075"/>
+      <w:bookmarkStart w:id="22" w:name="_Toc389570605"/>
+      <w:bookmarkStart w:id="23" w:name="_Toc389581075"/>
       <w:r>
         <w:t xml:space="preserve">Each CybOX data model is captured in a different UML package (e.g., Core package) where the packages together compose the full CybOX UML model.  To refer to a particular class of a specific package, we use the format </w:t>
       </w:r>
@@ -9023,76 +9021,76 @@
       <w:pPr>
         <w:pStyle w:val="Heading3"/>
       </w:pPr>
-      <w:bookmarkStart w:id="25" w:name="_Toc426119872"/>
-      <w:bookmarkStart w:id="26" w:name="_Toc437950600"/>
+      <w:bookmarkStart w:id="24" w:name="_Toc426119872"/>
+      <w:bookmarkStart w:id="25" w:name="_Toc437950600"/>
       <w:r>
         <w:t>UML Diagrams</w:t>
       </w:r>
+      <w:bookmarkEnd w:id="22"/>
       <w:bookmarkEnd w:id="23"/>
       <w:bookmarkEnd w:id="24"/>
       <w:bookmarkEnd w:id="25"/>
+    </w:p>
+    <w:p>
+      <w:pPr>
+        <w:spacing w:before="80" w:after="240"/>
+      </w:pPr>
+      <w:bookmarkStart w:id="26" w:name="_Toc398719452"/>
+      <w:bookmarkStart w:id="27" w:name="_Toc389570606"/>
+      <w:bookmarkStart w:id="28" w:name="_Toc389581076"/>
+      <w:bookmarkStart w:id="29" w:name="_Ref394436861"/>
+      <w:r>
+        <w:t xml:space="preserve">This specification makes use of UML diagrams to visually depict relationships between CybOX Language constructs. Note that the diagrams have been extracted directly from the full UML model for CybOX; they have not been constructed purely for inclusion in the specification documents.  Typically, diagrams are included for the primary class of a data model, and for any other class where the visualization of its relationships between other classes would be useful.  This implies that there will be very few diagrams for classes whose only properties are either a data type or a class from the CybOX Common data model.  </w:t>
+      </w:r>
+      <w:r>
+        <w:t>Other diagrams that are included correspond to classes that specialize a superclass and abstract or generalized classes that are extended by one or more subclasses</w:t>
+      </w:r>
+      <w:r>
+        <w:t>.</w:t>
+      </w:r>
+    </w:p>
+    <w:p>
+      <w:pPr>
+        <w:spacing w:before="80" w:after="240"/>
+      </w:pPr>
+      <w:r>
+        <w:t>In UML diagrams, classes are often presented with their attributes elided, to avoid clutter.  The fully described class can usually be found in a related diagram.  A class presented with an empty section at the bottom of the icon indicates that there are no attributes other than those that are visualized using associations.</w:t>
+      </w:r>
+    </w:p>
+    <w:p>
+      <w:pPr>
+        <w:pStyle w:val="Heading4"/>
+      </w:pPr>
+      <w:bookmarkStart w:id="30" w:name="_Toc426119873"/>
+      <w:bookmarkStart w:id="31" w:name="_Toc437950601"/>
+      <w:r>
+        <w:t>Class Properties</w:t>
+      </w:r>
       <w:bookmarkEnd w:id="26"/>
+      <w:bookmarkEnd w:id="30"/>
+      <w:bookmarkEnd w:id="31"/>
     </w:p>
     <w:p>
       <w:pPr>
         <w:spacing w:before="80" w:after="240"/>
       </w:pPr>
-      <w:bookmarkStart w:id="27" w:name="_Toc398719452"/>
-      <w:bookmarkStart w:id="28" w:name="_Toc389570606"/>
-      <w:bookmarkStart w:id="29" w:name="_Toc389581076"/>
-      <w:bookmarkStart w:id="30" w:name="_Ref394436861"/>
-      <w:r>
-        <w:t xml:space="preserve">This specification makes use of UML diagrams to visually depict relationships between CybOX Language constructs. Note that the diagrams have been extracted directly from the full UML model for CybOX; they have not been constructed purely for inclusion in the specification documents.  Typically, diagrams are included for the primary class of a data model, and for any other class where the visualization of its relationships between other classes would be useful.  This implies that there will be very few diagrams for classes whose only properties are either a data type or a class from the CybOX Common data model.  </w:t>
-      </w:r>
-      <w:r>
-        <w:t>Other diagrams that are included correspond to classes that specialize a superclass and abstract or generalized classes that are extended by one or more subclasses</w:t>
-      </w:r>
-      <w:r>
-        <w:t>.</w:t>
-      </w:r>
-    </w:p>
-    <w:p>
-      <w:pPr>
-        <w:spacing w:before="80" w:after="240"/>
-      </w:pPr>
-      <w:r>
-        <w:t>In UML diagrams, classes are often presented with their attributes elided, to avoid clutter.  The fully described class can usually be found in a related diagram.  A class presented with an empty section at the bottom of the icon indicates that there are no attributes other than those that are visualized using associations.</w:t>
+      <w:r>
+        <w:t xml:space="preserve">Generally, a class property can be shown in a UML diagram as either an attribute or an association (i.e., the distinction between attributes and associations is somewhat subjective).  In order to make the size of UML diagrams in the specifications manageable, we have chosen to capture most properties as attributes and to capture only higher level properties as associations, especially in the main top-level component diagrams.  In particular, we will always capture properties of UML data types as attributes.    </w:t>
       </w:r>
     </w:p>
     <w:p>
       <w:pPr>
         <w:pStyle w:val="Heading4"/>
       </w:pPr>
-      <w:bookmarkStart w:id="31" w:name="_Toc426119873"/>
-      <w:bookmarkStart w:id="32" w:name="_Toc437950601"/>
-      <w:r>
-        <w:t>Class Properties</w:t>
-      </w:r>
-      <w:bookmarkEnd w:id="27"/>
-      <w:bookmarkEnd w:id="31"/>
+      <w:bookmarkStart w:id="32" w:name="_Toc398719453"/>
+      <w:bookmarkStart w:id="33" w:name="_Toc426119874"/>
+      <w:bookmarkStart w:id="34" w:name="_Toc437950602"/>
+      <w:r>
+        <w:t>Diagram Icons and Arrow Types</w:t>
+      </w:r>
       <w:bookmarkEnd w:id="32"/>
-    </w:p>
-    <w:p>
-      <w:pPr>
-        <w:spacing w:before="80" w:after="240"/>
-      </w:pPr>
-      <w:r>
-        <w:t xml:space="preserve">Generally, a class property can be shown in a UML diagram as either an attribute or an association (i.e., the distinction between attributes and associations is somewhat subjective).  In order to make the size of UML diagrams in the specifications manageable, we have chosen to capture most properties as attributes and to capture only higher level properties as associations, especially in the main top-level component diagrams.  In particular, we will always capture properties of UML data types as attributes.    </w:t>
-      </w:r>
-    </w:p>
-    <w:p>
-      <w:pPr>
-        <w:pStyle w:val="Heading4"/>
-      </w:pPr>
-      <w:bookmarkStart w:id="33" w:name="_Toc398719453"/>
-      <w:bookmarkStart w:id="34" w:name="_Toc426119874"/>
-      <w:bookmarkStart w:id="35" w:name="_Toc437950602"/>
-      <w:r>
-        <w:t>Diagram Icons and Arrow Types</w:t>
-      </w:r>
       <w:bookmarkEnd w:id="33"/>
       <w:bookmarkEnd w:id="34"/>
-      <w:bookmarkEnd w:id="35"/>
     </w:p>
     <w:p>
       <w:pPr>
@@ -9185,30 +9183,56 @@
         <w:spacing w:after="120"/>
         <w:jc w:val="center"/>
       </w:pPr>
-      <w:bookmarkStart w:id="36" w:name="_Ref397637630"/>
+      <w:bookmarkStart w:id="35" w:name="_Ref397637630"/>
       <w:r>
         <w:t xml:space="preserve">Table </w:t>
       </w:r>
-      <w:fldSimple w:instr=" STYLEREF 1 \s ">
-        <w:r>
-          <w:rPr>
-            <w:noProof/>
-          </w:rPr>
-          <w:t>1</w:t>
-        </w:r>
-      </w:fldSimple>
+      <w:r>
+        <w:fldChar w:fldCharType="begin"/>
+      </w:r>
+      <w:r>
+        <w:instrText xml:space="preserve"> STYLEREF 1 \s </w:instrText>
+      </w:r>
+      <w:r>
+        <w:fldChar w:fldCharType="separate"/>
+      </w:r>
+      <w:r>
+        <w:rPr>
+          <w:noProof/>
+        </w:rPr>
+        <w:t>1</w:t>
+      </w:r>
+      <w:r>
+        <w:rPr>
+          <w:noProof/>
+        </w:rPr>
+        <w:fldChar w:fldCharType="end"/>
+      </w:r>
       <w:r>
         <w:noBreakHyphen/>
       </w:r>
-      <w:fldSimple w:instr=" SEQ Table \* ARABIC \s 1 ">
-        <w:r>
-          <w:rPr>
-            <w:noProof/>
-          </w:rPr>
-          <w:t>1</w:t>
-        </w:r>
-      </w:fldSimple>
-      <w:bookmarkEnd w:id="36"/>
+      <w:r>
+        <w:fldChar w:fldCharType="begin"/>
+      </w:r>
+      <w:r>
+        <w:instrText xml:space="preserve"> SEQ Table \* ARABIC \s 1 </w:instrText>
+      </w:r>
+      <w:r>
+        <w:fldChar w:fldCharType="separate"/>
+      </w:r>
+      <w:r>
+        <w:rPr>
+          <w:noProof/>
+        </w:rPr>
+        <w:t>1</w:t>
+      </w:r>
+      <w:r>
+        <w:rPr>
+          <w:noProof/>
+        </w:rPr>
+        <w:fldChar w:fldCharType="end"/>
+      </w:r>
+      <w:bookmarkEnd w:id="35"/>
       <w:r>
         <w:t xml:space="preserve">.  </w:t>
       </w:r>
@@ -9452,10 +9476,10 @@
                   <v:path o:extrusionok="f" gradientshapeok="t" o:connecttype="rect"/>
                   <o:lock v:ext="edit" aspectratio="t"/>
                 </v:shapetype>
-                <v:shape id="_x0000_i1025" type="#_x0000_t75" style="width:23pt;height:21pt" o:ole="">
+                <v:shape id="_x0000_i1025" type="#_x0000_t75" style="width:22.8pt;height:20.65pt" o:ole="">
                   <v:imagedata r:id="rId26" o:title=""/>
                 </v:shape>
-                <o:OLEObject Type="Embed" ProgID="PBrush" ShapeID="_x0000_i1025" DrawAspect="Content" ObjectID="_1511862041" r:id="rId27"/>
+                <o:OLEObject Type="Embed" ProgID="PBrush" ShapeID="_x0000_i1025" DrawAspect="Content" ObjectID="_1512201379" r:id="rId27"/>
               </w:object>
             </w:r>
           </w:p>
@@ -9608,10 +9632,10 @@
             </w:pPr>
             <w:r>
               <w:object w:dxaOrig="270" w:dyaOrig="195" w14:anchorId="2FF2F865">
-                <v:shape id="_x0000_i1026" type="#_x0000_t75" style="width:14pt;height:14pt" o:ole="">
+                <v:shape id="_x0000_i1026" type="#_x0000_t75" style="width:14.25pt;height:14.25pt" o:ole="">
                   <v:imagedata r:id="rId29" o:title=""/>
                 </v:shape>
-                <o:OLEObject Type="Embed" ProgID="PBrush" ShapeID="_x0000_i1026" DrawAspect="Content" ObjectID="_1511862042" r:id="rId30"/>
+                <o:OLEObject Type="Embed" ProgID="PBrush" ShapeID="_x0000_i1026" DrawAspect="Content" ObjectID="_1512201380" r:id="rId30"/>
               </w:object>
             </w:r>
           </w:p>
@@ -9668,10 +9692,10 @@
             </w:pPr>
             <w:r>
               <w:object w:dxaOrig="210" w:dyaOrig="150" w14:anchorId="17300E50">
-                <v:shape id="_x0000_i1027" type="#_x0000_t75" style="width:14pt;height:14pt" o:ole="">
+                <v:shape id="_x0000_i1027" type="#_x0000_t75" style="width:14.25pt;height:14.25pt" o:ole="">
                   <v:imagedata r:id="rId31" o:title=""/>
                 </v:shape>
-                <o:OLEObject Type="Embed" ProgID="PBrush" ShapeID="_x0000_i1027" DrawAspect="Content" ObjectID="_1511862043" r:id="rId32"/>
+                <o:OLEObject Type="Embed" ProgID="PBrush" ShapeID="_x0000_i1027" DrawAspect="Content" ObjectID="_1512201381" r:id="rId32"/>
               </w:object>
             </w:r>
           </w:p>
@@ -9854,10 +9878,10 @@
                 <w:color w:val="000000" w:themeColor="text1"/>
               </w:rPr>
               <w:object w:dxaOrig="1140" w:dyaOrig="780" w14:anchorId="29A1E1D0">
-                <v:shape id="_x0000_i1028" type="#_x0000_t75" style="width:58pt;height:35pt" o:ole="">
+                <v:shape id="_x0000_i1028" type="#_x0000_t75" style="width:57.75pt;height:34.95pt" o:ole="">
                   <v:imagedata r:id="rId33" o:title=""/>
                 </v:shape>
-                <o:OLEObject Type="Embed" ProgID="PBrush" ShapeID="_x0000_i1028" DrawAspect="Content" ObjectID="_1511862044" r:id="rId34"/>
+                <o:OLEObject Type="Embed" ProgID="PBrush" ShapeID="_x0000_i1028" DrawAspect="Content" ObjectID="_1512201382" r:id="rId34"/>
               </w:object>
             </w:r>
           </w:p>
@@ -9893,16 +9917,16 @@
       <w:pPr>
         <w:pStyle w:val="Heading3"/>
       </w:pPr>
-      <w:bookmarkStart w:id="37" w:name="_Toc426119876"/>
-      <w:bookmarkStart w:id="38" w:name="_Toc437950603"/>
+      <w:bookmarkStart w:id="36" w:name="_Toc426119876"/>
+      <w:bookmarkStart w:id="37" w:name="_Toc437950603"/>
       <w:r>
         <w:t>Property Table Notation</w:t>
       </w:r>
+      <w:bookmarkEnd w:id="27"/>
       <w:bookmarkEnd w:id="28"/>
       <w:bookmarkEnd w:id="29"/>
-      <w:bookmarkEnd w:id="30"/>
+      <w:bookmarkEnd w:id="36"/>
       <w:bookmarkEnd w:id="37"/>
-      <w:bookmarkEnd w:id="38"/>
     </w:p>
     <w:p>
       <w:pPr>
@@ -10061,15 +10085,15 @@
       <w:pPr>
         <w:pStyle w:val="Heading3"/>
       </w:pPr>
-      <w:bookmarkStart w:id="39" w:name="_Toc412205415"/>
-      <w:bookmarkStart w:id="40" w:name="_Toc426119877"/>
-      <w:bookmarkStart w:id="41" w:name="_Toc437950604"/>
+      <w:bookmarkStart w:id="38" w:name="_Toc412205415"/>
+      <w:bookmarkStart w:id="39" w:name="_Toc426119877"/>
+      <w:bookmarkStart w:id="40" w:name="_Toc437950604"/>
       <w:r>
         <w:t>Property and Class Descriptions</w:t>
       </w:r>
+      <w:bookmarkEnd w:id="38"/>
       <w:bookmarkEnd w:id="39"/>
       <w:bookmarkEnd w:id="40"/>
-      <w:bookmarkEnd w:id="41"/>
     </w:p>
     <w:p>
       <w:pPr>
@@ -10554,15 +10578,15 @@
       <w:pPr>
         <w:pStyle w:val="Heading2"/>
       </w:pPr>
-      <w:bookmarkStart w:id="42" w:name="_Ref428537349"/>
-      <w:bookmarkStart w:id="43" w:name="_Toc427275785"/>
-      <w:bookmarkStart w:id="44" w:name="_Toc437950605"/>
+      <w:bookmarkStart w:id="41" w:name="_Ref428537349"/>
+      <w:bookmarkStart w:id="42" w:name="_Toc427275785"/>
+      <w:bookmarkStart w:id="43" w:name="_Toc437950605"/>
       <w:r>
         <w:t>Terminology</w:t>
       </w:r>
+      <w:bookmarkEnd w:id="41"/>
       <w:bookmarkEnd w:id="42"/>
       <w:bookmarkEnd w:id="43"/>
-      <w:bookmarkEnd w:id="44"/>
     </w:p>
     <w:p>
       <w:r>
@@ -10702,43 +10726,43 @@
       <w:pPr>
         <w:pStyle w:val="Heading2"/>
       </w:pPr>
-      <w:bookmarkStart w:id="45" w:name="_Ref7502892"/>
-      <w:bookmarkStart w:id="46" w:name="_Toc12011611"/>
-      <w:bookmarkStart w:id="47" w:name="_Toc85472894"/>
-      <w:bookmarkStart w:id="48" w:name="_Toc287332008"/>
-      <w:bookmarkStart w:id="49" w:name="_Toc427275786"/>
-      <w:bookmarkStart w:id="50" w:name="_Toc437950606"/>
+      <w:bookmarkStart w:id="44" w:name="_Ref7502892"/>
+      <w:bookmarkStart w:id="45" w:name="_Toc12011611"/>
+      <w:bookmarkStart w:id="46" w:name="_Toc85472894"/>
+      <w:bookmarkStart w:id="47" w:name="_Toc287332008"/>
+      <w:bookmarkStart w:id="48" w:name="_Toc427275786"/>
+      <w:bookmarkStart w:id="49" w:name="_Toc437950606"/>
       <w:r>
         <w:t>Normative</w:t>
       </w:r>
+      <w:bookmarkEnd w:id="44"/>
       <w:bookmarkEnd w:id="45"/>
+      <w:r>
+        <w:t xml:space="preserve"> References</w:t>
+      </w:r>
       <w:bookmarkEnd w:id="46"/>
-      <w:r>
-        <w:t xml:space="preserve"> References</w:t>
-      </w:r>
       <w:bookmarkEnd w:id="47"/>
       <w:bookmarkEnd w:id="48"/>
       <w:bookmarkEnd w:id="49"/>
+    </w:p>
+    <w:p>
+      <w:pPr>
+        <w:pStyle w:val="Ref"/>
+      </w:pPr>
+      <w:r>
+        <w:rPr>
+          <w:rStyle w:val="Refterm"/>
+        </w:rPr>
+        <w:t>[</w:t>
+      </w:r>
+      <w:bookmarkStart w:id="50" w:name="rec2119"/>
+      <w:r>
+        <w:rPr>
+          <w:rStyle w:val="Refterm"/>
+        </w:rPr>
+        <w:t>RFC2119</w:t>
+      </w:r>
       <w:bookmarkEnd w:id="50"/>
-    </w:p>
-    <w:p>
-      <w:pPr>
-        <w:pStyle w:val="Ref"/>
-      </w:pPr>
-      <w:r>
-        <w:rPr>
-          <w:rStyle w:val="Refterm"/>
-        </w:rPr>
-        <w:t>[</w:t>
-      </w:r>
-      <w:bookmarkStart w:id="51" w:name="rec2119"/>
-      <w:r>
-        <w:rPr>
-          <w:rStyle w:val="Refterm"/>
-        </w:rPr>
-        <w:t>RFC2119</w:t>
-      </w:r>
-      <w:bookmarkEnd w:id="51"/>
       <w:r>
         <w:rPr>
           <w:rStyle w:val="Refterm"/>
@@ -10776,14 +10800,14 @@
       <w:pPr>
         <w:pStyle w:val="Heading1"/>
       </w:pPr>
-      <w:bookmarkStart w:id="52" w:name="_Ref428537380"/>
-      <w:bookmarkStart w:id="53" w:name="_Toc437950607"/>
+      <w:bookmarkStart w:id="51" w:name="_Ref428537380"/>
+      <w:bookmarkStart w:id="52" w:name="_Toc437950607"/>
       <w:r>
         <w:lastRenderedPageBreak/>
         <w:t>Background Information</w:t>
       </w:r>
+      <w:bookmarkEnd w:id="51"/>
       <w:bookmarkEnd w:id="52"/>
-      <w:bookmarkEnd w:id="53"/>
     </w:p>
     <w:p>
       <w:r>
@@ -10846,13 +10870,13 @@
         <w:spacing w:before="360" w:after="60"/>
         <w:ind w:left="540" w:hanging="540"/>
       </w:pPr>
-      <w:bookmarkStart w:id="54" w:name="_Toc426119879"/>
-      <w:bookmarkStart w:id="55" w:name="_Toc437950608"/>
+      <w:bookmarkStart w:id="53" w:name="_Toc426119879"/>
+      <w:bookmarkStart w:id="54" w:name="_Toc437950608"/>
       <w:r>
         <w:t>Cyber Observables</w:t>
       </w:r>
+      <w:bookmarkEnd w:id="53"/>
       <w:bookmarkEnd w:id="54"/>
-      <w:bookmarkEnd w:id="55"/>
     </w:p>
     <w:p>
       <w:pPr>
@@ -10876,13 +10900,13 @@
         <w:spacing w:before="360" w:after="60"/>
         <w:ind w:left="540" w:hanging="540"/>
       </w:pPr>
-      <w:bookmarkStart w:id="56" w:name="_Toc437950609"/>
-      <w:bookmarkStart w:id="57" w:name="_Toc287332011"/>
-      <w:bookmarkStart w:id="58" w:name="_Toc409437263"/>
+      <w:bookmarkStart w:id="55" w:name="_Toc437950609"/>
+      <w:bookmarkStart w:id="56" w:name="_Toc287332011"/>
+      <w:bookmarkStart w:id="57" w:name="_Toc409437263"/>
       <w:r>
         <w:t>Objects</w:t>
       </w:r>
-      <w:bookmarkEnd w:id="56"/>
+      <w:bookmarkEnd w:id="55"/>
     </w:p>
     <w:p>
       <w:r>
@@ -10903,24 +10927,24 @@
       <w:pPr>
         <w:pStyle w:val="Heading1"/>
       </w:pPr>
-      <w:bookmarkStart w:id="59" w:name="_Ref433017071"/>
-      <w:bookmarkStart w:id="60" w:name="_Toc437950610"/>
+      <w:bookmarkStart w:id="58" w:name="_Ref433017071"/>
+      <w:bookmarkStart w:id="59" w:name="_Toc437950610"/>
       <w:r>
         <w:lastRenderedPageBreak/>
         <w:t>Data Model</w:t>
       </w:r>
+      <w:bookmarkEnd w:id="58"/>
       <w:bookmarkEnd w:id="59"/>
+    </w:p>
+    <w:p>
+      <w:pPr>
+        <w:pStyle w:val="Heading2"/>
+      </w:pPr>
+      <w:bookmarkStart w:id="60" w:name="_Toc437950611"/>
+      <w:r>
+        <w:t>GUIDialogboxObjectType Class</w:t>
+      </w:r>
       <w:bookmarkEnd w:id="60"/>
-    </w:p>
-    <w:p>
-      <w:pPr>
-        <w:pStyle w:val="Heading2"/>
-      </w:pPr>
-      <w:bookmarkStart w:id="61" w:name="_Toc437950611"/>
-      <w:r>
-        <w:t>GUIDialogboxObjectType Class</w:t>
-      </w:r>
-      <w:bookmarkEnd w:id="61"/>
     </w:p>
     <w:p>
       <w:pPr>
@@ -10955,7 +10979,19 @@
         <w:rPr>
           <w:rFonts w:ascii="Courier New" w:hAnsi="Courier New" w:cs="Courier New"/>
         </w:rPr>
-        <w:t>GUIDialogboxbject</w:t>
+        <w:t>GUIDialogbox</w:t>
+      </w:r>
+      <w:r>
+        <w:rPr>
+          <w:rFonts w:ascii="Courier New" w:hAnsi="Courier New" w:cs="Courier New"/>
+        </w:rPr>
+        <w:t>O</w:t>
+      </w:r>
+      <w:r>
+        <w:rPr>
+          <w:rFonts w:ascii="Courier New" w:hAnsi="Courier New" w:cs="Courier New"/>
+        </w:rPr>
+        <w:t>bject</w:t>
       </w:r>
       <w:r>
         <w:rPr>
@@ -11049,6 +11085,8 @@
       <w:pPr>
         <w:jc w:val="center"/>
       </w:pPr>
+      <w:bookmarkStart w:id="61" w:name="_GoBack"/>
+      <w:bookmarkEnd w:id="61"/>
       <w:r>
         <w:rPr>
           <w:noProof/>
@@ -11106,25 +11144,51 @@
       <w:r>
         <w:t xml:space="preserve">Figure </w:t>
       </w:r>
-      <w:fldSimple w:instr=" STYLEREF 1 \s ">
-        <w:r>
-          <w:rPr>
-            <w:noProof/>
-          </w:rPr>
-          <w:t>3</w:t>
-        </w:r>
-      </w:fldSimple>
+      <w:r>
+        <w:fldChar w:fldCharType="begin"/>
+      </w:r>
+      <w:r>
+        <w:instrText xml:space="preserve"> STYLEREF 1 \s </w:instrText>
+      </w:r>
+      <w:r>
+        <w:fldChar w:fldCharType="separate"/>
+      </w:r>
+      <w:r>
+        <w:rPr>
+          <w:noProof/>
+        </w:rPr>
+        <w:t>3</w:t>
+      </w:r>
+      <w:r>
+        <w:rPr>
+          <w:noProof/>
+        </w:rPr>
+        <w:fldChar w:fldCharType="end"/>
+      </w:r>
       <w:r>
         <w:noBreakHyphen/>
       </w:r>
-      <w:fldSimple w:instr=" SEQ Figure \* ARABIC \s 1 ">
-        <w:r>
-          <w:rPr>
-            <w:noProof/>
-          </w:rPr>
-          <w:t>1</w:t>
-        </w:r>
-      </w:fldSimple>
+      <w:r>
+        <w:fldChar w:fldCharType="begin"/>
+      </w:r>
+      <w:r>
+        <w:instrText xml:space="preserve"> SEQ Figure \* ARABIC \s 1 </w:instrText>
+      </w:r>
+      <w:r>
+        <w:fldChar w:fldCharType="separate"/>
+      </w:r>
+      <w:r>
+        <w:rPr>
+          <w:noProof/>
+        </w:rPr>
+        <w:t>1</w:t>
+      </w:r>
+      <w:r>
+        <w:rPr>
+          <w:noProof/>
+        </w:rPr>
+        <w:fldChar w:fldCharType="end"/>
+      </w:r>
       <w:bookmarkEnd w:id="62"/>
       <w:r>
         <w:t xml:space="preserve">. UML diagram of the </w:t>
@@ -11199,51 +11263,25 @@
       <w:r>
         <w:t xml:space="preserve">Table </w:t>
       </w:r>
-      <w:r>
-        <w:fldChar w:fldCharType="begin"/>
-      </w:r>
-      <w:r>
-        <w:instrText xml:space="preserve"> STYLEREF 1 \s </w:instrText>
-      </w:r>
-      <w:r>
-        <w:fldChar w:fldCharType="separate"/>
-      </w:r>
-      <w:r>
-        <w:rPr>
-          <w:noProof/>
-        </w:rPr>
-        <w:t>3</w:t>
-      </w:r>
-      <w:r>
-        <w:rPr>
-          <w:noProof/>
-        </w:rPr>
-        <w:fldChar w:fldCharType="end"/>
-      </w:r>
+      <w:fldSimple w:instr=" STYLEREF 1 \s ">
+        <w:r>
+          <w:rPr>
+            <w:noProof/>
+          </w:rPr>
+          <w:t>3</w:t>
+        </w:r>
+      </w:fldSimple>
       <w:r>
         <w:noBreakHyphen/>
       </w:r>
-      <w:r>
-        <w:fldChar w:fldCharType="begin"/>
-      </w:r>
-      <w:r>
-        <w:instrText xml:space="preserve"> SEQ Table \* ARABIC \s 1 </w:instrText>
-      </w:r>
-      <w:r>
-        <w:fldChar w:fldCharType="separate"/>
-      </w:r>
-      <w:r>
-        <w:rPr>
-          <w:noProof/>
-        </w:rPr>
-        <w:t>1</w:t>
-      </w:r>
-      <w:r>
-        <w:rPr>
-          <w:noProof/>
-        </w:rPr>
-        <w:fldChar w:fldCharType="end"/>
-      </w:r>
+      <w:fldSimple w:instr=" SEQ Table \* ARABIC \s 1 ">
+        <w:r>
+          <w:rPr>
+            <w:noProof/>
+          </w:rPr>
+          <w:t>1</w:t>
+        </w:r>
+      </w:fldSimple>
       <w:bookmarkEnd w:id="63"/>
       <w:r>
         <w:t xml:space="preserve">. </w:t>
@@ -11608,8 +11646,8 @@
         <w:lastRenderedPageBreak/>
         <w:t>Conformance</w:t>
       </w:r>
+      <w:bookmarkEnd w:id="56"/>
       <w:bookmarkEnd w:id="57"/>
-      <w:bookmarkEnd w:id="58"/>
       <w:bookmarkEnd w:id="64"/>
       <w:bookmarkEnd w:id="65"/>
     </w:p>
@@ -11658,6 +11696,7 @@
       <w:bookmarkStart w:id="68" w:name="_Toc409437264"/>
       <w:bookmarkStart w:id="69" w:name="_Toc437950613"/>
       <w:r>
+        <w:lastRenderedPageBreak/>
         <w:t>Acknowledgments</w:t>
       </w:r>
       <w:bookmarkEnd w:id="66"/>
@@ -12017,6 +12056,7 @@
       <w:bookmarkStart w:id="72" w:name="_Toc409437269"/>
       <w:bookmarkStart w:id="73" w:name="_Toc437950614"/>
       <w:r>
+        <w:lastRenderedPageBreak/>
         <w:t>Revision History</w:t>
       </w:r>
       <w:bookmarkEnd w:id="70"/>
@@ -12179,7 +12219,7 @@
 
 <file path=word/comments.xml><?xml version="1.0" encoding="utf-8"?>
 <w:comments xmlns:wpc="http://schemas.microsoft.com/office/word/2010/wordprocessingCanvas" xmlns:mo="http://schemas.microsoft.com/office/mac/office/2008/main" xmlns:mc="http://schemas.openxmlformats.org/markup-compatibility/2006" xmlns:mv="urn:schemas-microsoft-com:mac:vml" xmlns:o="urn:schemas-microsoft-com:office:office" xmlns:r="http://schemas.openxmlformats.org/officeDocument/2006/relationships" xmlns:m="http://schemas.openxmlformats.org/officeDocument/2006/math" xmlns:v="urn:schemas-microsoft-com:vml" xmlns:wp14="http://schemas.microsoft.com/office/word/2010/wordprocessingDrawing" xmlns:wp="http://schemas.openxmlformats.org/drawingml/2006/wordprocessingDrawing" xmlns:w10="urn:schemas-microsoft-com:office:word" xmlns:w="http://schemas.openxmlformats.org/wordprocessingml/2006/main" xmlns:w14="http://schemas.microsoft.com/office/word/2010/wordml" xmlns:w15="http://schemas.microsoft.com/office/word/2012/wordml" xmlns:wpg="http://schemas.microsoft.com/office/word/2010/wordprocessingGroup" xmlns:wpi="http://schemas.microsoft.com/office/word/2010/wordprocessingInk" xmlns:wne="http://schemas.microsoft.com/office/word/2006/wordml" xmlns:wps="http://schemas.microsoft.com/office/word/2010/wordprocessingShape" mc:Ignorable="w14 w15 wp14">
-  <w:comment w:id="4" w:author="Beck, Desiree A." w:date="2015-10-19T11:20:00Z" w:initials="BDA">
+  <w:comment w:id="3" w:author="Beck, Desiree A." w:date="2015-10-19T11:20:00Z" w:initials="BDA">
     <w:p>
       <w:pPr>
         <w:pStyle w:val="CommentText"/>
@@ -12406,7 +12446,7 @@
         <w:sz w:val="16"/>
         <w:szCs w:val="16"/>
       </w:rPr>
-      <w:t>1</w:t>
+      <w:t>10</w:t>
     </w:r>
     <w:r>
       <w:rPr>
@@ -12455,7 +12495,7 @@
         <w:sz w:val="16"/>
         <w:szCs w:val="16"/>
       </w:rPr>
-      <w:t>13</w:t>
+      <w:t>15</w:t>
     </w:r>
     <w:r>
       <w:rPr>
@@ -12667,7 +12707,7 @@
         <w:sz w:val="16"/>
         <w:szCs w:val="16"/>
       </w:rPr>
-      <w:t>12</w:t>
+      <w:t>11</w:t>
     </w:r>
     <w:r>
       <w:rPr>
@@ -12716,7 +12756,7 @@
         <w:sz w:val="16"/>
         <w:szCs w:val="16"/>
       </w:rPr>
-      <w:t>12</w:t>
+      <w:t>15</w:t>
     </w:r>
     <w:r>
       <w:rPr>
@@ -15295,7 +15335,7 @@
 </file>
 
 <file path=customXml/itemProps1.xml><?xml version="1.0" encoding="utf-8"?>
-<ds:datastoreItem xmlns:ds="http://schemas.openxmlformats.org/officeDocument/2006/customXml" ds:itemID="{83668DD1-8869-6542-9A3B-D0DE985C4878}">
+<ds:datastoreItem xmlns:ds="http://schemas.openxmlformats.org/officeDocument/2006/customXml" ds:itemID="{1F7F855B-DD59-8D40-B61D-FE2FD8250E2C}">
   <ds:schemaRefs>
     <ds:schemaRef ds:uri="http://schemas.openxmlformats.org/officeDocument/2006/bibliography"/>
   </ds:schemaRefs>

--- a/documents/DRAFT-cybox-v2.1.1-wd01-part25-gui-dialogbox-object.docx
+++ b/documents/DRAFT-cybox-v2.1.1-wd01-part25-gui-dialogbox-object.docx
@@ -1,6 +1,6 @@
 
 <file path=word/document.xml><?xml version="1.0" encoding="utf-8"?>
-<w:document xmlns:wpc="http://schemas.microsoft.com/office/word/2010/wordprocessingCanvas" xmlns:mo="http://schemas.microsoft.com/office/mac/office/2008/main" xmlns:mc="http://schemas.openxmlformats.org/markup-compatibility/2006" xmlns:mv="urn:schemas-microsoft-com:mac:vml" xmlns:o="urn:schemas-microsoft-com:office:office" xmlns:r="http://schemas.openxmlformats.org/officeDocument/2006/relationships" xmlns:m="http://schemas.openxmlformats.org/officeDocument/2006/math" xmlns:v="urn:schemas-microsoft-com:vml" xmlns:wp14="http://schemas.microsoft.com/office/word/2010/wordprocessingDrawing" xmlns:wp="http://schemas.openxmlformats.org/drawingml/2006/wordprocessingDrawing" xmlns:w10="urn:schemas-microsoft-com:office:word" xmlns:w="http://schemas.openxmlformats.org/wordprocessingml/2006/main" xmlns:w14="http://schemas.microsoft.com/office/word/2010/wordml" xmlns:w15="http://schemas.microsoft.com/office/word/2012/wordml" xmlns:wpg="http://schemas.microsoft.com/office/word/2010/wordprocessingGroup" xmlns:wpi="http://schemas.microsoft.com/office/word/2010/wordprocessingInk" xmlns:wne="http://schemas.microsoft.com/office/word/2006/wordml" xmlns:wps="http://schemas.microsoft.com/office/word/2010/wordprocessingShape" mc:Ignorable="w14 w15 wp14">
+<w:document xmlns:wpc="http://schemas.microsoft.com/office/word/2010/wordprocessingCanvas" xmlns:mc="http://schemas.openxmlformats.org/markup-compatibility/2006" xmlns:o="urn:schemas-microsoft-com:office:office" xmlns:r="http://schemas.openxmlformats.org/officeDocument/2006/relationships" xmlns:m="http://schemas.openxmlformats.org/officeDocument/2006/math" xmlns:v="urn:schemas-microsoft-com:vml" xmlns:wp14="http://schemas.microsoft.com/office/word/2010/wordprocessingDrawing" xmlns:wp="http://schemas.openxmlformats.org/drawingml/2006/wordprocessingDrawing" xmlns:w10="urn:schemas-microsoft-com:office:word" xmlns:w="http://schemas.openxmlformats.org/wordprocessingml/2006/main" xmlns:w14="http://schemas.microsoft.com/office/word/2010/wordml" xmlns:w15="http://schemas.microsoft.com/office/word/2012/wordml" xmlns:wpg="http://schemas.microsoft.com/office/word/2010/wordprocessingGroup" xmlns:wpi="http://schemas.microsoft.com/office/word/2010/wordprocessingInk" xmlns:wne="http://schemas.microsoft.com/office/word/2006/wordml" xmlns:wps="http://schemas.microsoft.com/office/word/2010/wordprocessingShape" mc:Ignorable="w14 w15 wp14">
   <w:background w:color="FFFFFF"/>
   <w:body>
     <w:p>
@@ -3521,7 +3521,21 @@
         <w:rPr>
           <w:i/>
         </w:rPr>
-        <w:t>Part 54: Unix File Object</w:t>
+        <w:t xml:space="preserve">Part 54: </w:t>
+      </w:r>
+      <w:proofErr w:type="gramStart"/>
+      <w:r>
+        <w:rPr>
+          <w:i/>
+        </w:rPr>
+        <w:t>Unix</w:t>
+      </w:r>
+      <w:proofErr w:type="gramEnd"/>
+      <w:r>
+        <w:rPr>
+          <w:i/>
+        </w:rPr>
+        <w:t xml:space="preserve"> File Object</w:t>
       </w:r>
       <w:r>
         <w:t>. [URI]</w:t>
@@ -3629,7 +3643,21 @@
         <w:rPr>
           <w:i/>
         </w:rPr>
-        <w:t>Part 56: Unix Pipe Object</w:t>
+        <w:t xml:space="preserve">Part 56: </w:t>
+      </w:r>
+      <w:proofErr w:type="gramStart"/>
+      <w:r>
+        <w:rPr>
+          <w:i/>
+        </w:rPr>
+        <w:t>Unix</w:t>
+      </w:r>
+      <w:proofErr w:type="gramEnd"/>
+      <w:r>
+        <w:rPr>
+          <w:i/>
+        </w:rPr>
+        <w:t xml:space="preserve"> Pipe Object</w:t>
       </w:r>
       <w:r>
         <w:t>. [URI]</w:t>
@@ -3683,7 +3711,21 @@
         <w:rPr>
           <w:i/>
         </w:rPr>
-        <w:t>Part 57: Unix Process Object</w:t>
+        <w:t xml:space="preserve">Part 57: </w:t>
+      </w:r>
+      <w:proofErr w:type="gramStart"/>
+      <w:r>
+        <w:rPr>
+          <w:i/>
+        </w:rPr>
+        <w:t>Unix</w:t>
+      </w:r>
+      <w:proofErr w:type="gramEnd"/>
+      <w:r>
+        <w:rPr>
+          <w:i/>
+        </w:rPr>
+        <w:t xml:space="preserve"> Process Object</w:t>
       </w:r>
       <w:r>
         <w:t>. [URI]</w:t>
@@ -3737,7 +3779,21 @@
         <w:rPr>
           <w:i/>
         </w:rPr>
-        <w:t>Part 58: Unix User Account Object</w:t>
+        <w:t xml:space="preserve">Part 58: </w:t>
+      </w:r>
+      <w:proofErr w:type="gramStart"/>
+      <w:r>
+        <w:rPr>
+          <w:i/>
+        </w:rPr>
+        <w:t>Unix</w:t>
+      </w:r>
+      <w:proofErr w:type="gramEnd"/>
+      <w:r>
+        <w:rPr>
+          <w:i/>
+        </w:rPr>
+        <w:t xml:space="preserve"> User Account Object</w:t>
       </w:r>
       <w:r>
         <w:t>. [URI]</w:t>
@@ -3791,7 +3847,21 @@
         <w:rPr>
           <w:i/>
         </w:rPr>
-        <w:t>Part 59: Unix Volume Object</w:t>
+        <w:t xml:space="preserve">Part 59: </w:t>
+      </w:r>
+      <w:proofErr w:type="gramStart"/>
+      <w:r>
+        <w:rPr>
+          <w:i/>
+        </w:rPr>
+        <w:t>Unix</w:t>
+      </w:r>
+      <w:proofErr w:type="gramEnd"/>
+      <w:r>
+        <w:rPr>
+          <w:i/>
+        </w:rPr>
+        <w:t xml:space="preserve"> Volume Object</w:t>
       </w:r>
       <w:r>
         <w:t>. [URI]</w:t>
@@ -5727,7 +5797,15 @@
         <w:pStyle w:val="Titlepageinfodescription"/>
       </w:pPr>
       <w:r>
-        <w:t>This specification is related to:</w:t>
+        <w:t xml:space="preserve">This specification is related </w:t>
+      </w:r>
+      <w:proofErr w:type="gramStart"/>
+      <w:r>
+        <w:t>to</w:t>
+      </w:r>
+      <w:proofErr w:type="gramEnd"/>
+      <w:r>
+        <w:t>:</w:t>
       </w:r>
     </w:p>
     <w:p>
@@ -5865,76 +5943,94 @@
           <w:rStyle w:val="Hyperlink"/>
           <w:color w:val="auto"/>
         </w:rPr>
-        <w:t>Initial publication URI:</w:t>
-      </w:r>
+        <w:t>Initial publication URI</w:t>
+      </w:r>
+      <w:proofErr w:type="gramStart"/>
       <w:r>
         <w:rPr>
           <w:rStyle w:val="Hyperlink"/>
           <w:color w:val="auto"/>
         </w:rPr>
-        <w:br/>
-      </w:r>
+        <w:t>:</w:t>
+      </w:r>
+      <w:proofErr w:type="gramEnd"/>
       <w:r>
         <w:rPr>
           <w:rStyle w:val="Hyperlink"/>
           <w:color w:val="auto"/>
         </w:rPr>
-        <w:t>http://docs.oasis-open.org/</w:t>
+        <w:br/>
       </w:r>
       <w:r>
         <w:rPr>
           <w:rStyle w:val="Hyperlink"/>
           <w:color w:val="auto"/>
         </w:rPr>
-        <w:t>cti</w:t>
+        <w:t>http://docs.oasis-open.org/</w:t>
       </w:r>
       <w:r>
         <w:rPr>
           <w:rStyle w:val="Hyperlink"/>
           <w:color w:val="auto"/>
         </w:rPr>
-        <w:t>/</w:t>
+        <w:t>cti</w:t>
       </w:r>
       <w:r>
         <w:rPr>
           <w:rStyle w:val="Hyperlink"/>
           <w:color w:val="auto"/>
         </w:rPr>
-        <w:t>stix/v1.2.1/csd01/part1-overview/</w:t>
+        <w:t>/</w:t>
       </w:r>
       <w:r>
         <w:rPr>
           <w:rStyle w:val="Hyperlink"/>
           <w:color w:val="auto"/>
         </w:rPr>
-        <w:t>stix-v1.2.1-</w:t>
+        <w:t>stix/v1.2.1/csd01/part1-overview/</w:t>
       </w:r>
       <w:r>
         <w:rPr>
           <w:rStyle w:val="Hyperlink"/>
           <w:color w:val="auto"/>
         </w:rPr>
-        <w:t>cs</w:t>
+        <w:t>stix-v1.2.1-</w:t>
       </w:r>
       <w:r>
         <w:rPr>
           <w:rStyle w:val="Hyperlink"/>
           <w:color w:val="auto"/>
         </w:rPr>
-        <w:t>d01-part1-overview.docx</w:t>
-      </w:r>
-    </w:p>
-    <w:p>
-      <w:pPr>
-        <w:pStyle w:val="Titlepageinfodescription"/>
-      </w:pPr>
+        <w:t>cs</w:t>
+      </w:r>
       <w:r>
         <w:rPr>
           <w:rStyle w:val="Hyperlink"/>
           <w:color w:val="auto"/>
         </w:rPr>
-        <w:t>Permanent “Latest version” URI:</w:t>
-      </w:r>
+        <w:t>d01-part1-overview.docx</w:t>
+      </w:r>
+    </w:p>
+    <w:p>
+      <w:pPr>
+        <w:pStyle w:val="Titlepageinfodescription"/>
+      </w:pPr>
+      <w:r>
+        <w:rPr>
+          <w:rStyle w:val="Hyperlink"/>
+          <w:color w:val="auto"/>
+        </w:rPr>
+        <w:t>Permanent “Latest version” URI</w:t>
+      </w:r>
+      <w:proofErr w:type="gramStart"/>
+      <w:r>
+        <w:rPr>
+          <w:rStyle w:val="Hyperlink"/>
+          <w:color w:val="auto"/>
+        </w:rPr>
+        <w:t>:</w:t>
+      </w:r>
+      <w:proofErr w:type="gramEnd"/>
       <w:r>
         <w:rPr>
           <w:rStyle w:val="Hyperlink"/>
@@ -7970,6 +8066,7 @@
         </w:rPr>
         <w:fldChar w:fldCharType="separate"/>
       </w:r>
+      <w:proofErr w:type="gramStart"/>
       <w:r>
         <w:rPr>
           <w:b/>
@@ -7977,6 +8074,7 @@
         </w:rPr>
         <w:t>1.1</w:t>
       </w:r>
+      <w:proofErr w:type="gramEnd"/>
       <w:r>
         <w:rPr>
           <w:b/>
@@ -8185,7 +8283,23 @@
         <w:fldChar w:fldCharType="end"/>
       </w:r>
       <w:r>
-        <w:t xml:space="preserve">, we give background information necessary to fully understand the GUI Dialogbox Object data model. We present the GUI Dialogbox Object data model specification details in Section </w:t>
+        <w:t xml:space="preserve">, we give background information necessary </w:t>
+      </w:r>
+      <w:proofErr w:type="gramStart"/>
+      <w:r>
+        <w:t>to fully understand</w:t>
+      </w:r>
+      <w:proofErr w:type="gramEnd"/>
+      <w:r>
+        <w:t xml:space="preserve"> the GUI Dialogbox Object data model. We present the GUI Dialogbox Object </w:t>
+      </w:r>
+      <w:proofErr w:type="gramStart"/>
+      <w:r>
+        <w:t>data model specification details</w:t>
+      </w:r>
+      <w:proofErr w:type="gramEnd"/>
+      <w:r>
+        <w:t xml:space="preserve"> in Section </w:t>
       </w:r>
       <w:r>
         <w:rPr>
@@ -8725,7 +8839,25 @@
           <w:sz w:val="20"/>
           <w:szCs w:val="20"/>
         </w:rPr>
-        <w:t xml:space="preserve">cyboxCommon:BaseObjectPropertyType </w:t>
+        <w:t>cyboxCommon</w:t>
+      </w:r>
+      <w:proofErr w:type="gramStart"/>
+      <w:r>
+        <w:rPr>
+          <w:rFonts w:ascii="Courier New" w:hAnsi="Courier New" w:cs="Courier New"/>
+          <w:sz w:val="20"/>
+          <w:szCs w:val="20"/>
+        </w:rPr>
+        <w:t>:BaseObjectPropertyType</w:t>
+      </w:r>
+      <w:proofErr w:type="gramEnd"/>
+      <w:r>
+        <w:rPr>
+          <w:rFonts w:ascii="Courier New" w:hAnsi="Courier New" w:cs="Courier New"/>
+          <w:sz w:val="20"/>
+          <w:szCs w:val="20"/>
+        </w:rPr>
+        <w:t xml:space="preserve"> </w:t>
       </w:r>
     </w:p>
     <w:p>
@@ -8939,62 +9071,33 @@
         <w:t xml:space="preserve"> </w:t>
       </w:r>
       <w:r>
-        <w:t xml:space="preserve">corresponds to the appropriate UML package. The </w:t>
-      </w:r>
-      <w:hyperlink w:anchor="AdditionalArtifacts" w:history="1">
-        <w:r>
-          <w:rPr>
-            <w:rStyle w:val="Hyperlink"/>
-            <w:i/>
-          </w:rPr>
-          <w:t>CybOX Version 2.1.1 Part 1:</w:t>
-        </w:r>
-        <w:r>
-          <w:rPr>
-            <w:rStyle w:val="Hyperlink"/>
-            <w:i/>
-          </w:rPr>
-          <w:t xml:space="preserve"> Overview</w:t>
-        </w:r>
-      </w:hyperlink>
-      <w:r>
-        <w:t xml:space="preserve"> document contains the full list of CybOX packages, along with </w:t>
-      </w:r>
-      <w:r>
-        <w:t xml:space="preserve">the associated prefix notations, descriptions, </w:t>
-      </w:r>
-      <w:r>
-        <w:t xml:space="preserve">and </w:t>
-      </w:r>
-      <w:r>
-        <w:t>examples</w:t>
+        <w:t xml:space="preserve">corresponds to the appropriate UML package. </w:t>
+      </w:r>
+      <w:bookmarkStart w:id="24" w:name="_GoBack"/>
+      <w:bookmarkEnd w:id="24"/>
+    </w:p>
+    <w:p>
+      <w:pPr>
+        <w:spacing w:before="80" w:after="240"/>
+      </w:pPr>
+      <w:r>
+        <w:t xml:space="preserve">The package_prefix for the GUI DialogBox data model is </w:t>
+      </w:r>
+      <w:r>
+        <w:rPr>
+          <w:rFonts w:ascii="Courier New" w:hAnsi="Courier New" w:cs="Courier New"/>
+        </w:rPr>
+        <w:t>GUIDialogBox</w:t>
+      </w:r>
+      <w:r>
+        <w:rPr>
+          <w:rFonts w:ascii="Courier New" w:hAnsi="Courier New" w:cs="Courier New"/>
+        </w:rPr>
+        <w:t>Obj</w:t>
       </w:r>
       <w:r>
         <w:t xml:space="preserve">. </w:t>
       </w:r>
-    </w:p>
-    <w:p>
-      <w:pPr>
-        <w:spacing w:before="80" w:after="240"/>
-      </w:pPr>
-      <w:r>
-        <w:t xml:space="preserve">The package_prefix for the GUI DialogBox data model is </w:t>
-      </w:r>
-      <w:r>
-        <w:rPr>
-          <w:rFonts w:ascii="Courier New" w:hAnsi="Courier New" w:cs="Courier New"/>
-        </w:rPr>
-        <w:t>GUIDialogBox</w:t>
-      </w:r>
-      <w:r>
-        <w:rPr>
-          <w:rFonts w:ascii="Courier New" w:hAnsi="Courier New" w:cs="Courier New"/>
-        </w:rPr>
-        <w:t>Obj</w:t>
-      </w:r>
-      <w:r>
-        <w:t xml:space="preserve">. </w:t>
-      </w:r>
       <w:r>
         <w:t xml:space="preserve">Note that in </w:t>
       </w:r>
@@ -9021,26 +9124,34 @@
       <w:pPr>
         <w:pStyle w:val="Heading3"/>
       </w:pPr>
-      <w:bookmarkStart w:id="24" w:name="_Toc426119872"/>
-      <w:bookmarkStart w:id="25" w:name="_Toc437950600"/>
+      <w:bookmarkStart w:id="25" w:name="_Toc426119872"/>
+      <w:bookmarkStart w:id="26" w:name="_Toc437950600"/>
       <w:r>
         <w:t>UML Diagrams</w:t>
       </w:r>
       <w:bookmarkEnd w:id="22"/>
       <w:bookmarkEnd w:id="23"/>
-      <w:bookmarkEnd w:id="24"/>
       <w:bookmarkEnd w:id="25"/>
+      <w:bookmarkEnd w:id="26"/>
     </w:p>
     <w:p>
       <w:pPr>
         <w:spacing w:before="80" w:after="240"/>
       </w:pPr>
-      <w:bookmarkStart w:id="26" w:name="_Toc398719452"/>
-      <w:bookmarkStart w:id="27" w:name="_Toc389570606"/>
-      <w:bookmarkStart w:id="28" w:name="_Toc389581076"/>
-      <w:bookmarkStart w:id="29" w:name="_Ref394436861"/>
-      <w:r>
-        <w:t xml:space="preserve">This specification makes use of UML diagrams to visually depict relationships between CybOX Language constructs. Note that the diagrams have been extracted directly from the full UML model for CybOX; they have not been constructed purely for inclusion in the specification documents.  Typically, diagrams are included for the primary class of a data model, and for any other class where the visualization of its relationships between other classes would be useful.  This implies that there will be very few diagrams for classes whose only properties are either a data type or a class from the CybOX Common data model.  </w:t>
+      <w:bookmarkStart w:id="27" w:name="_Toc398719452"/>
+      <w:bookmarkStart w:id="28" w:name="_Toc389570606"/>
+      <w:bookmarkStart w:id="29" w:name="_Toc389581076"/>
+      <w:bookmarkStart w:id="30" w:name="_Ref394436861"/>
+      <w:r>
+        <w:t xml:space="preserve">This specification makes use of UML diagrams </w:t>
+      </w:r>
+      <w:proofErr w:type="gramStart"/>
+      <w:r>
+        <w:t>to visually depict</w:t>
+      </w:r>
+      <w:proofErr w:type="gramEnd"/>
+      <w:r>
+        <w:t xml:space="preserve"> relationships between CybOX Language constructs. Note that the diagrams have been extracted directly from the full UML model for CybOX; they have not been constructed purely for inclusion in the specification documents.  Typically, diagrams are included for the primary class of a data model, and for any other class where the visualization of its relationships between other classes would be useful.  This implies that there will be very few diagrams for classes whose only properties are either a data type or a class from the CybOX Common data model.  </w:t>
       </w:r>
       <w:r>
         <w:t>Other diagrams that are included correspond to classes that specialize a superclass and abstract or generalized classes that are extended by one or more subclasses</w:t>
@@ -9061,47 +9172,51 @@
       <w:pPr>
         <w:pStyle w:val="Heading4"/>
       </w:pPr>
-      <w:bookmarkStart w:id="30" w:name="_Toc426119873"/>
-      <w:bookmarkStart w:id="31" w:name="_Toc437950601"/>
+      <w:bookmarkStart w:id="31" w:name="_Toc426119873"/>
+      <w:bookmarkStart w:id="32" w:name="_Toc437950601"/>
       <w:r>
         <w:t>Class Properties</w:t>
       </w:r>
-      <w:bookmarkEnd w:id="26"/>
-      <w:bookmarkEnd w:id="30"/>
+      <w:bookmarkEnd w:id="27"/>
       <w:bookmarkEnd w:id="31"/>
+      <w:bookmarkEnd w:id="32"/>
     </w:p>
     <w:p>
       <w:pPr>
         <w:spacing w:before="80" w:after="240"/>
       </w:pPr>
       <w:r>
-        <w:t xml:space="preserve">Generally, a class property can be shown in a UML diagram as either an attribute or an association (i.e., the distinction between attributes and associations is somewhat subjective).  In order to make the size of UML diagrams in the specifications manageable, we have chosen to capture most properties as attributes and to capture only higher level properties as associations, especially in the main top-level component diagrams.  In particular, we will always capture properties of UML data types as attributes.    </w:t>
+        <w:t xml:space="preserve">Generally, a class property can be shown in a UML diagram as either an attribute or an association (i.e., the distinction between attributes and associations is somewhat subjective).  In order to make the size of UML diagrams in the specifications manageable, we have chosen to capture most properties as attributes and to capture only higher level properties as associations, especially in the main top-level component </w:t>
+      </w:r>
+      <w:proofErr w:type="gramStart"/>
+      <w:r>
+        <w:t>diagrams</w:t>
+      </w:r>
+      <w:proofErr w:type="gramEnd"/>
+      <w:r>
+        <w:t xml:space="preserve">.  In particular, we will always capture properties of UML data types as attributes.    </w:t>
       </w:r>
     </w:p>
     <w:p>
       <w:pPr>
         <w:pStyle w:val="Heading4"/>
       </w:pPr>
-      <w:bookmarkStart w:id="32" w:name="_Toc398719453"/>
-      <w:bookmarkStart w:id="33" w:name="_Toc426119874"/>
-      <w:bookmarkStart w:id="34" w:name="_Toc437950602"/>
+      <w:bookmarkStart w:id="33" w:name="_Toc398719453"/>
+      <w:bookmarkStart w:id="34" w:name="_Toc426119874"/>
+      <w:bookmarkStart w:id="35" w:name="_Toc437950602"/>
       <w:r>
         <w:t>Diagram Icons and Arrow Types</w:t>
       </w:r>
-      <w:bookmarkEnd w:id="32"/>
       <w:bookmarkEnd w:id="33"/>
       <w:bookmarkEnd w:id="34"/>
+      <w:bookmarkEnd w:id="35"/>
     </w:p>
     <w:p>
       <w:pPr>
         <w:spacing w:before="80" w:after="240"/>
       </w:pPr>
       <w:r>
-        <w:t xml:space="preserve">Diagram icons are used in a UML diagram to indicate whether a shape is a class, enumeration, or a data type, and decorative icons are used to indicate whether an element is an attribute of a class or an enumeration literal. In addition, two different arrow styles indicate either a directed association </w:t>
-      </w:r>
-      <w:r>
-        <w:lastRenderedPageBreak/>
-        <w:t xml:space="preserve">relationship (regular arrowhead) or a generalization relationship (triangle-shaped arrowhead).  The icons and arrow styles we use are shown and described in </w:t>
+        <w:t xml:space="preserve">Diagram icons are used in a UML diagram to indicate whether a shape is a class, enumeration, or a data type, and decorative icons are used to indicate whether an element is an attribute of a class or an enumeration literal. In addition, two different arrow styles indicate either a directed association relationship (regular arrowhead) or a generalization relationship (triangle-shaped arrowhead).  The icons and arrow styles we use are shown and described in </w:t>
       </w:r>
       <w:r>
         <w:rPr>
@@ -9183,56 +9298,31 @@
         <w:spacing w:after="120"/>
         <w:jc w:val="center"/>
       </w:pPr>
-      <w:bookmarkStart w:id="35" w:name="_Ref397637630"/>
-      <w:r>
+      <w:bookmarkStart w:id="36" w:name="_Ref397637630"/>
+      <w:r>
+        <w:lastRenderedPageBreak/>
         <w:t xml:space="preserve">Table </w:t>
       </w:r>
-      <w:r>
-        <w:fldChar w:fldCharType="begin"/>
-      </w:r>
-      <w:r>
-        <w:instrText xml:space="preserve"> STYLEREF 1 \s </w:instrText>
-      </w:r>
-      <w:r>
-        <w:fldChar w:fldCharType="separate"/>
-      </w:r>
-      <w:r>
-        <w:rPr>
-          <w:noProof/>
-        </w:rPr>
-        <w:t>1</w:t>
-      </w:r>
-      <w:r>
-        <w:rPr>
-          <w:noProof/>
-        </w:rPr>
-        <w:fldChar w:fldCharType="end"/>
-      </w:r>
+      <w:fldSimple w:instr=" STYLEREF 1 \s ">
+        <w:r>
+          <w:rPr>
+            <w:noProof/>
+          </w:rPr>
+          <w:t>1</w:t>
+        </w:r>
+      </w:fldSimple>
       <w:r>
         <w:noBreakHyphen/>
       </w:r>
-      <w:r>
-        <w:fldChar w:fldCharType="begin"/>
-      </w:r>
-      <w:r>
-        <w:instrText xml:space="preserve"> SEQ Table \* ARABIC \s 1 </w:instrText>
-      </w:r>
-      <w:r>
-        <w:fldChar w:fldCharType="separate"/>
-      </w:r>
-      <w:r>
-        <w:rPr>
-          <w:noProof/>
-        </w:rPr>
-        <w:t>1</w:t>
-      </w:r>
-      <w:r>
-        <w:rPr>
-          <w:noProof/>
-        </w:rPr>
-        <w:fldChar w:fldCharType="end"/>
-      </w:r>
-      <w:bookmarkEnd w:id="35"/>
+      <w:fldSimple w:instr=" SEQ Table \* ARABIC \s 1 ">
+        <w:r>
+          <w:rPr>
+            <w:noProof/>
+          </w:rPr>
+          <w:t>1</w:t>
+        </w:r>
+      </w:fldSimple>
+      <w:bookmarkEnd w:id="36"/>
       <w:r>
         <w:t xml:space="preserve">.  </w:t>
       </w:r>
@@ -9476,10 +9566,10 @@
                   <v:path o:extrusionok="f" gradientshapeok="t" o:connecttype="rect"/>
                   <o:lock v:ext="edit" aspectratio="t"/>
                 </v:shapetype>
-                <v:shape id="_x0000_i1025" type="#_x0000_t75" style="width:22.8pt;height:20.65pt" o:ole="">
+                <v:shape id="_x0000_i1025" type="#_x0000_t75" style="width:22.5pt;height:21pt" o:ole="">
                   <v:imagedata r:id="rId26" o:title=""/>
                 </v:shape>
-                <o:OLEObject Type="Embed" ProgID="PBrush" ShapeID="_x0000_i1025" DrawAspect="Content" ObjectID="_1512201379" r:id="rId27"/>
+                <o:OLEObject Type="Embed" ProgID="PBrush" ShapeID="_x0000_i1025" DrawAspect="Content" ObjectID="_1512715517" r:id="rId27"/>
               </w:object>
             </w:r>
           </w:p>
@@ -9635,7 +9725,7 @@
                 <v:shape id="_x0000_i1026" type="#_x0000_t75" style="width:14.25pt;height:14.25pt" o:ole="">
                   <v:imagedata r:id="rId29" o:title=""/>
                 </v:shape>
-                <o:OLEObject Type="Embed" ProgID="PBrush" ShapeID="_x0000_i1026" DrawAspect="Content" ObjectID="_1512201380" r:id="rId30"/>
+                <o:OLEObject Type="Embed" ProgID="PBrush" ShapeID="_x0000_i1026" DrawAspect="Content" ObjectID="_1512715518" r:id="rId30"/>
               </w:object>
             </w:r>
           </w:p>
@@ -9695,7 +9785,7 @@
                 <v:shape id="_x0000_i1027" type="#_x0000_t75" style="width:14.25pt;height:14.25pt" o:ole="">
                   <v:imagedata r:id="rId31" o:title=""/>
                 </v:shape>
-                <o:OLEObject Type="Embed" ProgID="PBrush" ShapeID="_x0000_i1027" DrawAspect="Content" ObjectID="_1512201381" r:id="rId32"/>
+                <o:OLEObject Type="Embed" ProgID="PBrush" ShapeID="_x0000_i1027" DrawAspect="Content" ObjectID="_1512715519" r:id="rId32"/>
               </w:object>
             </w:r>
           </w:p>
@@ -9812,7 +9902,7 @@
                     </wp:anchor>
                   </w:drawing>
                 </mc:Choice>
-                <mc:Fallback>
+                <mc:Fallback xmlns:mv="urn:schemas-microsoft-com:mac:vml" xmlns:mo="http://schemas.microsoft.com/office/mac/office/2008/main">
                   <w:pict>
                     <v:shapetype w14:anchorId="3FC8B8D9" id="_x0000_t32" coordsize="21600,21600" o:spt="32" o:oned="t" path="m,l21600,21600e" filled="f">
                       <v:path arrowok="t" fillok="f" o:connecttype="none"/>
@@ -9878,10 +9968,10 @@
                 <w:color w:val="000000" w:themeColor="text1"/>
               </w:rPr>
               <w:object w:dxaOrig="1140" w:dyaOrig="780" w14:anchorId="29A1E1D0">
-                <v:shape id="_x0000_i1028" type="#_x0000_t75" style="width:57.75pt;height:34.95pt" o:ole="">
+                <v:shape id="_x0000_i1028" type="#_x0000_t75" style="width:57.75pt;height:35.25pt" o:ole="">
                   <v:imagedata r:id="rId33" o:title=""/>
                 </v:shape>
-                <o:OLEObject Type="Embed" ProgID="PBrush" ShapeID="_x0000_i1028" DrawAspect="Content" ObjectID="_1512201382" r:id="rId34"/>
+                <o:OLEObject Type="Embed" ProgID="PBrush" ShapeID="_x0000_i1028" DrawAspect="Content" ObjectID="_1512715520" r:id="rId34"/>
               </w:object>
             </w:r>
           </w:p>
@@ -9917,16 +10007,16 @@
       <w:pPr>
         <w:pStyle w:val="Heading3"/>
       </w:pPr>
-      <w:bookmarkStart w:id="36" w:name="_Toc426119876"/>
-      <w:bookmarkStart w:id="37" w:name="_Toc437950603"/>
+      <w:bookmarkStart w:id="37" w:name="_Toc426119876"/>
+      <w:bookmarkStart w:id="38" w:name="_Toc437950603"/>
       <w:r>
         <w:t>Property Table Notation</w:t>
       </w:r>
-      <w:bookmarkEnd w:id="27"/>
       <w:bookmarkEnd w:id="28"/>
       <w:bookmarkEnd w:id="29"/>
-      <w:bookmarkEnd w:id="36"/>
+      <w:bookmarkEnd w:id="30"/>
       <w:bookmarkEnd w:id="37"/>
+      <w:bookmarkEnd w:id="38"/>
     </w:p>
     <w:p>
       <w:pPr>
@@ -10085,15 +10175,15 @@
       <w:pPr>
         <w:pStyle w:val="Heading3"/>
       </w:pPr>
-      <w:bookmarkStart w:id="38" w:name="_Toc412205415"/>
-      <w:bookmarkStart w:id="39" w:name="_Toc426119877"/>
-      <w:bookmarkStart w:id="40" w:name="_Toc437950604"/>
+      <w:bookmarkStart w:id="39" w:name="_Toc412205415"/>
+      <w:bookmarkStart w:id="40" w:name="_Toc426119877"/>
+      <w:bookmarkStart w:id="41" w:name="_Toc437950604"/>
       <w:r>
         <w:t>Property and Class Descriptions</w:t>
       </w:r>
-      <w:bookmarkEnd w:id="38"/>
       <w:bookmarkEnd w:id="39"/>
       <w:bookmarkEnd w:id="40"/>
+      <w:bookmarkEnd w:id="41"/>
     </w:p>
     <w:p>
       <w:pPr>
@@ -10185,7 +10275,6 @@
               <w:rPr>
                 <w:b/>
               </w:rPr>
-              <w:lastRenderedPageBreak/>
               <w:t>Verb</w:t>
             </w:r>
           </w:p>
@@ -10250,7 +10339,11 @@
           </w:tcPr>
           <w:p>
             <w:r>
-              <w:t xml:space="preserve">Used to record and preserve information without implying anything about the structure of a class or property.  Often used for properties that encompass general content.  This is the least precise of the three verbs.  </w:t>
+              <w:t xml:space="preserve">Used to record and preserve information without implying anything about the </w:t>
+            </w:r>
+            <w:r>
+              <w:lastRenderedPageBreak/>
+              <w:t xml:space="preserve">structure of a class or property.  Often used for properties that encompass general content.  This is the least precise of the three verbs.  </w:t>
             </w:r>
           </w:p>
         </w:tc>
@@ -10470,8 +10563,13 @@
             <w:r>
               <w:t xml:space="preserve">potentially </w:t>
             </w:r>
+            <w:proofErr w:type="gramStart"/>
             <w:r>
-              <w:t>leverage to obfuscate the Observable</w:t>
+              <w:t>leverage</w:t>
+            </w:r>
+            <w:proofErr w:type="gramEnd"/>
+            <w:r>
+              <w:t xml:space="preserve"> to obfuscate the Observable</w:t>
             </w:r>
             <w:r>
               <w:rPr>
@@ -10516,7 +10614,15 @@
           </w:tcPr>
           <w:p>
             <w:r>
-              <w:t>Used to clearly and precisely identify particular instances or values associated with a property.  Often used for properties that are defined by a controlled vocabulary or enumeration; typically used for properties that take on only a single value.</w:t>
+              <w:t xml:space="preserve">Used </w:t>
+            </w:r>
+            <w:proofErr w:type="gramStart"/>
+            <w:r>
+              <w:t>to clearly and precisely identify</w:t>
+            </w:r>
+            <w:proofErr w:type="gramEnd"/>
+            <w:r>
+              <w:t xml:space="preserve"> particular instances or values associated with a property.  Often used for properties that are defined by a controlled vocabulary or enumeration; typically used for properties that take on only a single value.</w:t>
             </w:r>
           </w:p>
         </w:tc>
@@ -10578,15 +10684,15 @@
       <w:pPr>
         <w:pStyle w:val="Heading2"/>
       </w:pPr>
-      <w:bookmarkStart w:id="41" w:name="_Ref428537349"/>
-      <w:bookmarkStart w:id="42" w:name="_Toc427275785"/>
-      <w:bookmarkStart w:id="43" w:name="_Toc437950605"/>
+      <w:bookmarkStart w:id="42" w:name="_Ref428537349"/>
+      <w:bookmarkStart w:id="43" w:name="_Toc427275785"/>
+      <w:bookmarkStart w:id="44" w:name="_Toc437950605"/>
       <w:r>
         <w:t>Terminology</w:t>
       </w:r>
-      <w:bookmarkEnd w:id="41"/>
       <w:bookmarkEnd w:id="42"/>
       <w:bookmarkEnd w:id="43"/>
+      <w:bookmarkEnd w:id="44"/>
     </w:p>
     <w:p>
       <w:r>
@@ -10726,24 +10832,24 @@
       <w:pPr>
         <w:pStyle w:val="Heading2"/>
       </w:pPr>
-      <w:bookmarkStart w:id="44" w:name="_Ref7502892"/>
-      <w:bookmarkStart w:id="45" w:name="_Toc12011611"/>
-      <w:bookmarkStart w:id="46" w:name="_Toc85472894"/>
-      <w:bookmarkStart w:id="47" w:name="_Toc287332008"/>
-      <w:bookmarkStart w:id="48" w:name="_Toc427275786"/>
-      <w:bookmarkStart w:id="49" w:name="_Toc437950606"/>
+      <w:bookmarkStart w:id="45" w:name="_Ref7502892"/>
+      <w:bookmarkStart w:id="46" w:name="_Toc12011611"/>
+      <w:bookmarkStart w:id="47" w:name="_Toc85472894"/>
+      <w:bookmarkStart w:id="48" w:name="_Toc287332008"/>
+      <w:bookmarkStart w:id="49" w:name="_Toc427275786"/>
+      <w:bookmarkStart w:id="50" w:name="_Toc437950606"/>
       <w:r>
         <w:t>Normative</w:t>
       </w:r>
-      <w:bookmarkEnd w:id="44"/>
       <w:bookmarkEnd w:id="45"/>
+      <w:bookmarkEnd w:id="46"/>
       <w:r>
         <w:t xml:space="preserve"> References</w:t>
       </w:r>
-      <w:bookmarkEnd w:id="46"/>
       <w:bookmarkEnd w:id="47"/>
       <w:bookmarkEnd w:id="48"/>
       <w:bookmarkEnd w:id="49"/>
+      <w:bookmarkEnd w:id="50"/>
     </w:p>
     <w:p>
       <w:pPr>
@@ -10755,14 +10861,14 @@
         </w:rPr>
         <w:t>[</w:t>
       </w:r>
-      <w:bookmarkStart w:id="50" w:name="rec2119"/>
+      <w:bookmarkStart w:id="51" w:name="rec2119"/>
       <w:r>
         <w:rPr>
           <w:rStyle w:val="Refterm"/>
         </w:rPr>
         <w:t>RFC2119</w:t>
       </w:r>
-      <w:bookmarkEnd w:id="50"/>
+      <w:bookmarkEnd w:id="51"/>
       <w:r>
         <w:rPr>
           <w:rStyle w:val="Refterm"/>
@@ -10800,18 +10906,26 @@
       <w:pPr>
         <w:pStyle w:val="Heading1"/>
       </w:pPr>
-      <w:bookmarkStart w:id="51" w:name="_Ref428537380"/>
-      <w:bookmarkStart w:id="52" w:name="_Toc437950607"/>
+      <w:bookmarkStart w:id="52" w:name="_Ref428537380"/>
+      <w:bookmarkStart w:id="53" w:name="_Toc437950607"/>
       <w:r>
         <w:lastRenderedPageBreak/>
         <w:t>Background Information</w:t>
       </w:r>
-      <w:bookmarkEnd w:id="51"/>
       <w:bookmarkEnd w:id="52"/>
-    </w:p>
-    <w:p>
-      <w:r>
-        <w:t>In this section, we provide high level information about the GUI Dialogbox Object data model that is necessary to fully understand the specification details given in Section</w:t>
+      <w:bookmarkEnd w:id="53"/>
+    </w:p>
+    <w:p>
+      <w:r>
+        <w:t xml:space="preserve">In this section, we provide high level information about the GUI Dialogbox Object data model that is necessary </w:t>
+      </w:r>
+      <w:proofErr w:type="gramStart"/>
+      <w:r>
+        <w:t>to fully understand</w:t>
+      </w:r>
+      <w:proofErr w:type="gramEnd"/>
+      <w:r>
+        <w:t xml:space="preserve"> the specification details given in Section</w:t>
       </w:r>
       <w:r>
         <w:t xml:space="preserve"> </w:t>
@@ -10870,13 +10984,13 @@
         <w:spacing w:before="360" w:after="60"/>
         <w:ind w:left="540" w:hanging="540"/>
       </w:pPr>
-      <w:bookmarkStart w:id="53" w:name="_Toc426119879"/>
-      <w:bookmarkStart w:id="54" w:name="_Toc437950608"/>
+      <w:bookmarkStart w:id="54" w:name="_Toc426119879"/>
+      <w:bookmarkStart w:id="55" w:name="_Toc437950608"/>
       <w:r>
         <w:t>Cyber Observables</w:t>
       </w:r>
-      <w:bookmarkEnd w:id="53"/>
       <w:bookmarkEnd w:id="54"/>
+      <w:bookmarkEnd w:id="55"/>
     </w:p>
     <w:p>
       <w:pPr>
@@ -10888,7 +11002,15 @@
     </w:p>
     <w:p>
       <w:r>
-        <w:t>A cyber observable is different than a cyber indicator. A cyber observable is a statement of fact, capturing what was observed or could be observed in the cyber operational domain. Cyber indicators are cyber observable patterns, such as a registry key value associated with a known bad actor or a spoofed email address used on a particular date.</w:t>
+        <w:t xml:space="preserve">A cyber observable is different </w:t>
+      </w:r>
+      <w:proofErr w:type="gramStart"/>
+      <w:r>
+        <w:t>than</w:t>
+      </w:r>
+      <w:proofErr w:type="gramEnd"/>
+      <w:r>
+        <w:t xml:space="preserve"> a cyber indicator. A cyber observable is a statement of fact, capturing what was observed or could be observed in the cyber operational domain. Cyber indicators are cyber observable patterns, such as a registry key value associated with a known bad actor or a spoofed email address used on a particular date.</w:t>
       </w:r>
     </w:p>
     <w:p>
@@ -10900,13 +11022,13 @@
         <w:spacing w:before="360" w:after="60"/>
         <w:ind w:left="540" w:hanging="540"/>
       </w:pPr>
-      <w:bookmarkStart w:id="55" w:name="_Toc437950609"/>
-      <w:bookmarkStart w:id="56" w:name="_Toc287332011"/>
-      <w:bookmarkStart w:id="57" w:name="_Toc409437263"/>
+      <w:bookmarkStart w:id="56" w:name="_Toc437950609"/>
+      <w:bookmarkStart w:id="57" w:name="_Toc287332011"/>
+      <w:bookmarkStart w:id="58" w:name="_Toc409437263"/>
       <w:r>
         <w:t>Objects</w:t>
       </w:r>
-      <w:bookmarkEnd w:id="55"/>
+      <w:bookmarkEnd w:id="56"/>
     </w:p>
     <w:p>
       <w:r>
@@ -10927,24 +11049,24 @@
       <w:pPr>
         <w:pStyle w:val="Heading1"/>
       </w:pPr>
-      <w:bookmarkStart w:id="58" w:name="_Ref433017071"/>
-      <w:bookmarkStart w:id="59" w:name="_Toc437950610"/>
+      <w:bookmarkStart w:id="59" w:name="_Ref433017071"/>
+      <w:bookmarkStart w:id="60" w:name="_Toc437950610"/>
       <w:r>
         <w:lastRenderedPageBreak/>
         <w:t>Data Model</w:t>
       </w:r>
-      <w:bookmarkEnd w:id="58"/>
       <w:bookmarkEnd w:id="59"/>
+      <w:bookmarkEnd w:id="60"/>
     </w:p>
     <w:p>
       <w:pPr>
         <w:pStyle w:val="Heading2"/>
       </w:pPr>
-      <w:bookmarkStart w:id="60" w:name="_Toc437950611"/>
+      <w:bookmarkStart w:id="61" w:name="_Toc437950611"/>
       <w:r>
         <w:t>GUIDialogboxObjectType Class</w:t>
       </w:r>
-      <w:bookmarkEnd w:id="60"/>
+      <w:bookmarkEnd w:id="61"/>
     </w:p>
     <w:p>
       <w:pPr>
@@ -11085,8 +11207,6 @@
       <w:pPr>
         <w:jc w:val="center"/>
       </w:pPr>
-      <w:bookmarkStart w:id="61" w:name="_GoBack"/>
-      <w:bookmarkEnd w:id="61"/>
       <w:r>
         <w:rPr>
           <w:noProof/>
@@ -11144,51 +11264,25 @@
       <w:r>
         <w:t xml:space="preserve">Figure </w:t>
       </w:r>
-      <w:r>
-        <w:fldChar w:fldCharType="begin"/>
-      </w:r>
-      <w:r>
-        <w:instrText xml:space="preserve"> STYLEREF 1 \s </w:instrText>
-      </w:r>
-      <w:r>
-        <w:fldChar w:fldCharType="separate"/>
-      </w:r>
-      <w:r>
-        <w:rPr>
-          <w:noProof/>
-        </w:rPr>
-        <w:t>3</w:t>
-      </w:r>
-      <w:r>
-        <w:rPr>
-          <w:noProof/>
-        </w:rPr>
-        <w:fldChar w:fldCharType="end"/>
-      </w:r>
+      <w:fldSimple w:instr=" STYLEREF 1 \s ">
+        <w:r>
+          <w:rPr>
+            <w:noProof/>
+          </w:rPr>
+          <w:t>3</w:t>
+        </w:r>
+      </w:fldSimple>
       <w:r>
         <w:noBreakHyphen/>
       </w:r>
-      <w:r>
-        <w:fldChar w:fldCharType="begin"/>
-      </w:r>
-      <w:r>
-        <w:instrText xml:space="preserve"> SEQ Figure \* ARABIC \s 1 </w:instrText>
-      </w:r>
-      <w:r>
-        <w:fldChar w:fldCharType="separate"/>
-      </w:r>
-      <w:r>
-        <w:rPr>
-          <w:noProof/>
-        </w:rPr>
-        <w:t>1</w:t>
-      </w:r>
-      <w:r>
-        <w:rPr>
-          <w:noProof/>
-        </w:rPr>
-        <w:fldChar w:fldCharType="end"/>
-      </w:r>
+      <w:fldSimple w:instr=" SEQ Figure \* ARABIC \s 1 ">
+        <w:r>
+          <w:rPr>
+            <w:noProof/>
+          </w:rPr>
+          <w:t>1</w:t>
+        </w:r>
+      </w:fldSimple>
       <w:bookmarkEnd w:id="62"/>
       <w:r>
         <w:t xml:space="preserve">. UML diagram of the </w:t>
@@ -11263,25 +11357,51 @@
       <w:r>
         <w:t xml:space="preserve">Table </w:t>
       </w:r>
-      <w:fldSimple w:instr=" STYLEREF 1 \s ">
-        <w:r>
-          <w:rPr>
-            <w:noProof/>
-          </w:rPr>
-          <w:t>3</w:t>
-        </w:r>
-      </w:fldSimple>
+      <w:r>
+        <w:fldChar w:fldCharType="begin"/>
+      </w:r>
+      <w:r>
+        <w:instrText xml:space="preserve"> STYLEREF 1 \s </w:instrText>
+      </w:r>
+      <w:r>
+        <w:fldChar w:fldCharType="separate"/>
+      </w:r>
+      <w:r>
+        <w:rPr>
+          <w:noProof/>
+        </w:rPr>
+        <w:t>3</w:t>
+      </w:r>
+      <w:r>
+        <w:rPr>
+          <w:noProof/>
+        </w:rPr>
+        <w:fldChar w:fldCharType="end"/>
+      </w:r>
       <w:r>
         <w:noBreakHyphen/>
       </w:r>
-      <w:fldSimple w:instr=" SEQ Table \* ARABIC \s 1 ">
-        <w:r>
-          <w:rPr>
-            <w:noProof/>
-          </w:rPr>
-          <w:t>1</w:t>
-        </w:r>
-      </w:fldSimple>
+      <w:r>
+        <w:fldChar w:fldCharType="begin"/>
+      </w:r>
+      <w:r>
+        <w:instrText xml:space="preserve"> SEQ Table \* ARABIC \s 1 </w:instrText>
+      </w:r>
+      <w:r>
+        <w:fldChar w:fldCharType="separate"/>
+      </w:r>
+      <w:r>
+        <w:rPr>
+          <w:noProof/>
+        </w:rPr>
+        <w:t>1</w:t>
+      </w:r>
+      <w:r>
+        <w:rPr>
+          <w:noProof/>
+        </w:rPr>
+        <w:fldChar w:fldCharType="end"/>
+      </w:r>
       <w:bookmarkEnd w:id="63"/>
       <w:r>
         <w:t xml:space="preserve">. </w:t>
@@ -11646,8 +11766,8 @@
         <w:lastRenderedPageBreak/>
         <w:t>Conformance</w:t>
       </w:r>
-      <w:bookmarkEnd w:id="56"/>
       <w:bookmarkEnd w:id="57"/>
+      <w:bookmarkEnd w:id="58"/>
       <w:bookmarkEnd w:id="64"/>
       <w:bookmarkEnd w:id="65"/>
     </w:p>
@@ -11708,9 +11828,11 @@
       <w:pPr>
         <w:spacing w:after="240"/>
       </w:pPr>
+      <w:proofErr w:type="gramStart"/>
       <w:r>
         <w:t>The following individuals have participated in the creation of this specification and are gratefully acknowledged:</w:t>
       </w:r>
+      <w:proofErr w:type="gramEnd"/>
     </w:p>
     <w:p>
       <w:pPr>
@@ -12218,7 +12340,7 @@
 </file>
 
 <file path=word/comments.xml><?xml version="1.0" encoding="utf-8"?>
-<w:comments xmlns:wpc="http://schemas.microsoft.com/office/word/2010/wordprocessingCanvas" xmlns:mo="http://schemas.microsoft.com/office/mac/office/2008/main" xmlns:mc="http://schemas.openxmlformats.org/markup-compatibility/2006" xmlns:mv="urn:schemas-microsoft-com:mac:vml" xmlns:o="urn:schemas-microsoft-com:office:office" xmlns:r="http://schemas.openxmlformats.org/officeDocument/2006/relationships" xmlns:m="http://schemas.openxmlformats.org/officeDocument/2006/math" xmlns:v="urn:schemas-microsoft-com:vml" xmlns:wp14="http://schemas.microsoft.com/office/word/2010/wordprocessingDrawing" xmlns:wp="http://schemas.openxmlformats.org/drawingml/2006/wordprocessingDrawing" xmlns:w10="urn:schemas-microsoft-com:office:word" xmlns:w="http://schemas.openxmlformats.org/wordprocessingml/2006/main" xmlns:w14="http://schemas.microsoft.com/office/word/2010/wordml" xmlns:w15="http://schemas.microsoft.com/office/word/2012/wordml" xmlns:wpg="http://schemas.microsoft.com/office/word/2010/wordprocessingGroup" xmlns:wpi="http://schemas.microsoft.com/office/word/2010/wordprocessingInk" xmlns:wne="http://schemas.microsoft.com/office/word/2006/wordml" xmlns:wps="http://schemas.microsoft.com/office/word/2010/wordprocessingShape" mc:Ignorable="w14 w15 wp14">
+<w:comments xmlns:wpc="http://schemas.microsoft.com/office/word/2010/wordprocessingCanvas" xmlns:mc="http://schemas.openxmlformats.org/markup-compatibility/2006" xmlns:o="urn:schemas-microsoft-com:office:office" xmlns:r="http://schemas.openxmlformats.org/officeDocument/2006/relationships" xmlns:m="http://schemas.openxmlformats.org/officeDocument/2006/math" xmlns:v="urn:schemas-microsoft-com:vml" xmlns:wp14="http://schemas.microsoft.com/office/word/2010/wordprocessingDrawing" xmlns:wp="http://schemas.openxmlformats.org/drawingml/2006/wordprocessingDrawing" xmlns:w10="urn:schemas-microsoft-com:office:word" xmlns:w="http://schemas.openxmlformats.org/wordprocessingml/2006/main" xmlns:w14="http://schemas.microsoft.com/office/word/2010/wordml" xmlns:w15="http://schemas.microsoft.com/office/word/2012/wordml" xmlns:wpg="http://schemas.microsoft.com/office/word/2010/wordprocessingGroup" xmlns:wpi="http://schemas.microsoft.com/office/word/2010/wordprocessingInk" xmlns:wne="http://schemas.microsoft.com/office/word/2006/wordml" xmlns:wps="http://schemas.microsoft.com/office/word/2010/wordprocessingShape" mc:Ignorable="w14 w15 wp14">
   <w:comment w:id="3" w:author="Beck, Desiree A." w:date="2015-10-19T11:20:00Z" w:initials="BDA">
     <w:p>
       <w:pPr>
@@ -12239,13 +12361,13 @@
 </file>
 
 <file path=word/commentsExtended.xml><?xml version="1.0" encoding="utf-8"?>
-<w15:commentsEx xmlns:wpc="http://schemas.microsoft.com/office/word/2010/wordprocessingCanvas" xmlns:mo="http://schemas.microsoft.com/office/mac/office/2008/main" xmlns:mc="http://schemas.openxmlformats.org/markup-compatibility/2006" xmlns:mv="urn:schemas-microsoft-com:mac:vml" xmlns:o="urn:schemas-microsoft-com:office:office" xmlns:r="http://schemas.openxmlformats.org/officeDocument/2006/relationships" xmlns:m="http://schemas.openxmlformats.org/officeDocument/2006/math" xmlns:v="urn:schemas-microsoft-com:vml" xmlns:wp14="http://schemas.microsoft.com/office/word/2010/wordprocessingDrawing" xmlns:wp="http://schemas.openxmlformats.org/drawingml/2006/wordprocessingDrawing" xmlns:w10="urn:schemas-microsoft-com:office:word" xmlns:w="http://schemas.openxmlformats.org/wordprocessingml/2006/main" xmlns:w14="http://schemas.microsoft.com/office/word/2010/wordml" xmlns:w15="http://schemas.microsoft.com/office/word/2012/wordml" xmlns:wpg="http://schemas.microsoft.com/office/word/2010/wordprocessingGroup" xmlns:wpi="http://schemas.microsoft.com/office/word/2010/wordprocessingInk" xmlns:wne="http://schemas.microsoft.com/office/word/2006/wordml" xmlns:wps="http://schemas.microsoft.com/office/word/2010/wordprocessingShape" mc:Ignorable="w14 w15 wp14">
+<w15:commentsEx xmlns:wpc="http://schemas.microsoft.com/office/word/2010/wordprocessingCanvas" xmlns:mc="http://schemas.openxmlformats.org/markup-compatibility/2006" xmlns:o="urn:schemas-microsoft-com:office:office" xmlns:r="http://schemas.openxmlformats.org/officeDocument/2006/relationships" xmlns:m="http://schemas.openxmlformats.org/officeDocument/2006/math" xmlns:v="urn:schemas-microsoft-com:vml" xmlns:wp14="http://schemas.microsoft.com/office/word/2010/wordprocessingDrawing" xmlns:wp="http://schemas.openxmlformats.org/drawingml/2006/wordprocessingDrawing" xmlns:w10="urn:schemas-microsoft-com:office:word" xmlns:w="http://schemas.openxmlformats.org/wordprocessingml/2006/main" xmlns:w14="http://schemas.microsoft.com/office/word/2010/wordml" xmlns:w15="http://schemas.microsoft.com/office/word/2012/wordml" xmlns:wpg="http://schemas.microsoft.com/office/word/2010/wordprocessingGroup" xmlns:wpi="http://schemas.microsoft.com/office/word/2010/wordprocessingInk" xmlns:wne="http://schemas.microsoft.com/office/word/2006/wordml" xmlns:wps="http://schemas.microsoft.com/office/word/2010/wordprocessingShape" mc:Ignorable="w14 w15 wp14">
   <w15:commentEx w15:paraId="660743C6" w15:done="0"/>
 </w15:commentsEx>
 </file>
 
 <file path=word/endnotes.xml><?xml version="1.0" encoding="utf-8"?>
-<w:endnotes xmlns:wpc="http://schemas.microsoft.com/office/word/2010/wordprocessingCanvas" xmlns:mo="http://schemas.microsoft.com/office/mac/office/2008/main" xmlns:mc="http://schemas.openxmlformats.org/markup-compatibility/2006" xmlns:mv="urn:schemas-microsoft-com:mac:vml" xmlns:o="urn:schemas-microsoft-com:office:office" xmlns:r="http://schemas.openxmlformats.org/officeDocument/2006/relationships" xmlns:m="http://schemas.openxmlformats.org/officeDocument/2006/math" xmlns:v="urn:schemas-microsoft-com:vml" xmlns:wp14="http://schemas.microsoft.com/office/word/2010/wordprocessingDrawing" xmlns:wp="http://schemas.openxmlformats.org/drawingml/2006/wordprocessingDrawing" xmlns:w10="urn:schemas-microsoft-com:office:word" xmlns:w="http://schemas.openxmlformats.org/wordprocessingml/2006/main" xmlns:w14="http://schemas.microsoft.com/office/word/2010/wordml" xmlns:w15="http://schemas.microsoft.com/office/word/2012/wordml" xmlns:wpg="http://schemas.microsoft.com/office/word/2010/wordprocessingGroup" xmlns:wpi="http://schemas.microsoft.com/office/word/2010/wordprocessingInk" xmlns:wne="http://schemas.microsoft.com/office/word/2006/wordml" xmlns:wps="http://schemas.microsoft.com/office/word/2010/wordprocessingShape" mc:Ignorable="w14 w15 wp14">
+<w:endnotes xmlns:wpc="http://schemas.microsoft.com/office/word/2010/wordprocessingCanvas" xmlns:mc="http://schemas.openxmlformats.org/markup-compatibility/2006" xmlns:o="urn:schemas-microsoft-com:office:office" xmlns:r="http://schemas.openxmlformats.org/officeDocument/2006/relationships" xmlns:m="http://schemas.openxmlformats.org/officeDocument/2006/math" xmlns:v="urn:schemas-microsoft-com:vml" xmlns:wp14="http://schemas.microsoft.com/office/word/2010/wordprocessingDrawing" xmlns:wp="http://schemas.openxmlformats.org/drawingml/2006/wordprocessingDrawing" xmlns:w10="urn:schemas-microsoft-com:office:word" xmlns:w="http://schemas.openxmlformats.org/wordprocessingml/2006/main" xmlns:w14="http://schemas.microsoft.com/office/word/2010/wordml" xmlns:w15="http://schemas.microsoft.com/office/word/2012/wordml" xmlns:wpg="http://schemas.microsoft.com/office/word/2010/wordprocessingGroup" xmlns:wpi="http://schemas.microsoft.com/office/word/2010/wordprocessingInk" xmlns:wne="http://schemas.microsoft.com/office/word/2006/wordml" xmlns:wps="http://schemas.microsoft.com/office/word/2010/wordprocessingShape" mc:Ignorable="w14 w15 wp14">
   <w:endnote w:type="separator" w:id="-1">
     <w:p>
       <w:r>
@@ -12264,7 +12386,7 @@
 </file>
 
 <file path=word/footer1.xml><?xml version="1.0" encoding="utf-8"?>
-<w:ftr xmlns:wpc="http://schemas.microsoft.com/office/word/2010/wordprocessingCanvas" xmlns:mo="http://schemas.microsoft.com/office/mac/office/2008/main" xmlns:mc="http://schemas.openxmlformats.org/markup-compatibility/2006" xmlns:mv="urn:schemas-microsoft-com:mac:vml" xmlns:o="urn:schemas-microsoft-com:office:office" xmlns:r="http://schemas.openxmlformats.org/officeDocument/2006/relationships" xmlns:m="http://schemas.openxmlformats.org/officeDocument/2006/math" xmlns:v="urn:schemas-microsoft-com:vml" xmlns:wp14="http://schemas.microsoft.com/office/word/2010/wordprocessingDrawing" xmlns:wp="http://schemas.openxmlformats.org/drawingml/2006/wordprocessingDrawing" xmlns:w10="urn:schemas-microsoft-com:office:word" xmlns:w="http://schemas.openxmlformats.org/wordprocessingml/2006/main" xmlns:w14="http://schemas.microsoft.com/office/word/2010/wordml" xmlns:w15="http://schemas.microsoft.com/office/word/2012/wordml" xmlns:wpg="http://schemas.microsoft.com/office/word/2010/wordprocessingGroup" xmlns:wpi="http://schemas.microsoft.com/office/word/2010/wordprocessingInk" xmlns:wne="http://schemas.microsoft.com/office/word/2006/wordml" xmlns:wps="http://schemas.microsoft.com/office/word/2010/wordprocessingShape" mc:Ignorable="w14 w15 wp14">
+<w:ftr xmlns:wpc="http://schemas.microsoft.com/office/word/2010/wordprocessingCanvas" xmlns:mc="http://schemas.openxmlformats.org/markup-compatibility/2006" xmlns:o="urn:schemas-microsoft-com:office:office" xmlns:r="http://schemas.openxmlformats.org/officeDocument/2006/relationships" xmlns:m="http://schemas.openxmlformats.org/officeDocument/2006/math" xmlns:v="urn:schemas-microsoft-com:vml" xmlns:wp14="http://schemas.microsoft.com/office/word/2010/wordprocessingDrawing" xmlns:wp="http://schemas.openxmlformats.org/drawingml/2006/wordprocessingDrawing" xmlns:w10="urn:schemas-microsoft-com:office:word" xmlns:w="http://schemas.openxmlformats.org/wordprocessingml/2006/main" xmlns:w14="http://schemas.microsoft.com/office/word/2010/wordml" xmlns:w15="http://schemas.microsoft.com/office/word/2012/wordml" xmlns:wpg="http://schemas.microsoft.com/office/word/2010/wordprocessingGroup" xmlns:wpi="http://schemas.microsoft.com/office/word/2010/wordprocessingInk" xmlns:wne="http://schemas.microsoft.com/office/word/2006/wordml" xmlns:wps="http://schemas.microsoft.com/office/word/2010/wordprocessingShape" mc:Ignorable="w14 w15 wp14">
   <w:p>
     <w:pPr>
       <w:pStyle w:val="Footer"/>
@@ -12446,7 +12568,7 @@
         <w:sz w:val="16"/>
         <w:szCs w:val="16"/>
       </w:rPr>
-      <w:t>10</w:t>
+      <w:t>7</w:t>
     </w:r>
     <w:r>
       <w:rPr>
@@ -12510,7 +12632,7 @@
 </file>
 
 <file path=word/footer2.xml><?xml version="1.0" encoding="utf-8"?>
-<w:ftr xmlns:wpc="http://schemas.microsoft.com/office/word/2010/wordprocessingCanvas" xmlns:mo="http://schemas.microsoft.com/office/mac/office/2008/main" xmlns:mc="http://schemas.openxmlformats.org/markup-compatibility/2006" xmlns:mv="urn:schemas-microsoft-com:mac:vml" xmlns:o="urn:schemas-microsoft-com:office:office" xmlns:r="http://schemas.openxmlformats.org/officeDocument/2006/relationships" xmlns:m="http://schemas.openxmlformats.org/officeDocument/2006/math" xmlns:v="urn:schemas-microsoft-com:vml" xmlns:wp14="http://schemas.microsoft.com/office/word/2010/wordprocessingDrawing" xmlns:wp="http://schemas.openxmlformats.org/drawingml/2006/wordprocessingDrawing" xmlns:w10="urn:schemas-microsoft-com:office:word" xmlns:w="http://schemas.openxmlformats.org/wordprocessingml/2006/main" xmlns:w14="http://schemas.microsoft.com/office/word/2010/wordml" xmlns:w15="http://schemas.microsoft.com/office/word/2012/wordml" xmlns:wpg="http://schemas.microsoft.com/office/word/2010/wordprocessingGroup" xmlns:wpi="http://schemas.microsoft.com/office/word/2010/wordprocessingInk" xmlns:wne="http://schemas.microsoft.com/office/word/2006/wordml" xmlns:wps="http://schemas.microsoft.com/office/word/2010/wordprocessingShape" mc:Ignorable="w14 w15 wp14">
+<w:ftr xmlns:wpc="http://schemas.microsoft.com/office/word/2010/wordprocessingCanvas" xmlns:mc="http://schemas.openxmlformats.org/markup-compatibility/2006" xmlns:o="urn:schemas-microsoft-com:office:office" xmlns:r="http://schemas.openxmlformats.org/officeDocument/2006/relationships" xmlns:m="http://schemas.openxmlformats.org/officeDocument/2006/math" xmlns:v="urn:schemas-microsoft-com:vml" xmlns:wp14="http://schemas.microsoft.com/office/word/2010/wordprocessingDrawing" xmlns:wp="http://schemas.openxmlformats.org/drawingml/2006/wordprocessingDrawing" xmlns:w10="urn:schemas-microsoft-com:office:word" xmlns:w="http://schemas.openxmlformats.org/wordprocessingml/2006/main" xmlns:w14="http://schemas.microsoft.com/office/word/2010/wordml" xmlns:w15="http://schemas.microsoft.com/office/word/2012/wordml" xmlns:wpg="http://schemas.microsoft.com/office/word/2010/wordprocessingGroup" xmlns:wpi="http://schemas.microsoft.com/office/word/2010/wordprocessingInk" xmlns:wne="http://schemas.microsoft.com/office/word/2006/wordml" xmlns:wps="http://schemas.microsoft.com/office/word/2010/wordprocessingShape" mc:Ignorable="w14 w15 wp14">
   <w:p>
     <w:pPr>
       <w:pStyle w:val="Footer"/>
@@ -12707,7 +12829,7 @@
         <w:sz w:val="16"/>
         <w:szCs w:val="16"/>
       </w:rPr>
-      <w:t>11</w:t>
+      <w:t>15</w:t>
     </w:r>
     <w:r>
       <w:rPr>
@@ -12771,7 +12893,7 @@
 </file>
 
 <file path=word/footnotes.xml><?xml version="1.0" encoding="utf-8"?>
-<w:footnotes xmlns:wpc="http://schemas.microsoft.com/office/word/2010/wordprocessingCanvas" xmlns:mo="http://schemas.microsoft.com/office/mac/office/2008/main" xmlns:mc="http://schemas.openxmlformats.org/markup-compatibility/2006" xmlns:mv="urn:schemas-microsoft-com:mac:vml" xmlns:o="urn:schemas-microsoft-com:office:office" xmlns:r="http://schemas.openxmlformats.org/officeDocument/2006/relationships" xmlns:m="http://schemas.openxmlformats.org/officeDocument/2006/math" xmlns:v="urn:schemas-microsoft-com:vml" xmlns:wp14="http://schemas.microsoft.com/office/word/2010/wordprocessingDrawing" xmlns:wp="http://schemas.openxmlformats.org/drawingml/2006/wordprocessingDrawing" xmlns:w10="urn:schemas-microsoft-com:office:word" xmlns:w="http://schemas.openxmlformats.org/wordprocessingml/2006/main" xmlns:w14="http://schemas.microsoft.com/office/word/2010/wordml" xmlns:w15="http://schemas.microsoft.com/office/word/2012/wordml" xmlns:wpg="http://schemas.microsoft.com/office/word/2010/wordprocessingGroup" xmlns:wpi="http://schemas.microsoft.com/office/word/2010/wordprocessingInk" xmlns:wne="http://schemas.microsoft.com/office/word/2006/wordml" xmlns:wps="http://schemas.microsoft.com/office/word/2010/wordprocessingShape" mc:Ignorable="w14 w15 wp14">
+<w:footnotes xmlns:wpc="http://schemas.microsoft.com/office/word/2010/wordprocessingCanvas" xmlns:mc="http://schemas.openxmlformats.org/markup-compatibility/2006" xmlns:o="urn:schemas-microsoft-com:office:office" xmlns:r="http://schemas.openxmlformats.org/officeDocument/2006/relationships" xmlns:m="http://schemas.openxmlformats.org/officeDocument/2006/math" xmlns:v="urn:schemas-microsoft-com:vml" xmlns:wp14="http://schemas.microsoft.com/office/word/2010/wordprocessingDrawing" xmlns:wp="http://schemas.openxmlformats.org/drawingml/2006/wordprocessingDrawing" xmlns:w10="urn:schemas-microsoft-com:office:word" xmlns:w="http://schemas.openxmlformats.org/wordprocessingml/2006/main" xmlns:w14="http://schemas.microsoft.com/office/word/2010/wordml" xmlns:w15="http://schemas.microsoft.com/office/word/2012/wordml" xmlns:wpg="http://schemas.microsoft.com/office/word/2010/wordprocessingGroup" xmlns:wpi="http://schemas.microsoft.com/office/word/2010/wordprocessingInk" xmlns:wne="http://schemas.microsoft.com/office/word/2006/wordml" xmlns:wps="http://schemas.microsoft.com/office/word/2010/wordprocessingShape" mc:Ignorable="w14 w15 wp14">
   <w:footnote w:type="separator" w:id="-1">
     <w:p>
       <w:pPr>
@@ -13024,8 +13146,8 @@
 </file>
 
 <file path=word/numbering.xml><?xml version="1.0" encoding="utf-8"?>
-<w:numbering xmlns:wpc="http://schemas.microsoft.com/office/word/2010/wordprocessingCanvas" xmlns:mo="http://schemas.microsoft.com/office/mac/office/2008/main" xmlns:mc="http://schemas.openxmlformats.org/markup-compatibility/2006" xmlns:mv="urn:schemas-microsoft-com:mac:vml" xmlns:o="urn:schemas-microsoft-com:office:office" xmlns:r="http://schemas.openxmlformats.org/officeDocument/2006/relationships" xmlns:m="http://schemas.openxmlformats.org/officeDocument/2006/math" xmlns:v="urn:schemas-microsoft-com:vml" xmlns:wp14="http://schemas.microsoft.com/office/word/2010/wordprocessingDrawing" xmlns:wp="http://schemas.openxmlformats.org/drawingml/2006/wordprocessingDrawing" xmlns:w10="urn:schemas-microsoft-com:office:word" xmlns:w="http://schemas.openxmlformats.org/wordprocessingml/2006/main" xmlns:w14="http://schemas.microsoft.com/office/word/2010/wordml" xmlns:w15="http://schemas.microsoft.com/office/word/2012/wordml" xmlns:wpg="http://schemas.microsoft.com/office/word/2010/wordprocessingGroup" xmlns:wpi="http://schemas.microsoft.com/office/word/2010/wordprocessingInk" xmlns:wne="http://schemas.microsoft.com/office/word/2006/wordml" xmlns:wps="http://schemas.microsoft.com/office/word/2010/wordprocessingShape" mc:Ignorable="w14 w15 wp14">
-  <w:abstractNum w:abstractNumId="0">
+<w:numbering xmlns:wpc="http://schemas.microsoft.com/office/word/2010/wordprocessingCanvas" xmlns:mc="http://schemas.openxmlformats.org/markup-compatibility/2006" xmlns:o="urn:schemas-microsoft-com:office:office" xmlns:r="http://schemas.openxmlformats.org/officeDocument/2006/relationships" xmlns:m="http://schemas.openxmlformats.org/officeDocument/2006/math" xmlns:v="urn:schemas-microsoft-com:vml" xmlns:wp14="http://schemas.microsoft.com/office/word/2010/wordprocessingDrawing" xmlns:wp="http://schemas.openxmlformats.org/drawingml/2006/wordprocessingDrawing" xmlns:w10="urn:schemas-microsoft-com:office:word" xmlns:w="http://schemas.openxmlformats.org/wordprocessingml/2006/main" xmlns:w14="http://schemas.microsoft.com/office/word/2010/wordml" xmlns:w15="http://schemas.microsoft.com/office/word/2012/wordml" xmlns:wpg="http://schemas.microsoft.com/office/word/2010/wordprocessingGroup" xmlns:wpi="http://schemas.microsoft.com/office/word/2010/wordprocessingInk" xmlns:wne="http://schemas.microsoft.com/office/word/2006/wordml" xmlns:wps="http://schemas.microsoft.com/office/word/2010/wordprocessingShape" mc:Ignorable="w14 w15 wp14">
+  <w:abstractNum w:abstractNumId="0" w15:restartNumberingAfterBreak="0">
     <w:nsid w:val="021D4C61"/>
     <w:multiLevelType w:val="multilevel"/>
     <w:tmpl w:val="04090025"/>
@@ -13120,7 +13242,7 @@
       </w:pPr>
     </w:lvl>
   </w:abstractNum>
-  <w:abstractNum w:abstractNumId="1">
+  <w:abstractNum w:abstractNumId="1" w15:restartNumberingAfterBreak="0">
     <w:nsid w:val="13F02302"/>
     <w:multiLevelType w:val="hybridMultilevel"/>
     <w:tmpl w:val="78AE2B54"/>
@@ -13233,7 +13355,7 @@
       </w:rPr>
     </w:lvl>
   </w:abstractNum>
-  <w:abstractNum w:abstractNumId="2">
+  <w:abstractNum w:abstractNumId="2" w15:restartNumberingAfterBreak="0">
     <w:nsid w:val="5BCA223C"/>
     <w:multiLevelType w:val="hybridMultilevel"/>
     <w:tmpl w:val="13B6770E"/>
@@ -13346,7 +13468,7 @@
       </w:rPr>
     </w:lvl>
   </w:abstractNum>
-  <w:abstractNum w:abstractNumId="3">
+  <w:abstractNum w:abstractNumId="3" w15:restartNumberingAfterBreak="0">
     <w:nsid w:val="61000A4D"/>
     <w:multiLevelType w:val="hybridMultilevel"/>
     <w:tmpl w:val="C5DC2AB2"/>
@@ -13459,7 +13581,7 @@
       </w:rPr>
     </w:lvl>
   </w:abstractNum>
-  <w:abstractNum w:abstractNumId="4">
+  <w:abstractNum w:abstractNumId="4" w15:restartNumberingAfterBreak="0">
     <w:nsid w:val="64F141F5"/>
     <w:multiLevelType w:val="multilevel"/>
     <w:tmpl w:val="04090025"/>
@@ -13714,7 +13836,7 @@
 </file>
 
 <file path=word/people.xml><?xml version="1.0" encoding="utf-8"?>
-<w15:people xmlns:wpc="http://schemas.microsoft.com/office/word/2010/wordprocessingCanvas" xmlns:mo="http://schemas.microsoft.com/office/mac/office/2008/main" xmlns:mc="http://schemas.openxmlformats.org/markup-compatibility/2006" xmlns:mv="urn:schemas-microsoft-com:mac:vml" xmlns:o="urn:schemas-microsoft-com:office:office" xmlns:r="http://schemas.openxmlformats.org/officeDocument/2006/relationships" xmlns:m="http://schemas.openxmlformats.org/officeDocument/2006/math" xmlns:v="urn:schemas-microsoft-com:vml" xmlns:wp14="http://schemas.microsoft.com/office/word/2010/wordprocessingDrawing" xmlns:wp="http://schemas.openxmlformats.org/drawingml/2006/wordprocessingDrawing" xmlns:w10="urn:schemas-microsoft-com:office:word" xmlns:w="http://schemas.openxmlformats.org/wordprocessingml/2006/main" xmlns:w14="http://schemas.microsoft.com/office/word/2010/wordml" xmlns:w15="http://schemas.microsoft.com/office/word/2012/wordml" xmlns:wpg="http://schemas.microsoft.com/office/word/2010/wordprocessingGroup" xmlns:wpi="http://schemas.microsoft.com/office/word/2010/wordprocessingInk" xmlns:wne="http://schemas.microsoft.com/office/word/2006/wordml" xmlns:wps="http://schemas.microsoft.com/office/word/2010/wordprocessingShape" mc:Ignorable="w14 w15 wp14">
+<w15:people xmlns:wpc="http://schemas.microsoft.com/office/word/2010/wordprocessingCanvas" xmlns:mc="http://schemas.openxmlformats.org/markup-compatibility/2006" xmlns:o="urn:schemas-microsoft-com:office:office" xmlns:r="http://schemas.openxmlformats.org/officeDocument/2006/relationships" xmlns:m="http://schemas.openxmlformats.org/officeDocument/2006/math" xmlns:v="urn:schemas-microsoft-com:vml" xmlns:wp14="http://schemas.microsoft.com/office/word/2010/wordprocessingDrawing" xmlns:wp="http://schemas.openxmlformats.org/drawingml/2006/wordprocessingDrawing" xmlns:w10="urn:schemas-microsoft-com:office:word" xmlns:w="http://schemas.openxmlformats.org/wordprocessingml/2006/main" xmlns:w14="http://schemas.microsoft.com/office/word/2010/wordml" xmlns:w15="http://schemas.microsoft.com/office/word/2012/wordml" xmlns:wpg="http://schemas.microsoft.com/office/word/2010/wordprocessingGroup" xmlns:wpi="http://schemas.microsoft.com/office/word/2010/wordprocessingInk" xmlns:wne="http://schemas.microsoft.com/office/word/2006/wordml" xmlns:wps="http://schemas.microsoft.com/office/word/2010/wordprocessingShape" mc:Ignorable="w14 w15 wp14">
   <w15:person w15:author="Beck, Desiree A.">
     <w15:presenceInfo w15:providerId="AD" w15:userId="S-1-5-21-1940666338-227100268-1349548132-25109"/>
   </w15:person>
@@ -13733,7 +13855,7 @@
     </w:rPrDefault>
     <w:pPrDefault/>
   </w:docDefaults>
-  <w:latentStyles w:defLockedState="0" w:defUIPriority="99" w:defSemiHidden="0" w:defUnhideWhenUsed="0" w:defQFormat="0" w:count="380">
+  <w:latentStyles w:defLockedState="0" w:defUIPriority="99" w:defSemiHidden="0" w:defUnhideWhenUsed="0" w:defQFormat="0" w:count="371">
     <w:lsdException w:name="Normal" w:uiPriority="0" w:qFormat="1"/>
     <w:lsdException w:name="heading 1" w:uiPriority="0" w:qFormat="1"/>
     <w:lsdException w:name="heading 2" w:semiHidden="1" w:uiPriority="0" w:unhideWhenUsed="1" w:qFormat="1"/>
@@ -14841,7 +14963,6 @@
       <w:spacing w:before="80" w:after="80"/>
     </w:pPr>
     <w:tblPr>
-      <w:tblInd w:w="0" w:type="dxa"/>
       <w:tblBorders>
         <w:top w:val="single" w:sz="4" w:space="0" w:color="auto"/>
         <w:left w:val="single" w:sz="4" w:space="0" w:color="auto"/>
@@ -14850,12 +14971,6 @@
         <w:insideH w:val="single" w:sz="4" w:space="0" w:color="auto"/>
         <w:insideV w:val="single" w:sz="4" w:space="0" w:color="auto"/>
       </w:tblBorders>
-      <w:tblCellMar>
-        <w:top w:w="0" w:type="dxa"/>
-        <w:left w:w="108" w:type="dxa"/>
-        <w:bottom w:w="0" w:type="dxa"/>
-        <w:right w:w="108" w:type="dxa"/>
-      </w:tblCellMar>
     </w:tblPr>
   </w:style>
   <w:style w:type="paragraph" w:customStyle="1" w:styleId="AppendixHeading3">
@@ -15046,13 +15161,6 @@
     <w:tblPr>
       <w:tblStyleRowBandSize w:val="1"/>
       <w:tblStyleColBandSize w:val="1"/>
-      <w:tblInd w:w="0" w:type="dxa"/>
-      <w:tblCellMar>
-        <w:top w:w="0" w:type="dxa"/>
-        <w:left w:w="108" w:type="dxa"/>
-        <w:bottom w:w="0" w:type="dxa"/>
-        <w:right w:w="108" w:type="dxa"/>
-      </w:tblCellMar>
     </w:tblPr>
   </w:style>
   <w:style w:type="paragraph" w:styleId="ListParagraph">
@@ -15335,7 +15443,7 @@
 </file>
 
 <file path=customXml/itemProps1.xml><?xml version="1.0" encoding="utf-8"?>
-<ds:datastoreItem xmlns:ds="http://schemas.openxmlformats.org/officeDocument/2006/customXml" ds:itemID="{1F7F855B-DD59-8D40-B61D-FE2FD8250E2C}">
+<ds:datastoreItem xmlns:ds="http://schemas.openxmlformats.org/officeDocument/2006/customXml" ds:itemID="{9CE8E89F-BC98-4C9B-8BCC-6BB99A56747A}">
   <ds:schemaRefs>
     <ds:schemaRef ds:uri="http://schemas.openxmlformats.org/officeDocument/2006/bibliography"/>
   </ds:schemaRefs>
